--- a/p2a2.docx
+++ b/p2a2.docx
@@ -228,20 +228,7 @@
           <w:sz w:val="24"/>
           <w:szCs w:val="24"/>
         </w:rPr>
-        <w:t xml:space="preserve">Team </w:t>
-      </w:r>
-      <w:proofErr w:type="spellStart"/>
-      <w:proofErr w:type="gramStart"/>
-      <w:r>
-        <w:rPr>
-          <w:rFonts w:ascii="Roboto" w:eastAsia="Roboto" w:hAnsi="Roboto" w:cs="Roboto"/>
-          <w:b/>
-          <w:bCs/>
-          <w:color w:val="1D2125"/>
-          <w:sz w:val="24"/>
-          <w:szCs w:val="24"/>
-        </w:rPr>
-        <w:t>Name:</w:t>
+        <w:t>Team Name:</w:t>
       </w:r>
       <w:r>
         <w:rPr>
@@ -252,10 +239,8 @@
           <w:sz w:val="24"/>
           <w:szCs w:val="24"/>
         </w:rPr>
-        <w:t>Tiger</w:t>
+        <w:t xml:space="preserve"> </w:t>
       </w:r>
-      <w:proofErr w:type="spellEnd"/>
-      <w:proofErr w:type="gramEnd"/>
       <w:r>
         <w:rPr>
           <w:rFonts w:ascii="Roboto" w:eastAsia="Roboto" w:hAnsi="Roboto" w:cs="Roboto"/>
@@ -265,7 +250,7 @@
           <w:sz w:val="24"/>
           <w:szCs w:val="24"/>
         </w:rPr>
-        <w:t xml:space="preserve"> Software</w:t>
+        <w:t>Tiger Software</w:t>
       </w:r>
     </w:p>
     <w:p>
@@ -393,7 +378,6 @@
           <w:lang w:val="en-US"/>
         </w:rPr>
       </w:pPr>
-      <w:proofErr w:type="spellStart"/>
       <w:r>
         <w:rPr>
           <w:rFonts w:ascii="Roboto" w:eastAsia="Roboto" w:hAnsi="Roboto" w:cs="Roboto"/>
@@ -404,9 +388,8 @@
           <w:szCs w:val="24"/>
           <w:lang w:val="en-US"/>
         </w:rPr>
-        <w:t>Tream’s</w:t>
+        <w:t>Team’s</w:t>
       </w:r>
-      <w:proofErr w:type="spellEnd"/>
       <w:r>
         <w:rPr>
           <w:rFonts w:ascii="Roboto" w:eastAsia="Roboto" w:hAnsi="Roboto" w:cs="Roboto"/>
@@ -946,8 +929,6 @@
           <w:p>
             <w:r>
               <w:rPr>
-                <w:i/>
-                <w:iCs/>
                 <w:lang w:val="en-US"/>
               </w:rPr>
               <w:t>Yeni Almanza</w:t>
@@ -986,18 +967,14 @@
           <w:p>
             <w:pPr>
               <w:rPr>
-                <w:i/>
-                <w:iCs/>
-                <w:lang w:val="en-US"/>
-              </w:rPr>
-            </w:pPr>
-            <w:r>
-              <w:rPr>
-                <w:i/>
-                <w:iCs/>
-                <w:lang w:val="en-US"/>
-              </w:rPr>
-              <w:t>Input age here</w:t>
+                <w:lang w:val="en-US"/>
+              </w:rPr>
+            </w:pPr>
+            <w:r>
+              <w:rPr>
+                <w:lang w:val="en-US"/>
+              </w:rPr>
+              <w:t>51</w:t>
             </w:r>
           </w:p>
         </w:tc>
@@ -1033,18 +1010,8 @@
             <w:tcW w:w="6660" w:type="dxa"/>
           </w:tcPr>
           <w:p>
-            <w:pPr>
-              <w:rPr>
-                <w:i/>
-                <w:iCs/>
-              </w:rPr>
-            </w:pPr>
-            <w:r>
-              <w:rPr>
-                <w:i/>
-                <w:iCs/>
-              </w:rPr>
-              <w:t>Input gender here</w:t>
+            <w:r>
+              <w:t>Male</w:t>
             </w:r>
           </w:p>
         </w:tc>
@@ -1077,21 +1044,7 @@
           <w:tcPr>
             <w:tcW w:w="6660" w:type="dxa"/>
           </w:tcPr>
-          <w:p>
-            <w:pPr>
-              <w:rPr>
-                <w:i/>
-                <w:iCs/>
-              </w:rPr>
-            </w:pPr>
-            <w:r>
-              <w:rPr>
-                <w:i/>
-                <w:iCs/>
-              </w:rPr>
-              <w:t>Test date here</w:t>
-            </w:r>
-          </w:p>
+          <w:p/>
         </w:tc>
       </w:tr>
       <w:tr>
@@ -1123,17 +1076,7 @@
             <w:tcW w:w="6660" w:type="dxa"/>
           </w:tcPr>
           <w:p>
-            <w:pPr>
-              <w:rPr>
-                <w:i/>
-                <w:iCs/>
-              </w:rPr>
-            </w:pPr>
-            <w:r>
-              <w:rPr>
-                <w:i/>
-                <w:iCs/>
-              </w:rPr>
+            <w:r>
               <w:t>Test time here</w:t>
             </w:r>
           </w:p>
@@ -1175,17 +1118,7 @@
             <w:tcW w:w="6660" w:type="dxa"/>
           </w:tcPr>
           <w:p>
-            <w:pPr>
-              <w:rPr>
-                <w:i/>
-                <w:iCs/>
-              </w:rPr>
-            </w:pPr>
-            <w:r>
-              <w:rPr>
-                <w:i/>
-                <w:iCs/>
-              </w:rPr>
+            <w:r>
               <w:t>Total test time here</w:t>
             </w:r>
           </w:p>
@@ -1230,341 +1163,349 @@
           <w:p>
             <w:pPr>
               <w:rPr>
-                <w:i/>
-                <w:iCs/>
-                <w:lang w:val="en-US"/>
-              </w:rPr>
-            </w:pPr>
-            <w:r>
-              <w:rPr>
-                <w:i/>
-                <w:iCs/>
-                <w:lang w:val="en-US"/>
-              </w:rPr>
-              <w:t>Insert here the introductory speech you gave to the participant to put her at ease and inform him/her about what is expected.</w:t>
-            </w:r>
-            <w:r>
-              <w:rPr>
-                <w:i/>
-                <w:iCs/>
-                <w:lang w:val="en-US"/>
-              </w:rPr>
-              <w:t xml:space="preserve">  You know from our Usability Testing lectures, and videos that an introduction is necessary.</w:t>
-            </w:r>
-          </w:p>
-          <w:p>
-            <w:pPr>
-              <w:rPr>
-                <w:i/>
-                <w:iCs/>
-                <w:lang w:val="en-US"/>
-              </w:rPr>
-            </w:pPr>
-            <w:r>
-              <w:rPr>
-                <w:i/>
-                <w:iCs/>
-                <w:lang w:val="en-US"/>
-              </w:rPr>
-              <w:t xml:space="preserve">The following items must be present here - </w:t>
-            </w:r>
-          </w:p>
-          <w:p>
-            <w:pPr>
-              <w:pStyle w:val="ListParagraph"/>
-              <w:numPr>
-                <w:ilvl w:val="0"/>
-                <w:numId w:val="3"/>
-              </w:numPr>
-              <w:rPr>
-                <w:i/>
-                <w:iCs/>
-                <w:lang w:val="en-US"/>
-              </w:rPr>
-            </w:pPr>
-            <w:r>
-              <w:rPr>
-                <w:i/>
-                <w:iCs/>
-                <w:lang w:val="en-US"/>
-              </w:rPr>
-              <w:t>Your formal introduction</w:t>
-            </w:r>
-          </w:p>
-          <w:p>
-            <w:pPr>
-              <w:pStyle w:val="ListParagraph"/>
-              <w:numPr>
-                <w:ilvl w:val="1"/>
-                <w:numId w:val="3"/>
-              </w:numPr>
-              <w:rPr>
-                <w:i/>
-                <w:iCs/>
-                <w:lang w:val="en-US"/>
-              </w:rPr>
-            </w:pPr>
-            <w:r>
-              <w:rPr>
-                <w:i/>
-                <w:iCs/>
-                <w:lang w:val="en-US"/>
-              </w:rPr>
-              <w:t>Your name</w:t>
-            </w:r>
-          </w:p>
-          <w:p>
-            <w:pPr>
-              <w:pStyle w:val="ListParagraph"/>
-              <w:numPr>
-                <w:ilvl w:val="1"/>
-                <w:numId w:val="3"/>
-              </w:numPr>
-              <w:rPr>
-                <w:i/>
-                <w:iCs/>
-                <w:lang w:val="en-US"/>
-              </w:rPr>
-            </w:pPr>
-            <w:r>
-              <w:rPr>
-                <w:i/>
-                <w:iCs/>
-                <w:lang w:val="en-US"/>
-              </w:rPr>
-              <w:t>What you do</w:t>
-            </w:r>
-          </w:p>
-          <w:p>
-            <w:pPr>
-              <w:pStyle w:val="ListParagraph"/>
-              <w:numPr>
-                <w:ilvl w:val="1"/>
-                <w:numId w:val="3"/>
-              </w:numPr>
-              <w:rPr>
-                <w:i/>
-                <w:iCs/>
-                <w:lang w:val="en-US"/>
-              </w:rPr>
-            </w:pPr>
-            <w:r>
-              <w:rPr>
-                <w:i/>
-                <w:iCs/>
-                <w:lang w:val="en-US"/>
-              </w:rPr>
-              <w:t xml:space="preserve">And </w:t>
+                <w:lang w:val="en-US"/>
+              </w:rPr>
+            </w:pPr>
+            <w:r>
+              <w:rPr>
+                <w:lang w:val="en-US"/>
+              </w:rPr>
+              <w:t>Hi! Thank you so much for agreeing to help me today.</w:t>
+            </w:r>
+          </w:p>
+          <w:p>
+            <w:pPr>
+              <w:rPr>
+                <w:lang w:val="en-US"/>
+              </w:rPr>
+            </w:pPr>
+          </w:p>
+          <w:p>
+            <w:pPr>
+              <w:rPr>
+                <w:lang w:val="en-US"/>
+              </w:rPr>
+            </w:pPr>
+            <w:r>
+              <w:rPr>
+                <w:lang w:val="en-US"/>
+              </w:rPr>
+              <w:t>My name is Yeni Almanza, and I’m a Computer Science student currently taking a UX/UI</w:t>
+            </w:r>
+          </w:p>
+          <w:p>
+            <w:pPr>
+              <w:rPr>
+                <w:lang w:val="en-US"/>
+              </w:rPr>
+            </w:pPr>
+            <w:r>
+              <w:rPr>
+                <w:lang w:val="en-US"/>
+              </w:rPr>
+              <w:t>Design course. As part of this course, I’m working on making and improving a health and</w:t>
+            </w:r>
+          </w:p>
+          <w:p>
+            <w:pPr>
+              <w:rPr>
+                <w:lang w:val="en-US"/>
+              </w:rPr>
+            </w:pPr>
+            <w:r>
+              <w:rPr>
+                <w:lang w:val="en-US"/>
+              </w:rPr>
+              <w:t>wellness website by understanding how real users interact with it.</w:t>
+            </w:r>
+          </w:p>
+          <w:p>
+            <w:pPr>
+              <w:rPr>
+                <w:lang w:val="en-US"/>
+              </w:rPr>
+            </w:pPr>
+            <w:r>
+              <w:rPr>
+                <w:lang w:val="en-US"/>
+              </w:rPr>
+              <w:t>This session will take approximately 10 to 15 minutes, and I’ll be asking you to explore a</w:t>
+            </w:r>
+          </w:p>
+          <w:p>
+            <w:pPr>
+              <w:rPr>
+                <w:lang w:val="en-US"/>
+              </w:rPr>
+            </w:pPr>
+            <w:r>
+              <w:rPr>
+                <w:lang w:val="en-US"/>
+              </w:rPr>
+              <w:t>website and give your honest feedback as you go.</w:t>
+            </w:r>
+          </w:p>
+          <w:p>
+            <w:pPr>
+              <w:rPr>
+                <w:lang w:val="en-US"/>
+              </w:rPr>
+            </w:pPr>
+            <w:r>
+              <w:rPr>
+                <w:lang w:val="en-US"/>
+              </w:rPr>
+              <w:t>Before we begin, I want to make it clear that this is not a test of you, it’s a test of the website.</w:t>
+            </w:r>
+          </w:p>
+          <w:p>
+            <w:pPr>
+              <w:rPr>
+                <w:lang w:val="en-US"/>
+              </w:rPr>
+            </w:pPr>
+            <w:r>
+              <w:rPr>
+                <w:lang w:val="en-US"/>
+              </w:rPr>
+              <w:t>There are no right or wrong answers, and there’s no way to mess up. We’re just interested in</w:t>
+            </w:r>
+          </w:p>
+          <w:p>
+            <w:pPr>
+              <w:rPr>
+                <w:lang w:val="en-US"/>
+              </w:rPr>
+            </w:pPr>
+            <w:r>
+              <w:rPr>
+                <w:lang w:val="en-US"/>
+              </w:rPr>
+              <w:t>how you naturally use the site and what you think about it.</w:t>
+            </w:r>
+          </w:p>
+          <w:p>
+            <w:pPr>
+              <w:rPr>
+                <w:lang w:val="en-US"/>
+              </w:rPr>
+            </w:pPr>
+            <w:r>
+              <w:rPr>
+                <w:lang w:val="en-US"/>
+              </w:rPr>
+              <w:t>The website you’ll be using is called Golden Quality Life. It’s designed to offer health and</w:t>
+            </w:r>
+          </w:p>
+          <w:p>
+            <w:pPr>
+              <w:rPr>
+                <w:lang w:val="en-US"/>
+              </w:rPr>
+            </w:pPr>
+            <w:r>
+              <w:rPr>
+                <w:lang w:val="en-US"/>
+              </w:rPr>
+              <w:t>wellness tips, especially for people aged 50 and older, though it includes helpful resources for</w:t>
+            </w:r>
+          </w:p>
+          <w:p>
+            <w:pPr>
+              <w:rPr>
+                <w:lang w:val="en-US"/>
+              </w:rPr>
+            </w:pPr>
+            <w:r>
+              <w:rPr>
+                <w:lang w:val="en-US"/>
+              </w:rPr>
+              <w:t xml:space="preserve">all ages. It also promotes free </w:t>
             </w:r>
             <w:proofErr w:type="gramStart"/>
             <w:r>
               <w:rPr>
-                <w:i/>
-                <w:iCs/>
-                <w:lang w:val="en-US"/>
-              </w:rPr>
-              <w:t>so</w:t>
+                <w:lang w:val="en-US"/>
+              </w:rPr>
+              <w:t>online</w:t>
             </w:r>
             <w:proofErr w:type="gramEnd"/>
             <w:r>
               <w:rPr>
-                <w:i/>
-                <w:iCs/>
-                <w:lang w:val="en-US"/>
-              </w:rPr>
-              <w:t xml:space="preserve"> on </w:t>
-            </w:r>
-          </w:p>
-          <w:p>
-            <w:pPr>
-              <w:pStyle w:val="ListParagraph"/>
-              <w:numPr>
-                <w:ilvl w:val="0"/>
-                <w:numId w:val="3"/>
-              </w:numPr>
-              <w:rPr>
-                <w:i/>
-                <w:iCs/>
-                <w:lang w:val="en-US"/>
-              </w:rPr>
-            </w:pPr>
-            <w:r>
-              <w:rPr>
-                <w:i/>
-                <w:iCs/>
-                <w:lang w:val="en-US"/>
-              </w:rPr>
-              <w:t>The purpose of the session</w:t>
-            </w:r>
-            <w:r>
-              <w:rPr>
-                <w:i/>
-                <w:iCs/>
-                <w:lang w:val="en-US"/>
-              </w:rPr>
-              <w:t xml:space="preserve"> and the time it might take</w:t>
-            </w:r>
-          </w:p>
-          <w:p>
-            <w:pPr>
-              <w:pStyle w:val="ListParagraph"/>
-              <w:numPr>
-                <w:ilvl w:val="0"/>
-                <w:numId w:val="3"/>
-              </w:numPr>
-              <w:rPr>
-                <w:i/>
-                <w:iCs/>
-                <w:lang w:val="en-US"/>
-              </w:rPr>
-            </w:pPr>
-            <w:r>
-              <w:rPr>
-                <w:i/>
-                <w:iCs/>
-                <w:lang w:val="en-US"/>
-              </w:rPr>
-              <w:t>Put the users at ease by ensuring that they are not being tested in any way, but rather they are helping us by testing a product for us!</w:t>
-            </w:r>
-          </w:p>
-          <w:p>
-            <w:pPr>
-              <w:pStyle w:val="ListParagraph"/>
-              <w:numPr>
-                <w:ilvl w:val="0"/>
-                <w:numId w:val="3"/>
-              </w:numPr>
-              <w:rPr>
-                <w:i/>
-                <w:iCs/>
-                <w:lang w:val="en-US"/>
-              </w:rPr>
-            </w:pPr>
-            <w:r>
-              <w:rPr>
-                <w:i/>
-                <w:iCs/>
-                <w:lang w:val="en-US"/>
-              </w:rPr>
-              <w:t>Explain about your website – do not give them too many details, we want them to explore and find out.</w:t>
-            </w:r>
-          </w:p>
-          <w:p>
-            <w:pPr>
-              <w:pStyle w:val="ListParagraph"/>
-              <w:numPr>
-                <w:ilvl w:val="0"/>
-                <w:numId w:val="3"/>
-              </w:numPr>
-              <w:rPr>
-                <w:i/>
-                <w:iCs/>
-                <w:lang w:val="en-US"/>
-              </w:rPr>
-            </w:pPr>
-            <w:r>
-              <w:rPr>
-                <w:i/>
-                <w:iCs/>
-                <w:lang w:val="en-US"/>
-              </w:rPr>
-              <w:t>Explain how the participant is helping you by participating.</w:t>
-            </w:r>
-          </w:p>
-          <w:p>
-            <w:pPr>
-              <w:pStyle w:val="ListParagraph"/>
-              <w:numPr>
-                <w:ilvl w:val="1"/>
-                <w:numId w:val="3"/>
-              </w:numPr>
-              <w:rPr>
-                <w:i/>
-                <w:iCs/>
-                <w:lang w:val="en-US"/>
-              </w:rPr>
-            </w:pPr>
-            <w:r>
-              <w:rPr>
-                <w:i/>
-                <w:iCs/>
-                <w:lang w:val="en-US"/>
-              </w:rPr>
-              <w:t>Explain what you expect to find</w:t>
-            </w:r>
-          </w:p>
-          <w:p>
-            <w:pPr>
-              <w:pStyle w:val="ListParagraph"/>
-              <w:numPr>
-                <w:ilvl w:val="2"/>
-                <w:numId w:val="3"/>
-              </w:numPr>
-              <w:rPr>
-                <w:i/>
-                <w:iCs/>
-                <w:lang w:val="en-US"/>
-              </w:rPr>
-            </w:pPr>
-            <w:r>
-              <w:rPr>
-                <w:i/>
-                <w:iCs/>
-                <w:lang w:val="en-US"/>
-              </w:rPr>
-              <w:t>Do not tell them exact results that you hope to find, you will bias them that way</w:t>
-            </w:r>
-          </w:p>
-          <w:p>
-            <w:pPr>
-              <w:pStyle w:val="ListParagraph"/>
-              <w:numPr>
-                <w:ilvl w:val="2"/>
-                <w:numId w:val="3"/>
-              </w:numPr>
-              <w:rPr>
-                <w:i/>
-                <w:iCs/>
-                <w:lang w:val="en-US"/>
-              </w:rPr>
-            </w:pPr>
-            <w:r>
-              <w:rPr>
-                <w:i/>
-                <w:iCs/>
-                <w:lang w:val="en-US"/>
-              </w:rPr>
-              <w:t>Explain to them that you are trying to get a general understanding of the site’s usability, what works and what does not for a user.</w:t>
-            </w:r>
-          </w:p>
-          <w:p>
-            <w:pPr>
-              <w:pStyle w:val="ListParagraph"/>
-              <w:numPr>
-                <w:ilvl w:val="0"/>
-                <w:numId w:val="3"/>
-              </w:numPr>
-              <w:rPr>
-                <w:i/>
-                <w:iCs/>
-                <w:lang w:val="en-US"/>
-              </w:rPr>
-            </w:pPr>
-            <w:r>
-              <w:rPr>
-                <w:i/>
-                <w:iCs/>
-                <w:lang w:val="en-US"/>
-              </w:rPr>
-              <w:t>Now point them to the website that they will have to test by giving them the URL.</w:t>
-            </w:r>
-            <w:r>
-              <w:rPr>
-                <w:i/>
-                <w:iCs/>
+                <w:lang w:val="en-US"/>
+              </w:rPr>
+              <w:t xml:space="preserve"> and in-person events and provides guidance to support</w:t>
+            </w:r>
+          </w:p>
+          <w:p>
+            <w:pPr>
+              <w:rPr>
+                <w:lang w:val="en-US"/>
+              </w:rPr>
+            </w:pPr>
+            <w:r>
+              <w:rPr>
+                <w:lang w:val="en-US"/>
+              </w:rPr>
+              <w:t>both physical and mental well-being.</w:t>
+            </w:r>
+          </w:p>
+          <w:p>
+            <w:pPr>
+              <w:rPr>
+                <w:lang w:val="en-US"/>
+              </w:rPr>
+            </w:pPr>
+            <w:r>
+              <w:rPr>
+                <w:lang w:val="en-US"/>
+              </w:rPr>
+              <w:t>You are really helping me by doing this. Your feedback will help identify what’s working well</w:t>
+            </w:r>
+          </w:p>
+          <w:p>
+            <w:pPr>
+              <w:rPr>
+                <w:lang w:val="en-US"/>
+              </w:rPr>
+            </w:pPr>
+            <w:r>
+              <w:rPr>
+                <w:lang w:val="en-US"/>
+              </w:rPr>
+              <w:t>on the site, and what could be made clearer or more useful for users.</w:t>
+            </w:r>
+          </w:p>
+          <w:p>
+            <w:pPr>
+              <w:rPr>
+                <w:lang w:val="en-US"/>
+              </w:rPr>
+            </w:pPr>
+            <w:r>
+              <w:rPr>
+                <w:lang w:val="en-US"/>
+              </w:rPr>
+              <w:t>I’m not looking for any specific answers — I just want to see how someone like you interacts</w:t>
+            </w:r>
+          </w:p>
+          <w:p>
+            <w:pPr>
+              <w:rPr>
+                <w:lang w:val="en-US"/>
+              </w:rPr>
+            </w:pPr>
+            <w:r>
+              <w:rPr>
+                <w:lang w:val="en-US"/>
+              </w:rPr>
+              <w:t>with the site, so I can get a better understanding of its usability.</w:t>
+            </w:r>
+          </w:p>
+          <w:p>
+            <w:pPr>
+              <w:rPr>
+                <w:lang w:val="en-US"/>
+              </w:rPr>
+            </w:pPr>
+          </w:p>
+          <w:p>
+            <w:pPr>
+              <w:rPr>
+                <w:lang w:val="en-US"/>
+              </w:rPr>
+            </w:pPr>
+          </w:p>
+          <w:p>
+            <w:pPr>
+              <w:rPr>
+                <w:lang w:val="en-US"/>
+              </w:rPr>
+            </w:pPr>
+            <w:r>
+              <w:rPr>
+                <w:lang w:val="en-US"/>
+              </w:rPr>
+              <w:lastRenderedPageBreak/>
+              <w:t>Here is the website link you’ll be exploring:</w:t>
+            </w:r>
+          </w:p>
+          <w:p>
+            <w:pPr>
+              <w:rPr>
+                <w:rFonts w:ascii="Roboto" w:eastAsia="Roboto" w:hAnsi="Roboto" w:cs="Roboto"/>
+                <w:b/>
+                <w:bCs/>
+                <w:color w:val="1D2125"/>
+                <w:sz w:val="24"/>
+                <w:szCs w:val="24"/>
+                <w:lang w:val="en-US"/>
+              </w:rPr>
+            </w:pPr>
+            <w:hyperlink r:id="rId8" w:history="1">
+              <w:r>
+                <w:rPr>
+                  <w:rStyle w:val="Hyperlink"/>
+                  <w:rFonts w:ascii="Roboto" w:eastAsia="Roboto" w:hAnsi="Roboto" w:cs="Roboto"/>
+                  <w:b/>
+                  <w:bCs/>
+                  <w:sz w:val="24"/>
+                  <w:szCs w:val="24"/>
+                  <w:lang w:val="en-US"/>
+                </w:rPr>
+                <w:t>https://almanzayeni.github.io/GQL/</w:t>
+              </w:r>
+            </w:hyperlink>
+            <w:r>
+              <w:rPr>
+                <w:rFonts w:ascii="Roboto" w:eastAsia="Roboto" w:hAnsi="Roboto" w:cs="Roboto"/>
+                <w:b/>
+                <w:bCs/>
+                <w:color w:val="1D2125"/>
+                <w:sz w:val="24"/>
+                <w:szCs w:val="24"/>
                 <w:lang w:val="en-US"/>
               </w:rPr>
               <w:t xml:space="preserve"> </w:t>
+            </w:r>
+          </w:p>
+          <w:p>
+            <w:pPr>
+              <w:rPr>
+                <w:lang w:val="en-US"/>
+              </w:rPr>
+            </w:pPr>
+            <w:r>
+              <w:rPr>
+                <w:lang w:val="en-US"/>
+              </w:rPr>
+              <w:t>Once you’re ready, we’ll begin. Please feel free to speak out loud as you go through the site</w:t>
+            </w:r>
+          </w:p>
+          <w:p>
+            <w:pPr>
+              <w:rPr>
+                <w:lang w:val="en-US"/>
+              </w:rPr>
+            </w:pPr>
+            <w:r>
+              <w:rPr>
+                <w:lang w:val="en-US"/>
+              </w:rPr>
+              <w:t>tell me what you’re thinking, what makes sense, and what’s confusing. That’s super helpful for</w:t>
+            </w:r>
+          </w:p>
+          <w:p>
+            <w:pPr>
+              <w:rPr>
+                <w:lang w:val="en-US"/>
+              </w:rPr>
+            </w:pPr>
+            <w:r>
+              <w:rPr>
+                <w:lang w:val="en-US"/>
+              </w:rPr>
+              <w:t>me!</w:t>
             </w:r>
           </w:p>
         </w:tc>
@@ -1628,13 +1569,57 @@
             <w:tcW w:w="2700" w:type="dxa"/>
           </w:tcPr>
           <w:p>
+            <w:pPr>
+              <w:rPr>
+                <w:lang w:val="en-US"/>
+              </w:rPr>
+            </w:pPr>
             <w:r>
               <w:t>Task 1</w:t>
             </w:r>
             <w:r>
-              <w:t xml:space="preserve"> (description of the task)</w:t>
-            </w:r>
-          </w:p>
+              <w:t xml:space="preserve"> </w:t>
+            </w:r>
+            <w:r>
+              <w:rPr>
+                <w:b/>
+                <w:bCs/>
+                <w:lang w:val="en-US"/>
+              </w:rPr>
+              <w:t>Sign in or</w:t>
+            </w:r>
+          </w:p>
+          <w:p>
+            <w:pPr>
+              <w:rPr>
+                <w:lang w:val="en-US"/>
+              </w:rPr>
+            </w:pPr>
+            <w:r>
+              <w:rPr>
+                <w:b/>
+                <w:bCs/>
+                <w:lang w:val="en-US"/>
+              </w:rPr>
+              <w:t>create a new account</w:t>
+            </w:r>
+          </w:p>
+          <w:p>
+            <w:pPr>
+              <w:rPr>
+                <w:lang w:val="en-US"/>
+              </w:rPr>
+            </w:pPr>
+            <w:r>
+              <w:rPr>
+                <w:b/>
+                <w:bCs/>
+                <w:lang w:val="en-US"/>
+              </w:rPr>
+              <w:t>to get started.</w:t>
+            </w:r>
+          </w:p>
+          <w:p/>
         </w:tc>
         <w:tc>
           <w:tcPr>
@@ -1766,13 +1751,72 @@
             <w:tcW w:w="2700" w:type="dxa"/>
           </w:tcPr>
           <w:p>
+            <w:pPr>
+              <w:rPr>
+                <w:lang w:val="en-US"/>
+              </w:rPr>
+            </w:pPr>
             <w:r>
               <w:t>Task 2</w:t>
             </w:r>
             <w:r>
-              <w:t xml:space="preserve"> (description of the task)</w:t>
-            </w:r>
-          </w:p>
+              <w:t xml:space="preserve"> </w:t>
+            </w:r>
+            <w:r>
+              <w:rPr>
+                <w:b/>
+                <w:bCs/>
+                <w:lang w:val="en-US"/>
+              </w:rPr>
+              <w:t>Search for free</w:t>
+            </w:r>
+          </w:p>
+          <w:p>
+            <w:pPr>
+              <w:rPr>
+                <w:lang w:val="en-US"/>
+              </w:rPr>
+            </w:pPr>
+            <w:r>
+              <w:rPr>
+                <w:b/>
+                <w:bCs/>
+                <w:lang w:val="en-US"/>
+              </w:rPr>
+              <w:t>games that promote</w:t>
+            </w:r>
+          </w:p>
+          <w:p>
+            <w:pPr>
+              <w:rPr>
+                <w:lang w:val="en-US"/>
+              </w:rPr>
+            </w:pPr>
+            <w:r>
+              <w:rPr>
+                <w:b/>
+                <w:bCs/>
+                <w:lang w:val="en-US"/>
+              </w:rPr>
+              <w:t>entertainment or health</w:t>
+            </w:r>
+          </w:p>
+          <w:p>
+            <w:pPr>
+              <w:rPr>
+                <w:lang w:val="en-US"/>
+              </w:rPr>
+            </w:pPr>
+            <w:r>
+              <w:rPr>
+                <w:b/>
+                <w:bCs/>
+                <w:lang w:val="en-US"/>
+              </w:rPr>
+              <w:t>knowledge.</w:t>
+            </w:r>
+          </w:p>
+          <w:p/>
         </w:tc>
         <w:tc>
           <w:tcPr>
@@ -1885,11 +1929,54 @@
             <w:tcW w:w="2700" w:type="dxa"/>
           </w:tcPr>
           <w:p>
+            <w:pPr>
+              <w:rPr>
+                <w:lang w:val="en-US"/>
+              </w:rPr>
+            </w:pPr>
             <w:r>
               <w:t>Task 3</w:t>
             </w:r>
             <w:r>
-              <w:t xml:space="preserve"> (description of the task)</w:t>
+              <w:t xml:space="preserve"> </w:t>
+            </w:r>
+            <w:r>
+              <w:rPr>
+                <w:b/>
+                <w:bCs/>
+                <w:lang w:val="en-US"/>
+              </w:rPr>
+              <w:t>Register for a</w:t>
+            </w:r>
+          </w:p>
+          <w:p>
+            <w:pPr>
+              <w:rPr>
+                <w:lang w:val="en-US"/>
+              </w:rPr>
+            </w:pPr>
+            <w:r>
+              <w:rPr>
+                <w:b/>
+                <w:bCs/>
+                <w:lang w:val="en-US"/>
+              </w:rPr>
+              <w:t>free class that interests</w:t>
+            </w:r>
+          </w:p>
+          <w:p>
+            <w:pPr>
+              <w:rPr>
+                <w:lang w:val="en-US"/>
+              </w:rPr>
+            </w:pPr>
+            <w:r>
+              <w:rPr>
+                <w:b/>
+                <w:bCs/>
+                <w:lang w:val="en-US"/>
+              </w:rPr>
+              <w:t>you.</w:t>
             </w:r>
           </w:p>
         </w:tc>
@@ -2004,11 +2091,94 @@
             <w:tcW w:w="2700" w:type="dxa"/>
           </w:tcPr>
           <w:p>
+            <w:pPr>
+              <w:rPr>
+                <w:lang w:val="en-US"/>
+              </w:rPr>
+            </w:pPr>
             <w:r>
               <w:t>Task 4</w:t>
             </w:r>
             <w:r>
-              <w:t xml:space="preserve"> (description of the task)</w:t>
+              <w:t xml:space="preserve"> </w:t>
+            </w:r>
+            <w:r>
+              <w:rPr>
+                <w:b/>
+                <w:bCs/>
+                <w:lang w:val="en-US"/>
+              </w:rPr>
+              <w:t>Submit an</w:t>
+            </w:r>
+          </w:p>
+          <w:p>
+            <w:pPr>
+              <w:rPr>
+                <w:lang w:val="en-US"/>
+              </w:rPr>
+            </w:pPr>
+            <w:r>
+              <w:rPr>
+                <w:b/>
+                <w:bCs/>
+                <w:lang w:val="en-US"/>
+              </w:rPr>
+              <w:t>interesting question</w:t>
+            </w:r>
+          </w:p>
+          <w:p>
+            <w:pPr>
+              <w:rPr>
+                <w:lang w:val="en-US"/>
+              </w:rPr>
+            </w:pPr>
+            <w:r>
+              <w:rPr>
+                <w:b/>
+                <w:bCs/>
+                <w:lang w:val="en-US"/>
+              </w:rPr>
+              <w:t>that people should</w:t>
+            </w:r>
+          </w:p>
+          <w:p>
+            <w:pPr>
+              <w:rPr>
+                <w:lang w:val="en-US"/>
+              </w:rPr>
+            </w:pPr>
+            <w:r>
+              <w:rPr>
+                <w:b/>
+                <w:bCs/>
+                <w:lang w:val="en-US"/>
+              </w:rPr>
+              <w:t xml:space="preserve">consider asking </w:t>
+            </w:r>
+            <w:proofErr w:type="gramStart"/>
+            <w:r>
+              <w:rPr>
+                <w:b/>
+                <w:bCs/>
+                <w:lang w:val="en-US"/>
+              </w:rPr>
+              <w:t>their</w:t>
+            </w:r>
+            <w:proofErr w:type="gramEnd"/>
+          </w:p>
+          <w:p>
+            <w:pPr>
+              <w:rPr>
+                <w:lang w:val="en-US"/>
+              </w:rPr>
+            </w:pPr>
+            <w:r>
+              <w:rPr>
+                <w:b/>
+                <w:bCs/>
+                <w:lang w:val="en-US"/>
+              </w:rPr>
+              <w:t>doctor.</w:t>
             </w:r>
           </w:p>
         </w:tc>
@@ -2123,13 +2293,57 @@
             <w:tcW w:w="2700" w:type="dxa"/>
           </w:tcPr>
           <w:p>
+            <w:pPr>
+              <w:rPr>
+                <w:lang w:val="en-US"/>
+              </w:rPr>
+            </w:pPr>
             <w:r>
               <w:t>Task 5</w:t>
             </w:r>
             <w:r>
-              <w:t xml:space="preserve"> (description of the task)</w:t>
-            </w:r>
-          </w:p>
+              <w:t xml:space="preserve"> </w:t>
+            </w:r>
+            <w:r>
+              <w:rPr>
+                <w:b/>
+                <w:bCs/>
+                <w:lang w:val="en-US"/>
+              </w:rPr>
+              <w:t>Find a natural</w:t>
+            </w:r>
+          </w:p>
+          <w:p>
+            <w:pPr>
+              <w:rPr>
+                <w:lang w:val="en-US"/>
+              </w:rPr>
+            </w:pPr>
+            <w:r>
+              <w:rPr>
+                <w:b/>
+                <w:bCs/>
+                <w:lang w:val="en-US"/>
+              </w:rPr>
+              <w:t>remedy recipe that</w:t>
+            </w:r>
+          </w:p>
+          <w:p>
+            <w:pPr>
+              <w:rPr>
+                <w:lang w:val="en-US"/>
+              </w:rPr>
+            </w:pPr>
+            <w:r>
+              <w:rPr>
+                <w:b/>
+                <w:bCs/>
+                <w:lang w:val="en-US"/>
+              </w:rPr>
+              <w:t>interests you</w:t>
+            </w:r>
+          </w:p>
+          <w:p/>
         </w:tc>
         <w:tc>
           <w:tcPr>
@@ -2242,13 +2456,57 @@
             <w:tcW w:w="2700" w:type="dxa"/>
           </w:tcPr>
           <w:p>
+            <w:pPr>
+              <w:rPr>
+                <w:lang w:val="en-US"/>
+              </w:rPr>
+            </w:pPr>
             <w:r>
               <w:t>Task 6</w:t>
             </w:r>
             <w:r>
-              <w:t xml:space="preserve"> (description of the task)</w:t>
-            </w:r>
-          </w:p>
+              <w:t xml:space="preserve"> </w:t>
+            </w:r>
+            <w:r>
+              <w:rPr>
+                <w:b/>
+                <w:bCs/>
+                <w:lang w:val="en-US"/>
+              </w:rPr>
+              <w:t>Locate a health</w:t>
+            </w:r>
+          </w:p>
+          <w:p>
+            <w:pPr>
+              <w:rPr>
+                <w:lang w:val="en-US"/>
+              </w:rPr>
+            </w:pPr>
+            <w:r>
+              <w:rPr>
+                <w:b/>
+                <w:bCs/>
+                <w:lang w:val="en-US"/>
+              </w:rPr>
+              <w:t>service provider near</w:t>
+            </w:r>
+          </w:p>
+          <w:p>
+            <w:pPr>
+              <w:rPr>
+                <w:lang w:val="en-US"/>
+              </w:rPr>
+            </w:pPr>
+            <w:r>
+              <w:rPr>
+                <w:b/>
+                <w:bCs/>
+                <w:lang w:val="en-US"/>
+              </w:rPr>
+              <w:t>your area.</w:t>
+            </w:r>
+          </w:p>
+          <w:p/>
         </w:tc>
         <w:tc>
           <w:tcPr>
@@ -2361,13 +2619,57 @@
             <w:tcW w:w="2700" w:type="dxa"/>
           </w:tcPr>
           <w:p>
+            <w:pPr>
+              <w:rPr>
+                <w:lang w:val="en-US"/>
+              </w:rPr>
+            </w:pPr>
             <w:r>
               <w:t>Task 7</w:t>
             </w:r>
             <w:r>
-              <w:t xml:space="preserve"> (description of the task)</w:t>
-            </w:r>
-          </w:p>
+              <w:t xml:space="preserve"> </w:t>
+            </w:r>
+            <w:r>
+              <w:rPr>
+                <w:b/>
+                <w:bCs/>
+                <w:lang w:val="en-US"/>
+              </w:rPr>
+              <w:t>Read or share a</w:t>
+            </w:r>
+          </w:p>
+          <w:p>
+            <w:pPr>
+              <w:rPr>
+                <w:lang w:val="en-US"/>
+              </w:rPr>
+            </w:pPr>
+            <w:r>
+              <w:rPr>
+                <w:b/>
+                <w:bCs/>
+                <w:lang w:val="en-US"/>
+              </w:rPr>
+              <w:t>blog post that</w:t>
+            </w:r>
+          </w:p>
+          <w:p>
+            <w:pPr>
+              <w:rPr>
+                <w:lang w:val="en-US"/>
+              </w:rPr>
+            </w:pPr>
+            <w:r>
+              <w:rPr>
+                <w:b/>
+                <w:bCs/>
+                <w:lang w:val="en-US"/>
+              </w:rPr>
+              <w:t>resonates with you</w:t>
+            </w:r>
+          </w:p>
+          <w:p/>
         </w:tc>
         <w:tc>
           <w:tcPr>
@@ -2480,13 +2782,72 @@
             <w:tcW w:w="2700" w:type="dxa"/>
           </w:tcPr>
           <w:p>
+            <w:pPr>
+              <w:rPr>
+                <w:lang w:val="en-US"/>
+              </w:rPr>
+            </w:pPr>
             <w:r>
               <w:t>Task 8</w:t>
             </w:r>
             <w:r>
-              <w:t xml:space="preserve"> (description of the task)</w:t>
-            </w:r>
-          </w:p>
+              <w:t xml:space="preserve"> </w:t>
+            </w:r>
+            <w:r>
+              <w:rPr>
+                <w:b/>
+                <w:bCs/>
+                <w:lang w:val="en-US"/>
+              </w:rPr>
+              <w:t>Reply to a</w:t>
+            </w:r>
+          </w:p>
+          <w:p>
+            <w:pPr>
+              <w:rPr>
+                <w:lang w:val="en-US"/>
+              </w:rPr>
+            </w:pPr>
+            <w:r>
+              <w:rPr>
+                <w:b/>
+                <w:bCs/>
+                <w:lang w:val="en-US"/>
+              </w:rPr>
+              <w:t>comment on a blog</w:t>
+            </w:r>
+          </w:p>
+          <w:p>
+            <w:pPr>
+              <w:rPr>
+                <w:lang w:val="en-US"/>
+              </w:rPr>
+            </w:pPr>
+            <w:r>
+              <w:rPr>
+                <w:b/>
+                <w:bCs/>
+                <w:lang w:val="en-US"/>
+              </w:rPr>
+              <w:t>post and add your own</w:t>
+            </w:r>
+          </w:p>
+          <w:p>
+            <w:pPr>
+              <w:rPr>
+                <w:lang w:val="en-US"/>
+              </w:rPr>
+            </w:pPr>
+            <w:r>
+              <w:rPr>
+                <w:b/>
+                <w:bCs/>
+                <w:lang w:val="en-US"/>
+              </w:rPr>
+              <w:t>comment.</w:t>
+            </w:r>
+          </w:p>
+          <w:p/>
         </w:tc>
         <w:tc>
           <w:tcPr>
@@ -2599,13 +2960,42 @@
             <w:tcW w:w="2700" w:type="dxa"/>
           </w:tcPr>
           <w:p>
+            <w:pPr>
+              <w:rPr>
+                <w:lang w:val="en-US"/>
+              </w:rPr>
+            </w:pPr>
             <w:r>
               <w:t>Task 9</w:t>
             </w:r>
             <w:r>
-              <w:t xml:space="preserve"> (description of the task)</w:t>
-            </w:r>
-          </w:p>
+              <w:t xml:space="preserve"> </w:t>
+            </w:r>
+            <w:r>
+              <w:rPr>
+                <w:b/>
+                <w:bCs/>
+                <w:lang w:val="en-US"/>
+              </w:rPr>
+              <w:t>Create and post</w:t>
+            </w:r>
+          </w:p>
+          <w:p>
+            <w:pPr>
+              <w:rPr>
+                <w:lang w:val="en-US"/>
+              </w:rPr>
+            </w:pPr>
+            <w:r>
+              <w:rPr>
+                <w:b/>
+                <w:bCs/>
+                <w:lang w:val="en-US"/>
+              </w:rPr>
+              <w:t>your own blog entry</w:t>
+            </w:r>
+          </w:p>
+          <w:p/>
         </w:tc>
         <w:tc>
           <w:tcPr>
@@ -2704,6 +3094,7 @@
                 <w:bCs/>
                 <w:lang w:val="en-US"/>
               </w:rPr>
+              <w:lastRenderedPageBreak/>
               <w:t>Any other gestures made:</w:t>
             </w:r>
           </w:p>
@@ -2718,13 +3109,58 @@
             <w:tcW w:w="2700" w:type="dxa"/>
           </w:tcPr>
           <w:p>
-            <w:r>
+            <w:pPr>
+              <w:rPr>
+                <w:lang w:val="en-US"/>
+              </w:rPr>
+            </w:pPr>
+            <w:r>
+              <w:lastRenderedPageBreak/>
               <w:t>Task 10</w:t>
             </w:r>
             <w:r>
-              <w:t xml:space="preserve"> (description of the task)</w:t>
-            </w:r>
-          </w:p>
+              <w:t xml:space="preserve"> </w:t>
+            </w:r>
+            <w:r>
+              <w:rPr>
+                <w:b/>
+                <w:bCs/>
+                <w:lang w:val="en-US"/>
+              </w:rPr>
+              <w:t>Subscribe to</w:t>
+            </w:r>
+          </w:p>
+          <w:p>
+            <w:pPr>
+              <w:rPr>
+                <w:lang w:val="en-US"/>
+              </w:rPr>
+            </w:pPr>
+            <w:r>
+              <w:rPr>
+                <w:b/>
+                <w:bCs/>
+                <w:lang w:val="en-US"/>
+              </w:rPr>
+              <w:t>receive future updates</w:t>
+            </w:r>
+          </w:p>
+          <w:p>
+            <w:pPr>
+              <w:rPr>
+                <w:lang w:val="en-US"/>
+              </w:rPr>
+            </w:pPr>
+            <w:r>
+              <w:rPr>
+                <w:b/>
+                <w:bCs/>
+                <w:lang w:val="en-US"/>
+              </w:rPr>
+              <w:t>and health tips.</w:t>
+            </w:r>
+          </w:p>
+          <w:p/>
         </w:tc>
         <w:tc>
           <w:tcPr>
@@ -2850,7 +3286,6 @@
                 <w:b/>
                 <w:bCs/>
               </w:rPr>
-              <w:lastRenderedPageBreak/>
               <w:t>User’s opinion</w:t>
             </w:r>
             <w:r>
@@ -2882,141 +3317,46 @@
           <w:p>
             <w:pPr>
               <w:rPr>
-                <w:i/>
-                <w:iCs/>
-                <w:lang w:val="en-US"/>
-              </w:rPr>
-            </w:pPr>
-            <w:r>
-              <w:rPr>
-                <w:i/>
-                <w:iCs/>
-                <w:lang w:val="en-US"/>
-              </w:rPr>
-              <w:t>Ask the users about the site an</w:t>
-            </w:r>
-            <w:r>
-              <w:rPr>
-                <w:i/>
-                <w:iCs/>
-                <w:lang w:val="en-US"/>
-              </w:rPr>
-              <w:t>d</w:t>
-            </w:r>
-            <w:r>
-              <w:rPr>
-                <w:i/>
-                <w:iCs/>
-                <w:lang w:val="en-US"/>
-              </w:rPr>
-              <w:t xml:space="preserve"> insert their answers </w:t>
-            </w:r>
-            <w:r>
-              <w:rPr>
-                <w:i/>
-                <w:iCs/>
-                <w:lang w:val="en-US"/>
-              </w:rPr>
-              <w:t>here</w:t>
-            </w:r>
-            <w:r>
-              <w:rPr>
-                <w:i/>
-                <w:iCs/>
-                <w:lang w:val="en-US"/>
-              </w:rPr>
-              <w:t>.</w:t>
-            </w:r>
-          </w:p>
-          <w:p>
-            <w:pPr>
-              <w:rPr>
-                <w:i/>
-                <w:iCs/>
-                <w:lang w:val="en-US"/>
-              </w:rPr>
-            </w:pPr>
-            <w:r>
-              <w:rPr>
-                <w:i/>
-                <w:iCs/>
-                <w:lang w:val="en-US"/>
-              </w:rPr>
-              <w:t xml:space="preserve">Questions that you must ask are below, but you are more than welcome ask them other questions you deem necessary - </w:t>
-            </w:r>
-            <w:r>
-              <w:rPr>
-                <w:i/>
-                <w:iCs/>
-                <w:lang w:val="en-US"/>
-              </w:rPr>
-              <w:t xml:space="preserve"> </w:t>
-            </w:r>
-          </w:p>
-          <w:p>
-            <w:pPr>
-              <w:pStyle w:val="ListParagraph"/>
-              <w:numPr>
-                <w:ilvl w:val="0"/>
-                <w:numId w:val="2"/>
-              </w:numPr>
-              <w:rPr>
-                <w:i/>
-                <w:iCs/>
-                <w:lang w:val="en-US"/>
-              </w:rPr>
-            </w:pPr>
-            <w:r>
-              <w:rPr>
-                <w:i/>
-                <w:iCs/>
-                <w:lang w:val="en-US"/>
-              </w:rPr>
-              <w:t>what they liked</w:t>
-            </w:r>
-          </w:p>
-          <w:p>
-            <w:pPr>
-              <w:pStyle w:val="ListParagraph"/>
-              <w:numPr>
-                <w:ilvl w:val="0"/>
-                <w:numId w:val="2"/>
-              </w:numPr>
-              <w:rPr>
-                <w:i/>
-                <w:iCs/>
-                <w:lang w:val="en-US"/>
-              </w:rPr>
-            </w:pPr>
-            <w:r>
-              <w:rPr>
-                <w:i/>
-                <w:iCs/>
-                <w:lang w:val="en-US"/>
-              </w:rPr>
-              <w:t>what they didn’t like</w:t>
-            </w:r>
-          </w:p>
-          <w:p>
-            <w:pPr>
-              <w:pStyle w:val="ListParagraph"/>
-              <w:numPr>
-                <w:ilvl w:val="0"/>
-                <w:numId w:val="2"/>
-              </w:numPr>
-              <w:rPr>
-                <w:i/>
-                <w:iCs/>
-                <w:lang w:val="en-US"/>
-              </w:rPr>
-            </w:pPr>
-            <w:r>
-              <w:rPr>
-                <w:i/>
-                <w:iCs/>
-                <w:lang w:val="en-US"/>
-              </w:rPr>
-              <w:t>what suggestions they can provide to make the site better for users</w:t>
+                <w:lang w:val="en-US"/>
+              </w:rPr>
+            </w:pPr>
+            <w:r>
+              <w:rPr>
+                <w:b/>
+                <w:bCs/>
+                <w:lang w:val="en-US"/>
+              </w:rPr>
+              <w:t>1. What did you like about the site?</w:t>
+            </w:r>
+          </w:p>
+          <w:p>
+            <w:pPr>
+              <w:rPr>
+                <w:lang w:val="en-US"/>
+              </w:rPr>
+            </w:pPr>
+            <w:r>
+              <w:rPr>
+                <w:b/>
+                <w:bCs/>
+                <w:lang w:val="en-US"/>
+              </w:rPr>
+              <w:t>2. What didn’t you like about the site?</w:t>
+            </w:r>
+          </w:p>
+          <w:p>
+            <w:pPr>
+              <w:rPr>
+                <w:lang w:val="en-US"/>
+              </w:rPr>
+            </w:pPr>
+            <w:r>
+              <w:rPr>
+                <w:b/>
+                <w:bCs/>
+                <w:lang w:val="en-US"/>
+              </w:rPr>
+              <w:t>3. What suggestions do you have to improve the site?</w:t>
             </w:r>
           </w:p>
         </w:tc>
@@ -3923,6 +4263,7 @@
                 <w:bCs/>
                 <w:lang w:val="en-US"/>
               </w:rPr>
+              <w:lastRenderedPageBreak/>
               <w:t>Any noises made:</w:t>
             </w:r>
             <w:r>
@@ -3965,6 +4306,7 @@
           </w:tcPr>
           <w:p>
             <w:r>
+              <w:lastRenderedPageBreak/>
               <w:t>Task 2 (description of the task)</w:t>
             </w:r>
           </w:p>
@@ -4030,7 +4372,6 @@
                 <w:bCs/>
                 <w:lang w:val="en-US"/>
               </w:rPr>
-              <w:lastRenderedPageBreak/>
               <w:t>Facial expressions:</w:t>
             </w:r>
           </w:p>
@@ -4082,7 +4423,6 @@
           </w:tcPr>
           <w:p>
             <w:r>
-              <w:lastRenderedPageBreak/>
               <w:t>Task 3 (description of the task)</w:t>
             </w:r>
           </w:p>
@@ -5112,6 +5452,7 @@
                 <w:iCs/>
                 <w:lang w:val="en-US"/>
               </w:rPr>
+              <w:lastRenderedPageBreak/>
               <w:t>what they didn’t like</w:t>
             </w:r>
           </w:p>
@@ -5161,6 +5502,7 @@
                 <w:b/>
                 <w:bCs/>
               </w:rPr>
+              <w:lastRenderedPageBreak/>
               <w:t>The “Thank You” note to conclude the test</w:t>
             </w:r>
           </w:p>
@@ -5216,7 +5558,6 @@
                 <w:bCs/>
                 <w:lang w:val="en-US"/>
               </w:rPr>
-              <w:lastRenderedPageBreak/>
               <w:t>Your experience, assessment of the Usability Test</w:t>
             </w:r>
           </w:p>
@@ -5331,31 +5672,7 @@
                 <w:szCs w:val="24"/>
                 <w:lang w:val="en-US"/>
               </w:rPr>
-              <w:t>Member</w:t>
-            </w:r>
-            <w:r>
-              <w:rPr>
-                <w:rFonts w:ascii="Roboto" w:eastAsia="Roboto" w:hAnsi="Roboto" w:cs="Roboto"/>
-                <w:b/>
-                <w:bCs/>
-                <w:color w:val="1D2125"/>
-                <w:sz w:val="24"/>
-                <w:szCs w:val="24"/>
-                <w:lang w:val="en-US"/>
-              </w:rPr>
-              <w:t xml:space="preserve"> 1</w:t>
-            </w:r>
-            <w:r>
-              <w:rPr>
-                <w:rFonts w:ascii="Roboto" w:eastAsia="Roboto" w:hAnsi="Roboto" w:cs="Roboto"/>
-                <w:b/>
-                <w:bCs/>
-                <w:color w:val="1D2125"/>
-                <w:sz w:val="24"/>
-                <w:szCs w:val="24"/>
-                <w:lang w:val="en-US"/>
-              </w:rPr>
-              <w:t xml:space="preserve"> Name</w:t>
+              <w:t>Yeni Almanza</w:t>
             </w:r>
           </w:p>
         </w:tc>
@@ -8267,7 +8584,6 @@
   <w:style w:type="character" w:default="1" w:styleId="DefaultParagraphFont">
     <w:name w:val="Default Paragraph Font"/>
     <w:uiPriority w:val="1"/>
-    <w:semiHidden/>
     <w:unhideWhenUsed/>
   </w:style>
   <w:style w:type="table" w:default="1" w:styleId="TableNormal">

--- a/p2a2.docx
+++ b/p2a2.docx
@@ -3805,8 +3805,10 @@
             </w:pPr>
             <w:r>
               <w:rPr>
-                <w:rtl w:val="0"/>
-              </w:rPr>
+                <w:i w:val="1"/>
+                <w:rtl w:val="0"/>
+              </w:rPr>
+              <w:t xml:space="preserve">11:12 p.m</w:t>
             </w:r>
           </w:p>
         </w:tc>
@@ -3844,8 +3846,10 @@
             </w:pPr>
             <w:r>
               <w:rPr>
-                <w:rtl w:val="0"/>
-              </w:rPr>
+                <w:i w:val="1"/>
+                <w:rtl w:val="0"/>
+              </w:rPr>
+              <w:t xml:space="preserve">30 minutes</w:t>
             </w:r>
           </w:p>
         </w:tc>
@@ -3910,7 +3914,7 @@
               <w:rPr>
                 <w:rtl w:val="0"/>
               </w:rPr>
-              <w:t xml:space="preserve">My name is Kathryn Douglas.  My partner and I have created a website that serves people ages 60-65. It is meant to have a wealth of information, but be fun and simple for users that visit it.  Users can find helpful and important information concerning their general well-being with just a glance.  Information on the site changes daily to ensure that users get a variety of helpful tips.</w:t>
+              <w:t xml:space="preserve">Hello!</w:t>
             </w:r>
           </w:p>
           <w:p>
@@ -3961,7 +3965,7 @@
               <w:rPr>
                 <w:rtl w:val="0"/>
               </w:rPr>
-              <w:t xml:space="preserve">We want to observe the website’s ease of use through your successful completion of tasks.  It also evaluates the duration taken for each task.  Your navigation of the site should only take 10-20 minutes.  Your completion of the tasks and subsequent feedback will help us find ways to further innovate the site for its users!</w:t>
+              <w:t xml:space="preserve">My name is Kathryn Douglas.  My partner and I have created a website that serves people ages 60-65. It is meant to have a wealth of information, but be fun and simple for users that visit it.  Users can find helpful and important information concerning their general well-being with just a glance.  Information on the site changes daily to ensure that users get a variety of helpful tips.</w:t>
             </w:r>
           </w:p>
           <w:p>
@@ -3987,7 +3991,6 @@
               <w:rPr>
                 <w:rtl w:val="0"/>
               </w:rPr>
-              <w:t xml:space="preserve">Do not worry if you are unable to complete all tasks.  Just know that you will give us new ideas and help us understand your needs!</w:t>
             </w:r>
           </w:p>
           <w:p>
@@ -4013,6 +4016,7 @@
               <w:rPr>
                 <w:rtl w:val="0"/>
               </w:rPr>
+              <w:t xml:space="preserve">We want to observe the website’s ease of use through your successful completion of tasks.  It also evaluates the duration taken for each task.  Your navigation of the site should only take 10-20 minutes.  Your completion of the tasks and subsequent feedback will help us find ways to further innovate the site for its users!</w:t>
             </w:r>
           </w:p>
           <w:p>
@@ -4038,7 +4042,6 @@
               <w:rPr>
                 <w:rtl w:val="0"/>
               </w:rPr>
-              <w:t xml:space="preserve">We hope you found this orientation helpful!  You may now browse the general website.  After this, your tasks will be given to you.  We hope you enjoy it!</w:t>
             </w:r>
           </w:p>
           <w:p>
@@ -4064,6 +4067,7 @@
               <w:rPr>
                 <w:rtl w:val="0"/>
               </w:rPr>
+              <w:t xml:space="preserve">Do not worry if you are unable to complete all tasks.  Just know that you will give us new ideas and help us understand your needs!</w:t>
             </w:r>
           </w:p>
           <w:p>
@@ -4091,6 +4095,82 @@
               </w:rPr>
             </w:r>
           </w:p>
+          <w:p>
+            <w:pPr>
+              <w:keepNext w:val="0"/>
+              <w:keepLines w:val="0"/>
+              <w:pageBreakBefore w:val="0"/>
+              <w:widowControl w:val="1"/>
+              <w:pBdr>
+                <w:top w:space="0" w:sz="0" w:val="nil"/>
+                <w:left w:space="0" w:sz="0" w:val="nil"/>
+                <w:bottom w:space="0" w:sz="0" w:val="nil"/>
+                <w:right w:space="0" w:sz="0" w:val="nil"/>
+                <w:between w:space="0" w:sz="0" w:val="nil"/>
+              </w:pBdr>
+              <w:shd w:fill="auto" w:val="clear"/>
+              <w:spacing w:after="0" w:before="0" w:line="276" w:lineRule="auto"/>
+              <w:ind w:left="0" w:right="0" w:firstLine="0"/>
+              <w:jc w:val="left"/>
+              <w:rPr/>
+            </w:pPr>
+            <w:r>
+              <w:rPr>
+                <w:rtl w:val="0"/>
+              </w:rPr>
+              <w:t xml:space="preserve">We hope you found this orientation helpful!  You may now browse the general website.  After this, your tasks will be given to you.  We hope you enjoy it!</w:t>
+            </w:r>
+          </w:p>
+          <w:p>
+            <w:pPr>
+              <w:keepNext w:val="0"/>
+              <w:keepLines w:val="0"/>
+              <w:pageBreakBefore w:val="0"/>
+              <w:widowControl w:val="1"/>
+              <w:pBdr>
+                <w:top w:space="0" w:sz="0" w:val="nil"/>
+                <w:left w:space="0" w:sz="0" w:val="nil"/>
+                <w:bottom w:space="0" w:sz="0" w:val="nil"/>
+                <w:right w:space="0" w:sz="0" w:val="nil"/>
+                <w:between w:space="0" w:sz="0" w:val="nil"/>
+              </w:pBdr>
+              <w:shd w:fill="auto" w:val="clear"/>
+              <w:spacing w:after="0" w:before="0" w:line="276" w:lineRule="auto"/>
+              <w:ind w:left="0" w:right="0" w:firstLine="0"/>
+              <w:jc w:val="left"/>
+              <w:rPr/>
+            </w:pPr>
+            <w:r>
+              <w:rPr>
+                <w:rtl w:val="0"/>
+              </w:rPr>
+            </w:r>
+          </w:p>
+          <w:p>
+            <w:pPr>
+              <w:keepNext w:val="0"/>
+              <w:keepLines w:val="0"/>
+              <w:pageBreakBefore w:val="0"/>
+              <w:widowControl w:val="1"/>
+              <w:pBdr>
+                <w:top w:space="0" w:sz="0" w:val="nil"/>
+                <w:left w:space="0" w:sz="0" w:val="nil"/>
+                <w:bottom w:space="0" w:sz="0" w:val="nil"/>
+                <w:right w:space="0" w:sz="0" w:val="nil"/>
+                <w:between w:space="0" w:sz="0" w:val="nil"/>
+              </w:pBdr>
+              <w:shd w:fill="auto" w:val="clear"/>
+              <w:spacing w:after="0" w:before="0" w:line="276" w:lineRule="auto"/>
+              <w:ind w:left="0" w:right="0" w:firstLine="0"/>
+              <w:jc w:val="left"/>
+              <w:rPr/>
+            </w:pPr>
+            <w:r>
+              <w:rPr>
+                <w:rtl w:val="0"/>
+              </w:rPr>
+            </w:r>
+          </w:p>
         </w:tc>
       </w:tr>
       <w:tr>
@@ -4190,7 +4270,7 @@
               <w:rPr>
                 <w:rtl w:val="0"/>
               </w:rPr>
-              <w:t xml:space="preserve">  yes/no</w:t>
+              <w:t xml:space="preserve">  Yes</w:t>
             </w:r>
           </w:p>
           <w:p>
@@ -4208,21 +4288,25 @@
               <w:rPr>
                 <w:rtl w:val="0"/>
               </w:rPr>
-              <w:t xml:space="preserve"> in seconds</w:t>
-            </w:r>
-          </w:p>
-          <w:p>
-            <w:pPr>
-              <w:rPr>
-                <w:b w:val="1"/>
-              </w:rPr>
-            </w:pPr>
-            <w:r>
-              <w:rPr>
-                <w:b w:val="1"/>
-                <w:rtl w:val="0"/>
-              </w:rPr>
-              <w:t xml:space="preserve">Facial expressions:</w:t>
+              <w:t xml:space="preserve"> 80 secs</w:t>
+            </w:r>
+          </w:p>
+          <w:p>
+            <w:pPr>
+              <w:rPr/>
+            </w:pPr>
+            <w:r>
+              <w:rPr>
+                <w:b w:val="1"/>
+                <w:rtl w:val="0"/>
+              </w:rPr>
+              <w:t xml:space="preserve">Facial expressions: </w:t>
+            </w:r>
+            <w:r>
+              <w:rPr>
+                <w:rtl w:val="0"/>
+              </w:rPr>
+              <w:t xml:space="preserve">Focused</w:t>
             </w:r>
           </w:p>
           <w:p>
@@ -4240,7 +4324,7 @@
               <w:rPr>
                 <w:rtl w:val="0"/>
               </w:rPr>
-              <w:t xml:space="preserve"> </w:t>
+              <w:t xml:space="preserve"> Curious hesitation markers</w:t>
             </w:r>
           </w:p>
           <w:p>
@@ -4258,7 +4342,7 @@
               <w:rPr>
                 <w:rtl w:val="0"/>
               </w:rPr>
-              <w:t xml:space="preserve"> </w:t>
+              <w:t xml:space="preserve"> None</w:t>
             </w:r>
           </w:p>
         </w:tc>
@@ -4309,7 +4393,7 @@
               <w:rPr>
                 <w:rtl w:val="0"/>
               </w:rPr>
-              <w:t xml:space="preserve">  yes/no</w:t>
+              <w:t xml:space="preserve"> Yes</w:t>
             </w:r>
           </w:p>
           <w:p>
@@ -4327,21 +4411,25 @@
               <w:rPr>
                 <w:rtl w:val="0"/>
               </w:rPr>
-              <w:t xml:space="preserve"> in seconds</w:t>
-            </w:r>
-          </w:p>
-          <w:p>
-            <w:pPr>
-              <w:rPr>
-                <w:b w:val="1"/>
-              </w:rPr>
-            </w:pPr>
-            <w:r>
-              <w:rPr>
-                <w:b w:val="1"/>
-                <w:rtl w:val="0"/>
-              </w:rPr>
-              <w:t xml:space="preserve">Facial expressions:</w:t>
+              <w:t xml:space="preserve"> 2 sec</w:t>
+            </w:r>
+          </w:p>
+          <w:p>
+            <w:pPr>
+              <w:rPr/>
+            </w:pPr>
+            <w:r>
+              <w:rPr>
+                <w:b w:val="1"/>
+                <w:rtl w:val="0"/>
+              </w:rPr>
+              <w:t xml:space="preserve">Facial expressions: </w:t>
+            </w:r>
+            <w:r>
+              <w:rPr>
+                <w:rtl w:val="0"/>
+              </w:rPr>
+              <w:t xml:space="preserve">Neutral/relaxed</w:t>
             </w:r>
           </w:p>
           <w:p>
@@ -4359,24 +4447,25 @@
               <w:rPr>
                 <w:rtl w:val="0"/>
               </w:rPr>
-              <w:t xml:space="preserve"> </w:t>
-            </w:r>
-          </w:p>
-          <w:p>
-            <w:pPr>
-              <w:rPr/>
-            </w:pPr>
-            <w:r>
-              <w:rPr>
-                <w:b w:val="1"/>
-                <w:rtl w:val="0"/>
-              </w:rPr>
-              <w:t xml:space="preserve">Any other gestures made:</w:t>
-            </w:r>
-            <w:r>
-              <w:rPr>
-                <w:rtl w:val="0"/>
-              </w:rPr>
+              <w:t xml:space="preserve"> None</w:t>
+            </w:r>
+          </w:p>
+          <w:p>
+            <w:pPr>
+              <w:rPr/>
+            </w:pPr>
+            <w:r>
+              <w:rPr>
+                <w:b w:val="1"/>
+                <w:rtl w:val="0"/>
+              </w:rPr>
+              <w:t xml:space="preserve">Any other gestures made: </w:t>
+            </w:r>
+            <w:r>
+              <w:rPr>
+                <w:rtl w:val="0"/>
+              </w:rPr>
+              <w:t xml:space="preserve">None</w:t>
             </w:r>
           </w:p>
         </w:tc>
@@ -4427,7 +4516,7 @@
               <w:rPr>
                 <w:rtl w:val="0"/>
               </w:rPr>
-              <w:t xml:space="preserve">  yes/no</w:t>
+              <w:t xml:space="preserve">  Yes</w:t>
             </w:r>
           </w:p>
           <w:p>
@@ -4445,21 +4534,25 @@
               <w:rPr>
                 <w:rtl w:val="0"/>
               </w:rPr>
-              <w:t xml:space="preserve"> in seconds</w:t>
-            </w:r>
-          </w:p>
-          <w:p>
-            <w:pPr>
-              <w:rPr>
-                <w:b w:val="1"/>
-              </w:rPr>
-            </w:pPr>
-            <w:r>
-              <w:rPr>
-                <w:b w:val="1"/>
-                <w:rtl w:val="0"/>
-              </w:rPr>
-              <w:t xml:space="preserve">Facial expressions:</w:t>
+              <w:t xml:space="preserve"> 1 sec</w:t>
+            </w:r>
+          </w:p>
+          <w:p>
+            <w:pPr>
+              <w:rPr/>
+            </w:pPr>
+            <w:r>
+              <w:rPr>
+                <w:b w:val="1"/>
+                <w:rtl w:val="0"/>
+              </w:rPr>
+              <w:t xml:space="preserve">Facial expressions: </w:t>
+            </w:r>
+            <w:r>
+              <w:rPr>
+                <w:rtl w:val="0"/>
+              </w:rPr>
+              <w:t xml:space="preserve">Relaxed</w:t>
             </w:r>
           </w:p>
           <w:p>
@@ -4477,24 +4570,25 @@
               <w:rPr>
                 <w:rtl w:val="0"/>
               </w:rPr>
-              <w:t xml:space="preserve"> </w:t>
-            </w:r>
-          </w:p>
-          <w:p>
-            <w:pPr>
-              <w:rPr/>
-            </w:pPr>
-            <w:r>
-              <w:rPr>
-                <w:b w:val="1"/>
-                <w:rtl w:val="0"/>
-              </w:rPr>
-              <w:t xml:space="preserve">Any other gestures made:</w:t>
-            </w:r>
-            <w:r>
-              <w:rPr>
-                <w:rtl w:val="0"/>
-              </w:rPr>
+              <w:t xml:space="preserve"> None</w:t>
+            </w:r>
+          </w:p>
+          <w:p>
+            <w:pPr>
+              <w:rPr/>
+            </w:pPr>
+            <w:r>
+              <w:rPr>
+                <w:b w:val="1"/>
+                <w:rtl w:val="0"/>
+              </w:rPr>
+              <w:t xml:space="preserve">Any other gestures made: </w:t>
+            </w:r>
+            <w:r>
+              <w:rPr>
+                <w:rtl w:val="0"/>
+              </w:rPr>
+              <w:t xml:space="preserve">None</w:t>
             </w:r>
           </w:p>
         </w:tc>
@@ -4545,7 +4639,7 @@
               <w:rPr>
                 <w:rtl w:val="0"/>
               </w:rPr>
-              <w:t xml:space="preserve">  yes/no</w:t>
+              <w:t xml:space="preserve">  Yes</w:t>
             </w:r>
           </w:p>
           <w:p>
@@ -4563,21 +4657,25 @@
               <w:rPr>
                 <w:rtl w:val="0"/>
               </w:rPr>
-              <w:t xml:space="preserve"> in seconds</w:t>
-            </w:r>
-          </w:p>
-          <w:p>
-            <w:pPr>
-              <w:rPr>
-                <w:b w:val="1"/>
-              </w:rPr>
-            </w:pPr>
-            <w:r>
-              <w:rPr>
-                <w:b w:val="1"/>
-                <w:rtl w:val="0"/>
-              </w:rPr>
-              <w:t xml:space="preserve">Facial expressions:</w:t>
+              <w:t xml:space="preserve">3 secs</w:t>
+            </w:r>
+          </w:p>
+          <w:p>
+            <w:pPr>
+              <w:rPr/>
+            </w:pPr>
+            <w:r>
+              <w:rPr>
+                <w:b w:val="1"/>
+                <w:rtl w:val="0"/>
+              </w:rPr>
+              <w:t xml:space="preserve">Facial expressions: </w:t>
+            </w:r>
+            <w:r>
+              <w:rPr>
+                <w:rtl w:val="0"/>
+              </w:rPr>
+              <w:t xml:space="preserve">Relaxed</w:t>
             </w:r>
           </w:p>
           <w:p>
@@ -4595,7 +4693,7 @@
               <w:rPr>
                 <w:rtl w:val="0"/>
               </w:rPr>
-              <w:t xml:space="preserve"> </w:t>
+              <w:t xml:space="preserve"> None</w:t>
             </w:r>
           </w:p>
           <w:p>
@@ -4613,6 +4711,7 @@
               <w:rPr>
                 <w:rtl w:val="0"/>
               </w:rPr>
+              <w:t xml:space="preserve"> None</w:t>
             </w:r>
           </w:p>
         </w:tc>
@@ -4673,7 +4772,7 @@
               <w:rPr>
                 <w:rtl w:val="0"/>
               </w:rPr>
-              <w:t xml:space="preserve">  yes/no</w:t>
+              <w:t xml:space="preserve">  Yes</w:t>
             </w:r>
           </w:p>
           <w:p>
@@ -4691,21 +4790,25 @@
               <w:rPr>
                 <w:rtl w:val="0"/>
               </w:rPr>
-              <w:t xml:space="preserve"> in seconds</w:t>
-            </w:r>
-          </w:p>
-          <w:p>
-            <w:pPr>
-              <w:rPr>
-                <w:b w:val="1"/>
-              </w:rPr>
-            </w:pPr>
-            <w:r>
-              <w:rPr>
-                <w:b w:val="1"/>
-                <w:rtl w:val="0"/>
-              </w:rPr>
-              <w:t xml:space="preserve">Facial expressions:</w:t>
+              <w:t xml:space="preserve"> 6 secs</w:t>
+            </w:r>
+          </w:p>
+          <w:p>
+            <w:pPr>
+              <w:rPr/>
+            </w:pPr>
+            <w:r>
+              <w:rPr>
+                <w:b w:val="1"/>
+                <w:rtl w:val="0"/>
+              </w:rPr>
+              <w:t xml:space="preserve">Facial expressions: </w:t>
+            </w:r>
+            <w:r>
+              <w:rPr>
+                <w:rtl w:val="0"/>
+              </w:rPr>
+              <w:t xml:space="preserve">Relaxed</w:t>
             </w:r>
           </w:p>
           <w:p>
@@ -4723,24 +4826,25 @@
               <w:rPr>
                 <w:rtl w:val="0"/>
               </w:rPr>
-              <w:t xml:space="preserve"> </w:t>
-            </w:r>
-          </w:p>
-          <w:p>
-            <w:pPr>
-              <w:rPr/>
-            </w:pPr>
-            <w:r>
-              <w:rPr>
-                <w:b w:val="1"/>
-                <w:rtl w:val="0"/>
-              </w:rPr>
-              <w:t xml:space="preserve">Any other gestures made:</w:t>
-            </w:r>
-            <w:r>
-              <w:rPr>
-                <w:rtl w:val="0"/>
-              </w:rPr>
+              <w:t xml:space="preserve"> None</w:t>
+            </w:r>
+          </w:p>
+          <w:p>
+            <w:pPr>
+              <w:rPr/>
+            </w:pPr>
+            <w:r>
+              <w:rPr>
+                <w:b w:val="1"/>
+                <w:rtl w:val="0"/>
+              </w:rPr>
+              <w:t xml:space="preserve">Any other gestures made: </w:t>
+            </w:r>
+            <w:r>
+              <w:rPr>
+                <w:rtl w:val="0"/>
+              </w:rPr>
+              <w:t xml:space="preserve">None</w:t>
             </w:r>
           </w:p>
         </w:tc>
@@ -4791,7 +4895,7 @@
               <w:rPr>
                 <w:rtl w:val="0"/>
               </w:rPr>
-              <w:t xml:space="preserve">  yes/no</w:t>
+              <w:t xml:space="preserve">  Yes</w:t>
             </w:r>
           </w:p>
           <w:p>
@@ -4809,21 +4913,25 @@
               <w:rPr>
                 <w:rtl w:val="0"/>
               </w:rPr>
-              <w:t xml:space="preserve"> in seconds</w:t>
-            </w:r>
-          </w:p>
-          <w:p>
-            <w:pPr>
-              <w:rPr>
-                <w:b w:val="1"/>
-              </w:rPr>
-            </w:pPr>
-            <w:r>
-              <w:rPr>
-                <w:b w:val="1"/>
-                <w:rtl w:val="0"/>
-              </w:rPr>
-              <w:t xml:space="preserve">Facial expressions:</w:t>
+              <w:t xml:space="preserve"> 240 seconds</w:t>
+            </w:r>
+          </w:p>
+          <w:p>
+            <w:pPr>
+              <w:rPr/>
+            </w:pPr>
+            <w:r>
+              <w:rPr>
+                <w:b w:val="1"/>
+                <w:rtl w:val="0"/>
+              </w:rPr>
+              <w:t xml:space="preserve">Facial expressions: </w:t>
+            </w:r>
+            <w:r>
+              <w:rPr>
+                <w:rtl w:val="0"/>
+              </w:rPr>
+              <w:t xml:space="preserve">Slightly confused</w:t>
             </w:r>
           </w:p>
           <w:p>
@@ -4841,24 +4949,25 @@
               <w:rPr>
                 <w:rtl w:val="0"/>
               </w:rPr>
-              <w:t xml:space="preserve"> </w:t>
-            </w:r>
-          </w:p>
-          <w:p>
-            <w:pPr>
-              <w:rPr/>
-            </w:pPr>
-            <w:r>
-              <w:rPr>
-                <w:b w:val="1"/>
-                <w:rtl w:val="0"/>
-              </w:rPr>
-              <w:t xml:space="preserve">Any other gestures made:</w:t>
-            </w:r>
-            <w:r>
-              <w:rPr>
-                <w:rtl w:val="0"/>
-              </w:rPr>
+              <w:t xml:space="preserve"> Hesitation markers</w:t>
+            </w:r>
+          </w:p>
+          <w:p>
+            <w:pPr>
+              <w:rPr/>
+            </w:pPr>
+            <w:r>
+              <w:rPr>
+                <w:b w:val="1"/>
+                <w:rtl w:val="0"/>
+              </w:rPr>
+              <w:t xml:space="preserve">Any other gestures made: </w:t>
+            </w:r>
+            <w:r>
+              <w:rPr>
+                <w:rtl w:val="0"/>
+              </w:rPr>
+              <w:t xml:space="preserve">None</w:t>
             </w:r>
           </w:p>
         </w:tc>
@@ -4912,39 +5021,43 @@
               <w:rPr>
                 <w:rtl w:val="0"/>
               </w:rPr>
-              <w:t xml:space="preserve">  yes/no</w:t>
-            </w:r>
-          </w:p>
-          <w:p>
-            <w:pPr>
-              <w:rPr/>
-            </w:pPr>
-            <w:r>
-              <w:rPr>
-                <w:b w:val="1"/>
-                <w:rtl w:val="0"/>
-              </w:rPr>
-              <w:t xml:space="preserve">Time taken:</w:t>
-            </w:r>
-            <w:r>
-              <w:rPr>
-                <w:rtl w:val="0"/>
-              </w:rPr>
-              <w:t xml:space="preserve"> in seconds</w:t>
-            </w:r>
-          </w:p>
-          <w:p>
-            <w:pPr>
-              <w:rPr>
-                <w:b w:val="1"/>
-              </w:rPr>
-            </w:pPr>
-            <w:r>
-              <w:rPr>
-                <w:b w:val="1"/>
-                <w:rtl w:val="0"/>
-              </w:rPr>
-              <w:t xml:space="preserve">Facial expressions:</w:t>
+              <w:t xml:space="preserve">  Yes</w:t>
+            </w:r>
+          </w:p>
+          <w:p>
+            <w:pPr>
+              <w:rPr/>
+            </w:pPr>
+            <w:r>
+              <w:rPr>
+                <w:b w:val="1"/>
+                <w:rtl w:val="0"/>
+              </w:rPr>
+              <w:t xml:space="preserve">Time taken: </w:t>
+            </w:r>
+            <w:r>
+              <w:rPr>
+                <w:rtl w:val="0"/>
+              </w:rPr>
+              <w:t xml:space="preserve">45 seconds</w:t>
+            </w:r>
+          </w:p>
+          <w:p>
+            <w:pPr>
+              <w:rPr/>
+            </w:pPr>
+            <w:r>
+              <w:rPr>
+                <w:b w:val="1"/>
+                <w:rtl w:val="0"/>
+              </w:rPr>
+              <w:t xml:space="preserve">Facial expressions: </w:t>
+            </w:r>
+            <w:r>
+              <w:rPr>
+                <w:rtl w:val="0"/>
+              </w:rPr>
+              <w:t xml:space="preserve">Relaxed but curious</w:t>
             </w:r>
           </w:p>
           <w:p>
@@ -4962,24 +5075,25 @@
               <w:rPr>
                 <w:rtl w:val="0"/>
               </w:rPr>
-              <w:t xml:space="preserve"> </w:t>
-            </w:r>
-          </w:p>
-          <w:p>
-            <w:pPr>
-              <w:rPr/>
-            </w:pPr>
-            <w:r>
-              <w:rPr>
-                <w:b w:val="1"/>
-                <w:rtl w:val="0"/>
-              </w:rPr>
-              <w:t xml:space="preserve">Any other gestures made:</w:t>
-            </w:r>
-            <w:r>
-              <w:rPr>
-                <w:rtl w:val="0"/>
-              </w:rPr>
+              <w:t xml:space="preserve"> Hesitation marker</w:t>
+            </w:r>
+          </w:p>
+          <w:p>
+            <w:pPr>
+              <w:rPr/>
+            </w:pPr>
+            <w:r>
+              <w:rPr>
+                <w:b w:val="1"/>
+                <w:rtl w:val="0"/>
+              </w:rPr>
+              <w:t xml:space="preserve">Any other gestures made: </w:t>
+            </w:r>
+            <w:r>
+              <w:rPr>
+                <w:rtl w:val="0"/>
+              </w:rPr>
+              <w:t xml:space="preserve">None</w:t>
             </w:r>
           </w:p>
         </w:tc>
@@ -5030,7 +5144,7 @@
               <w:rPr>
                 <w:rtl w:val="0"/>
               </w:rPr>
-              <w:t xml:space="preserve">  yes/no</w:t>
+              <w:t xml:space="preserve">  Yes</w:t>
             </w:r>
           </w:p>
           <w:p>
@@ -5048,21 +5162,25 @@
               <w:rPr>
                 <w:rtl w:val="0"/>
               </w:rPr>
-              <w:t xml:space="preserve"> in seconds</w:t>
-            </w:r>
-          </w:p>
-          <w:p>
-            <w:pPr>
-              <w:rPr>
-                <w:b w:val="1"/>
-              </w:rPr>
-            </w:pPr>
-            <w:r>
-              <w:rPr>
-                <w:b w:val="1"/>
-                <w:rtl w:val="0"/>
-              </w:rPr>
-              <w:t xml:space="preserve">Facial expressions:</w:t>
+              <w:t xml:space="preserve"> 120 seconds</w:t>
+            </w:r>
+          </w:p>
+          <w:p>
+            <w:pPr>
+              <w:rPr/>
+            </w:pPr>
+            <w:r>
+              <w:rPr>
+                <w:b w:val="1"/>
+                <w:rtl w:val="0"/>
+              </w:rPr>
+              <w:t xml:space="preserve">Facial expressions: </w:t>
+            </w:r>
+            <w:r>
+              <w:rPr>
+                <w:rtl w:val="0"/>
+              </w:rPr>
+              <w:t xml:space="preserve">Relaxed but curious</w:t>
             </w:r>
           </w:p>
           <w:p>
@@ -5080,24 +5198,25 @@
               <w:rPr>
                 <w:rtl w:val="0"/>
               </w:rPr>
-              <w:t xml:space="preserve"> </w:t>
-            </w:r>
-          </w:p>
-          <w:p>
-            <w:pPr>
-              <w:rPr/>
-            </w:pPr>
-            <w:r>
-              <w:rPr>
-                <w:b w:val="1"/>
-                <w:rtl w:val="0"/>
-              </w:rPr>
-              <w:t xml:space="preserve">Any other gestures made:</w:t>
-            </w:r>
-            <w:r>
-              <w:rPr>
-                <w:rtl w:val="0"/>
-              </w:rPr>
+              <w:t xml:space="preserve"> Hesitation marker</w:t>
+            </w:r>
+          </w:p>
+          <w:p>
+            <w:pPr>
+              <w:rPr/>
+            </w:pPr>
+            <w:r>
+              <w:rPr>
+                <w:b w:val="1"/>
+                <w:rtl w:val="0"/>
+              </w:rPr>
+              <w:t xml:space="preserve">Any other gestures made: </w:t>
+            </w:r>
+            <w:r>
+              <w:rPr>
+                <w:rtl w:val="0"/>
+              </w:rPr>
+              <w:t xml:space="preserve">Looking around for the link</w:t>
             </w:r>
           </w:p>
         </w:tc>
@@ -5148,7 +5267,7 @@
               <w:rPr>
                 <w:rtl w:val="0"/>
               </w:rPr>
-              <w:t xml:space="preserve">  yes/no</w:t>
+              <w:t xml:space="preserve">  Yes</w:t>
             </w:r>
           </w:p>
           <w:p>
@@ -5166,21 +5285,25 @@
               <w:rPr>
                 <w:rtl w:val="0"/>
               </w:rPr>
-              <w:t xml:space="preserve"> in seconds</w:t>
-            </w:r>
-          </w:p>
-          <w:p>
-            <w:pPr>
-              <w:rPr>
-                <w:b w:val="1"/>
-              </w:rPr>
-            </w:pPr>
-            <w:r>
-              <w:rPr>
-                <w:b w:val="1"/>
-                <w:rtl w:val="0"/>
-              </w:rPr>
-              <w:t xml:space="preserve">Facial expressions:</w:t>
+              <w:t xml:space="preserve"> 120 seconds</w:t>
+            </w:r>
+          </w:p>
+          <w:p>
+            <w:pPr>
+              <w:rPr/>
+            </w:pPr>
+            <w:r>
+              <w:rPr>
+                <w:b w:val="1"/>
+                <w:rtl w:val="0"/>
+              </w:rPr>
+              <w:t xml:space="preserve">Facial expressions: </w:t>
+            </w:r>
+            <w:r>
+              <w:rPr>
+                <w:rtl w:val="0"/>
+              </w:rPr>
+              <w:t xml:space="preserve">Focused</w:t>
             </w:r>
           </w:p>
           <w:p>
@@ -5198,24 +5321,25 @@
               <w:rPr>
                 <w:rtl w:val="0"/>
               </w:rPr>
-              <w:t xml:space="preserve"> </w:t>
-            </w:r>
-          </w:p>
-          <w:p>
-            <w:pPr>
-              <w:rPr/>
-            </w:pPr>
-            <w:r>
-              <w:rPr>
-                <w:b w:val="1"/>
-                <w:rtl w:val="0"/>
-              </w:rPr>
-              <w:t xml:space="preserve">Any other gestures made:</w:t>
-            </w:r>
-            <w:r>
-              <w:rPr>
-                <w:rtl w:val="0"/>
-              </w:rPr>
+              <w:t xml:space="preserve"> Hesitation Marker</w:t>
+            </w:r>
+          </w:p>
+          <w:p>
+            <w:pPr>
+              <w:rPr/>
+            </w:pPr>
+            <w:r>
+              <w:rPr>
+                <w:b w:val="1"/>
+                <w:rtl w:val="0"/>
+              </w:rPr>
+              <w:t xml:space="preserve">Any other gestures made: </w:t>
+            </w:r>
+            <w:r>
+              <w:rPr>
+                <w:rtl w:val="0"/>
+              </w:rPr>
+              <w:t xml:space="preserve">None</w:t>
             </w:r>
           </w:p>
         </w:tc>
@@ -5266,7 +5390,7 @@
               <w:rPr>
                 <w:rtl w:val="0"/>
               </w:rPr>
-              <w:t xml:space="preserve">  yes/no</w:t>
+              <w:t xml:space="preserve">  Yes</w:t>
             </w:r>
           </w:p>
           <w:p>
@@ -5284,14 +5408,12 @@
               <w:rPr>
                 <w:rtl w:val="0"/>
               </w:rPr>
-              <w:t xml:space="preserve"> in seconds</w:t>
-            </w:r>
-          </w:p>
-          <w:p>
-            <w:pPr>
-              <w:rPr>
-                <w:b w:val="1"/>
-              </w:rPr>
+              <w:t xml:space="preserve"> 2 seconds</w:t>
+            </w:r>
+          </w:p>
+          <w:p>
+            <w:pPr>
+              <w:rPr/>
             </w:pPr>
             <w:r>
               <w:rPr>
@@ -5300,6 +5422,12 @@
               </w:rPr>
               <w:t xml:space="preserve">Facial expressions:</w:t>
             </w:r>
+            <w:r>
+              <w:rPr>
+                <w:rtl w:val="0"/>
+              </w:rPr>
+              <w:t xml:space="preserve"> Relaxed</w:t>
+            </w:r>
           </w:p>
           <w:p>
             <w:pPr>
@@ -5316,24 +5444,25 @@
               <w:rPr>
                 <w:rtl w:val="0"/>
               </w:rPr>
-              <w:t xml:space="preserve"> </w:t>
-            </w:r>
-          </w:p>
-          <w:p>
-            <w:pPr>
-              <w:rPr/>
-            </w:pPr>
-            <w:r>
-              <w:rPr>
-                <w:b w:val="1"/>
-                <w:rtl w:val="0"/>
-              </w:rPr>
-              <w:t xml:space="preserve">Any other gestures made:</w:t>
-            </w:r>
-            <w:r>
-              <w:rPr>
-                <w:rtl w:val="0"/>
-              </w:rPr>
+              <w:t xml:space="preserve"> None</w:t>
+            </w:r>
+          </w:p>
+          <w:p>
+            <w:pPr>
+              <w:rPr/>
+            </w:pPr>
+            <w:r>
+              <w:rPr>
+                <w:b w:val="1"/>
+                <w:rtl w:val="0"/>
+              </w:rPr>
+              <w:t xml:space="preserve">Any other gestures made: </w:t>
+            </w:r>
+            <w:r>
+              <w:rPr>
+                <w:rtl w:val="0"/>
+              </w:rPr>
+              <w:t xml:space="preserve">None</w:t>
             </w:r>
           </w:p>
         </w:tc>
@@ -5377,30 +5506,12 @@
           </w:tcPr>
           <w:p>
             <w:pPr>
-              <w:rPr>
-                <w:i w:val="1"/>
-              </w:rPr>
-            </w:pPr>
-            <w:r>
-              <w:rPr>
-                <w:i w:val="1"/>
-                <w:rtl w:val="0"/>
-              </w:rPr>
-              <w:t xml:space="preserve">Ask the users about the site and insert their answers here.</w:t>
-            </w:r>
-          </w:p>
-          <w:p>
-            <w:pPr>
-              <w:rPr>
-                <w:i w:val="1"/>
-              </w:rPr>
-            </w:pPr>
-            <w:r>
-              <w:rPr>
-                <w:i w:val="1"/>
-                <w:rtl w:val="0"/>
-              </w:rPr>
-              <w:t xml:space="preserve">Questions that you must ask are below, but you are more than welcome ask them other questions you deem necessary -  </w:t>
+              <w:rPr/>
+            </w:pPr>
+            <w:r>
+              <w:rPr>
+                <w:rtl w:val="0"/>
+              </w:rPr>
             </w:r>
           </w:p>
           <w:p>
@@ -5424,35 +5535,18 @@
               <w:spacing w:after="0" w:before="0" w:line="276" w:lineRule="auto"/>
               <w:ind w:left="720" w:right="0" w:hanging="360"/>
               <w:jc w:val="left"/>
-              <w:rPr>
-                <w:b w:val="0"/>
-                <w:i w:val="1"/>
-                <w:smallCaps w:val="0"/>
-                <w:strike w:val="0"/>
-                <w:color w:val="000000"/>
-                <w:sz w:val="22"/>
-                <w:szCs w:val="22"/>
-                <w:u w:val="none"/>
-                <w:shd w:fill="auto" w:val="clear"/>
-                <w:vertAlign w:val="baseline"/>
-              </w:rPr>
-            </w:pPr>
-            <w:r>
-              <w:rPr>
-                <w:rFonts w:ascii="Arial" w:cs="Arial" w:eastAsia="Arial" w:hAnsi="Arial"/>
-                <w:b w:val="0"/>
-                <w:i w:val="1"/>
-                <w:smallCaps w:val="0"/>
-                <w:strike w:val="0"/>
-                <w:color w:val="000000"/>
-                <w:sz w:val="22"/>
-                <w:szCs w:val="22"/>
-                <w:u w:val="none"/>
-                <w:shd w:fill="auto" w:val="clear"/>
-                <w:vertAlign w:val="baseline"/>
-                <w:rtl w:val="0"/>
-              </w:rPr>
-              <w:t xml:space="preserve">what they liked</w:t>
+              <w:rPr/>
+            </w:pPr>
+            <w:r>
+              <w:rPr>
+                <w:rtl w:val="0"/>
+              </w:rPr>
+              <w:t xml:space="preserve"> Things the user liked was that he did not have to look around much for helpful information and search the Internet for answers.  This website took him to the resource he needed.</w:t>
+            </w:r>
+            <w:r>
+              <w:rPr>
+                <w:rtl w:val="0"/>
+              </w:rPr>
             </w:r>
           </w:p>
           <w:p>
@@ -5476,35 +5570,13 @@
               <w:spacing w:after="0" w:before="0" w:line="276" w:lineRule="auto"/>
               <w:ind w:left="720" w:right="0" w:hanging="360"/>
               <w:jc w:val="left"/>
-              <w:rPr>
-                <w:b w:val="0"/>
-                <w:i w:val="1"/>
-                <w:smallCaps w:val="0"/>
-                <w:strike w:val="0"/>
-                <w:color w:val="000000"/>
-                <w:sz w:val="22"/>
-                <w:szCs w:val="22"/>
-                <w:u w:val="none"/>
-                <w:shd w:fill="auto" w:val="clear"/>
-                <w:vertAlign w:val="baseline"/>
-              </w:rPr>
-            </w:pPr>
-            <w:r>
-              <w:rPr>
-                <w:rFonts w:ascii="Arial" w:cs="Arial" w:eastAsia="Arial" w:hAnsi="Arial"/>
-                <w:b w:val="0"/>
-                <w:i w:val="1"/>
-                <w:smallCaps w:val="0"/>
-                <w:strike w:val="0"/>
-                <w:color w:val="000000"/>
-                <w:sz w:val="22"/>
-                <w:szCs w:val="22"/>
-                <w:u w:val="none"/>
-                <w:shd w:fill="auto" w:val="clear"/>
-                <w:vertAlign w:val="baseline"/>
-                <w:rtl w:val="0"/>
-              </w:rPr>
-              <w:t xml:space="preserve">what they didn’t like</w:t>
+              <w:rPr/>
+            </w:pPr>
+            <w:r>
+              <w:rPr>
+                <w:rtl w:val="0"/>
+              </w:rPr>
+              <w:t xml:space="preserve">The only preference he suggested was for the links going to outside sites.  There      should be a dialog saying that the user is leaving the site.  The back button in the browser should also take them directly back to the website instead of the user having to close the new tab.</w:t>
             </w:r>
           </w:p>
           <w:p>
@@ -5528,35 +5600,43 @@
               <w:spacing w:after="0" w:before="0" w:line="276" w:lineRule="auto"/>
               <w:ind w:left="720" w:right="0" w:hanging="360"/>
               <w:jc w:val="left"/>
-              <w:rPr>
-                <w:b w:val="0"/>
-                <w:i w:val="1"/>
-                <w:smallCaps w:val="0"/>
-                <w:strike w:val="0"/>
-                <w:color w:val="000000"/>
-                <w:sz w:val="22"/>
-                <w:szCs w:val="22"/>
-                <w:u w:val="none"/>
-                <w:shd w:fill="auto" w:val="clear"/>
-                <w:vertAlign w:val="baseline"/>
-              </w:rPr>
-            </w:pPr>
-            <w:r>
-              <w:rPr>
-                <w:rFonts w:ascii="Arial" w:cs="Arial" w:eastAsia="Arial" w:hAnsi="Arial"/>
-                <w:b w:val="0"/>
-                <w:i w:val="1"/>
-                <w:smallCaps w:val="0"/>
-                <w:strike w:val="0"/>
-                <w:color w:val="000000"/>
-                <w:sz w:val="22"/>
-                <w:szCs w:val="22"/>
-                <w:u w:val="none"/>
-                <w:shd w:fill="auto" w:val="clear"/>
-                <w:vertAlign w:val="baseline"/>
-                <w:rtl w:val="0"/>
-              </w:rPr>
-              <w:t xml:space="preserve">what suggestions they can provide to make the site better for users</w:t>
+              <w:rPr/>
+            </w:pPr>
+            <w:r>
+              <w:rPr>
+                <w:rtl w:val="0"/>
+              </w:rPr>
+              <w:t xml:space="preserve">The only suggestion was for the links with the tips, games, and other graphical features used on the site.</w:t>
+            </w:r>
+          </w:p>
+          <w:p>
+            <w:pPr>
+              <w:keepNext w:val="0"/>
+              <w:keepLines w:val="0"/>
+              <w:pageBreakBefore w:val="0"/>
+              <w:widowControl w:val="1"/>
+              <w:numPr>
+                <w:ilvl w:val="0"/>
+                <w:numId w:val="6"/>
+              </w:numPr>
+              <w:pBdr>
+                <w:top w:space="0" w:sz="0" w:val="nil"/>
+                <w:left w:space="0" w:sz="0" w:val="nil"/>
+                <w:bottom w:space="0" w:sz="0" w:val="nil"/>
+                <w:right w:space="0" w:sz="0" w:val="nil"/>
+                <w:between w:space="0" w:sz="0" w:val="nil"/>
+              </w:pBdr>
+              <w:shd w:fill="auto" w:val="clear"/>
+              <w:spacing w:after="0" w:before="0" w:line="276" w:lineRule="auto"/>
+              <w:ind w:left="720" w:right="0" w:hanging="360"/>
+              <w:jc w:val="left"/>
+              <w:rPr/>
+            </w:pPr>
+            <w:r>
+              <w:rPr>
+                <w:rtl w:val="0"/>
+              </w:rPr>
+              <w:t xml:space="preserve">When asked if he would recommend this to others, he said that he would.  Other people his age would find information that they otherwise would not have known.</w:t>
             </w:r>
           </w:p>
         </w:tc>
@@ -5650,16 +5730,13 @@
           </w:tcPr>
           <w:p>
             <w:pPr>
-              <w:rPr>
-                <w:i w:val="1"/>
-              </w:rPr>
-            </w:pPr>
-            <w:r>
-              <w:rPr>
-                <w:i w:val="1"/>
-                <w:rtl w:val="0"/>
-              </w:rPr>
-              <w:t xml:space="preserve">Insert your own assessments of the test, your experience here, if there is anything you would do differently next time, if anything else needs to be added to this document, and so on.</w:t>
+              <w:rPr/>
+            </w:pPr>
+            <w:r>
+              <w:rPr>
+                <w:rtl w:val="0"/>
+              </w:rPr>
+              <w:t xml:space="preserve">This test was a success, in that the user was able to successfully locate all artifacts listed in the tasks as well as ones not in the tasks.  The user was also easily able to navigate around the interface and found specific useful resources without having to use a search engine.  It was.  I understood the users feedback on the image links.  We could definitely implement a way to go directly back to the site, as users would find it more convenient.</w:t>
             </w:r>
           </w:p>
         </w:tc>
@@ -5791,12 +5868,12 @@
                 <wp:inline distB="0" distT="0" distL="0" distR="0">
                   <wp:extent cx="5806440" cy="6527800"/>
                   <wp:effectExtent b="0" l="0" r="0" t="0"/>
-                  <wp:docPr descr="A screenshot of a web page&#10;&#10;AI-generated content may be incorrect." id="1" name="image1.png"/>
+                  <wp:docPr descr="A screenshot of a web page&#10;&#10;AI-generated content may be incorrect." id="1" name="image2.png"/>
                   <a:graphic>
                     <a:graphicData uri="http://schemas.openxmlformats.org/drawingml/2006/picture">
                       <pic:pic>
                         <pic:nvPicPr>
-                          <pic:cNvPr descr="A screenshot of a web page&#10;&#10;AI-generated content may be incorrect." id="0" name="image1.png"/>
+                          <pic:cNvPr descr="A screenshot of a web page&#10;&#10;AI-generated content may be incorrect." id="0" name="image2.png"/>
                           <pic:cNvPicPr preferRelativeResize="0"/>
                         </pic:nvPicPr>
                         <pic:blipFill>
@@ -6462,12 +6539,12 @@
                 <wp:inline distB="0" distT="0" distL="0" distR="0">
                   <wp:extent cx="5806440" cy="6343015"/>
                   <wp:effectExtent b="0" l="0" r="0" t="0"/>
-                  <wp:docPr descr="A screenshot of a computer error&#10;&#10;AI-generated content may be incorrect." id="2" name="image2.png"/>
+                  <wp:docPr descr="A screenshot of a computer error&#10;&#10;AI-generated content may be incorrect." id="2" name="image1.png"/>
                   <a:graphic>
                     <a:graphicData uri="http://schemas.openxmlformats.org/drawingml/2006/picture">
                       <pic:pic>
                         <pic:nvPicPr>
-                          <pic:cNvPr descr="A screenshot of a computer error&#10;&#10;AI-generated content may be incorrect." id="0" name="image2.png"/>
+                          <pic:cNvPr descr="A screenshot of a computer error&#10;&#10;AI-generated content may be incorrect." id="0" name="image1.png"/>
                           <pic:cNvPicPr preferRelativeResize="0"/>
                         </pic:nvPicPr>
                         <pic:blipFill>
@@ -7942,110 +8019,110 @@
   <w:abstractNum w:abstractNumId="6">
     <w:lvl w:ilvl="0">
       <w:start w:val="1"/>
-      <w:numFmt w:val="bullet"/>
-      <w:lvlText w:val="●"/>
+      <w:numFmt w:val="decimal"/>
+      <w:lvlText w:val="%1."/>
       <w:lvlJc w:val="left"/>
       <w:pPr>
         <w:ind w:left="720" w:hanging="360"/>
       </w:pPr>
       <w:rPr>
-        <w:rFonts w:ascii="Noto Sans Symbols" w:cs="Noto Sans Symbols" w:eastAsia="Noto Sans Symbols" w:hAnsi="Noto Sans Symbols"/>
+        <w:u w:val="none"/>
       </w:rPr>
     </w:lvl>
     <w:lvl w:ilvl="1">
       <w:start w:val="1"/>
-      <w:numFmt w:val="bullet"/>
-      <w:lvlText w:val="o"/>
+      <w:numFmt w:val="lowerLetter"/>
+      <w:lvlText w:val="%2."/>
       <w:lvlJc w:val="left"/>
       <w:pPr>
         <w:ind w:left="1440" w:hanging="360"/>
       </w:pPr>
       <w:rPr>
-        <w:rFonts w:ascii="Courier New" w:cs="Courier New" w:eastAsia="Courier New" w:hAnsi="Courier New"/>
+        <w:u w:val="none"/>
       </w:rPr>
     </w:lvl>
     <w:lvl w:ilvl="2">
       <w:start w:val="1"/>
-      <w:numFmt w:val="bullet"/>
-      <w:lvlText w:val="▪"/>
-      <w:lvlJc w:val="left"/>
+      <w:numFmt w:val="lowerRoman"/>
+      <w:lvlText w:val="%3."/>
+      <w:lvlJc w:val="right"/>
       <w:pPr>
         <w:ind w:left="2160" w:hanging="360"/>
       </w:pPr>
       <w:rPr>
-        <w:rFonts w:ascii="Noto Sans Symbols" w:cs="Noto Sans Symbols" w:eastAsia="Noto Sans Symbols" w:hAnsi="Noto Sans Symbols"/>
+        <w:u w:val="none"/>
       </w:rPr>
     </w:lvl>
     <w:lvl w:ilvl="3">
       <w:start w:val="1"/>
-      <w:numFmt w:val="bullet"/>
-      <w:lvlText w:val="●"/>
+      <w:numFmt w:val="decimal"/>
+      <w:lvlText w:val="%4."/>
       <w:lvlJc w:val="left"/>
       <w:pPr>
         <w:ind w:left="2880" w:hanging="360"/>
       </w:pPr>
       <w:rPr>
-        <w:rFonts w:ascii="Noto Sans Symbols" w:cs="Noto Sans Symbols" w:eastAsia="Noto Sans Symbols" w:hAnsi="Noto Sans Symbols"/>
+        <w:u w:val="none"/>
       </w:rPr>
     </w:lvl>
     <w:lvl w:ilvl="4">
       <w:start w:val="1"/>
-      <w:numFmt w:val="bullet"/>
-      <w:lvlText w:val="o"/>
+      <w:numFmt w:val="lowerLetter"/>
+      <w:lvlText w:val="%5."/>
       <w:lvlJc w:val="left"/>
       <w:pPr>
         <w:ind w:left="3600" w:hanging="360"/>
       </w:pPr>
       <w:rPr>
-        <w:rFonts w:ascii="Courier New" w:cs="Courier New" w:eastAsia="Courier New" w:hAnsi="Courier New"/>
+        <w:u w:val="none"/>
       </w:rPr>
     </w:lvl>
     <w:lvl w:ilvl="5">
       <w:start w:val="1"/>
-      <w:numFmt w:val="bullet"/>
-      <w:lvlText w:val="▪"/>
-      <w:lvlJc w:val="left"/>
+      <w:numFmt w:val="lowerRoman"/>
+      <w:lvlText w:val="%6."/>
+      <w:lvlJc w:val="right"/>
       <w:pPr>
         <w:ind w:left="4320" w:hanging="360"/>
       </w:pPr>
       <w:rPr>
-        <w:rFonts w:ascii="Noto Sans Symbols" w:cs="Noto Sans Symbols" w:eastAsia="Noto Sans Symbols" w:hAnsi="Noto Sans Symbols"/>
+        <w:u w:val="none"/>
       </w:rPr>
     </w:lvl>
     <w:lvl w:ilvl="6">
       <w:start w:val="1"/>
-      <w:numFmt w:val="bullet"/>
-      <w:lvlText w:val="●"/>
+      <w:numFmt w:val="decimal"/>
+      <w:lvlText w:val="%7."/>
       <w:lvlJc w:val="left"/>
       <w:pPr>
         <w:ind w:left="5040" w:hanging="360"/>
       </w:pPr>
       <w:rPr>
-        <w:rFonts w:ascii="Noto Sans Symbols" w:cs="Noto Sans Symbols" w:eastAsia="Noto Sans Symbols" w:hAnsi="Noto Sans Symbols"/>
+        <w:u w:val="none"/>
       </w:rPr>
     </w:lvl>
     <w:lvl w:ilvl="7">
       <w:start w:val="1"/>
-      <w:numFmt w:val="bullet"/>
-      <w:lvlText w:val="o"/>
+      <w:numFmt w:val="lowerLetter"/>
+      <w:lvlText w:val="%8."/>
       <w:lvlJc w:val="left"/>
       <w:pPr>
         <w:ind w:left="5760" w:hanging="360"/>
       </w:pPr>
       <w:rPr>
-        <w:rFonts w:ascii="Courier New" w:cs="Courier New" w:eastAsia="Courier New" w:hAnsi="Courier New"/>
+        <w:u w:val="none"/>
       </w:rPr>
     </w:lvl>
     <w:lvl w:ilvl="8">
       <w:start w:val="1"/>
-      <w:numFmt w:val="bullet"/>
-      <w:lvlText w:val="▪"/>
-      <w:lvlJc w:val="left"/>
+      <w:numFmt w:val="lowerRoman"/>
+      <w:lvlText w:val="%9."/>
+      <w:lvlJc w:val="right"/>
       <w:pPr>
         <w:ind w:left="6480" w:hanging="360"/>
       </w:pPr>
       <w:rPr>
-        <w:rFonts w:ascii="Noto Sans Symbols" w:cs="Noto Sans Symbols" w:eastAsia="Noto Sans Symbols" w:hAnsi="Noto Sans Symbols"/>
+        <w:u w:val="none"/>
       </w:rPr>
     </w:lvl>
   </w:abstractNum>

--- a/p2a2.docx
+++ b/p2a2.docx
@@ -3345,7 +3345,7 @@
               <w:widowControl w:val="1"/>
               <w:numPr>
                 <w:ilvl w:val="0"/>
-                <w:numId w:val="5"/>
+                <w:numId w:val="6"/>
               </w:numPr>
               <w:pBdr>
                 <w:top w:space="0" w:sz="0" w:val="nil"/>
@@ -5522,7 +5522,7 @@
               <w:widowControl w:val="1"/>
               <w:numPr>
                 <w:ilvl w:val="0"/>
-                <w:numId w:val="6"/>
+                <w:numId w:val="7"/>
               </w:numPr>
               <w:pBdr>
                 <w:top w:space="0" w:sz="0" w:val="nil"/>
@@ -5557,7 +5557,7 @@
               <w:widowControl w:val="1"/>
               <w:numPr>
                 <w:ilvl w:val="0"/>
-                <w:numId w:val="6"/>
+                <w:numId w:val="7"/>
               </w:numPr>
               <w:pBdr>
                 <w:top w:space="0" w:sz="0" w:val="nil"/>
@@ -5587,7 +5587,7 @@
               <w:widowControl w:val="1"/>
               <w:numPr>
                 <w:ilvl w:val="0"/>
-                <w:numId w:val="6"/>
+                <w:numId w:val="7"/>
               </w:numPr>
               <w:pBdr>
                 <w:top w:space="0" w:sz="0" w:val="nil"/>
@@ -5617,7 +5617,7 @@
               <w:widowControl w:val="1"/>
               <w:numPr>
                 <w:ilvl w:val="0"/>
-                <w:numId w:val="6"/>
+                <w:numId w:val="7"/>
               </w:numPr>
               <w:pBdr>
                 <w:top w:space="0" w:sz="0" w:val="nil"/>
@@ -5868,12 +5868,12 @@
                 <wp:inline distB="0" distT="0" distL="0" distR="0">
                   <wp:extent cx="5806440" cy="6527800"/>
                   <wp:effectExtent b="0" l="0" r="0" t="0"/>
-                  <wp:docPr descr="A screenshot of a web page&#10;&#10;AI-generated content may be incorrect." id="1" name="image2.png"/>
+                  <wp:docPr descr="A screenshot of a web page&#10;&#10;AI-generated content may be incorrect." id="3" name="image5.png"/>
                   <a:graphic>
                     <a:graphicData uri="http://schemas.openxmlformats.org/drawingml/2006/picture">
                       <pic:pic>
                         <pic:nvPicPr>
-                          <pic:cNvPr descr="A screenshot of a web page&#10;&#10;AI-generated content may be incorrect." id="0" name="image2.png"/>
+                          <pic:cNvPr descr="A screenshot of a web page&#10;&#10;AI-generated content may be incorrect." id="0" name="image5.png"/>
                           <pic:cNvPicPr preferRelativeResize="0"/>
                         </pic:nvPicPr>
                         <pic:blipFill>
@@ -5949,7 +5949,7 @@
             <w:pPr>
               <w:numPr>
                 <w:ilvl w:val="0"/>
-                <w:numId w:val="2"/>
+                <w:numId w:val="3"/>
               </w:numPr>
               <w:ind w:left="720" w:hanging="360"/>
               <w:rPr>
@@ -5980,7 +5980,7 @@
             <w:pPr>
               <w:numPr>
                 <w:ilvl w:val="1"/>
-                <w:numId w:val="2"/>
+                <w:numId w:val="3"/>
               </w:numPr>
               <w:ind w:left="1440" w:hanging="360"/>
               <w:rPr>
@@ -6002,7 +6002,7 @@
             <w:pPr>
               <w:numPr>
                 <w:ilvl w:val="1"/>
-                <w:numId w:val="2"/>
+                <w:numId w:val="3"/>
               </w:numPr>
               <w:ind w:left="1440" w:hanging="360"/>
               <w:rPr>
@@ -6035,7 +6035,7 @@
             <w:pPr>
               <w:numPr>
                 <w:ilvl w:val="2"/>
-                <w:numId w:val="2"/>
+                <w:numId w:val="3"/>
               </w:numPr>
               <w:ind w:left="2160" w:hanging="360"/>
               <w:rPr>
@@ -6057,7 +6057,7 @@
             <w:pPr>
               <w:numPr>
                 <w:ilvl w:val="2"/>
-                <w:numId w:val="2"/>
+                <w:numId w:val="3"/>
               </w:numPr>
               <w:ind w:left="2160" w:hanging="360"/>
               <w:rPr>
@@ -6079,7 +6079,7 @@
             <w:pPr>
               <w:numPr>
                 <w:ilvl w:val="2"/>
-                <w:numId w:val="2"/>
+                <w:numId w:val="3"/>
               </w:numPr>
               <w:ind w:left="2160" w:hanging="360"/>
               <w:rPr>
@@ -6101,7 +6101,7 @@
             <w:pPr>
               <w:numPr>
                 <w:ilvl w:val="2"/>
-                <w:numId w:val="2"/>
+                <w:numId w:val="3"/>
               </w:numPr>
               <w:ind w:left="2160" w:hanging="360"/>
               <w:rPr>
@@ -6123,7 +6123,7 @@
             <w:pPr>
               <w:numPr>
                 <w:ilvl w:val="0"/>
-                <w:numId w:val="2"/>
+                <w:numId w:val="3"/>
               </w:numPr>
               <w:ind w:left="720" w:hanging="360"/>
               <w:rPr>
@@ -6154,7 +6154,7 @@
             <w:pPr>
               <w:numPr>
                 <w:ilvl w:val="1"/>
-                <w:numId w:val="2"/>
+                <w:numId w:val="3"/>
               </w:numPr>
               <w:ind w:left="1440" w:hanging="360"/>
               <w:rPr>
@@ -6176,7 +6176,7 @@
             <w:pPr>
               <w:numPr>
                 <w:ilvl w:val="1"/>
-                <w:numId w:val="2"/>
+                <w:numId w:val="3"/>
               </w:numPr>
               <w:ind w:left="1440" w:hanging="360"/>
               <w:rPr>
@@ -6209,7 +6209,7 @@
             <w:pPr>
               <w:numPr>
                 <w:ilvl w:val="2"/>
-                <w:numId w:val="2"/>
+                <w:numId w:val="3"/>
               </w:numPr>
               <w:ind w:left="2160" w:hanging="360"/>
               <w:rPr>
@@ -6231,7 +6231,7 @@
             <w:pPr>
               <w:numPr>
                 <w:ilvl w:val="2"/>
-                <w:numId w:val="2"/>
+                <w:numId w:val="3"/>
               </w:numPr>
               <w:ind w:left="2160" w:hanging="360"/>
               <w:rPr>
@@ -6253,7 +6253,7 @@
             <w:pPr>
               <w:numPr>
                 <w:ilvl w:val="0"/>
-                <w:numId w:val="2"/>
+                <w:numId w:val="3"/>
               </w:numPr>
               <w:ind w:left="720" w:hanging="360"/>
               <w:rPr>
@@ -6284,7 +6284,7 @@
             <w:pPr>
               <w:numPr>
                 <w:ilvl w:val="1"/>
-                <w:numId w:val="2"/>
+                <w:numId w:val="3"/>
               </w:numPr>
               <w:ind w:left="1440" w:hanging="360"/>
               <w:rPr>
@@ -6306,7 +6306,7 @@
             <w:pPr>
               <w:numPr>
                 <w:ilvl w:val="1"/>
-                <w:numId w:val="2"/>
+                <w:numId w:val="3"/>
               </w:numPr>
               <w:ind w:left="1440" w:hanging="360"/>
               <w:rPr>
@@ -6339,7 +6339,7 @@
             <w:pPr>
               <w:numPr>
                 <w:ilvl w:val="2"/>
-                <w:numId w:val="2"/>
+                <w:numId w:val="3"/>
               </w:numPr>
               <w:ind w:left="2160" w:hanging="360"/>
               <w:rPr>
@@ -6361,7 +6361,7 @@
             <w:pPr>
               <w:numPr>
                 <w:ilvl w:val="2"/>
-                <w:numId w:val="2"/>
+                <w:numId w:val="3"/>
               </w:numPr>
               <w:ind w:left="2160" w:hanging="360"/>
               <w:rPr>
@@ -6383,7 +6383,7 @@
             <w:pPr>
               <w:numPr>
                 <w:ilvl w:val="2"/>
-                <w:numId w:val="2"/>
+                <w:numId w:val="3"/>
               </w:numPr>
               <w:ind w:left="2160" w:hanging="360"/>
               <w:rPr>
@@ -6405,7 +6405,7 @@
             <w:pPr>
               <w:numPr>
                 <w:ilvl w:val="0"/>
-                <w:numId w:val="2"/>
+                <w:numId w:val="3"/>
               </w:numPr>
               <w:ind w:left="720" w:hanging="360"/>
               <w:rPr>
@@ -6436,7 +6436,7 @@
             <w:pPr>
               <w:numPr>
                 <w:ilvl w:val="1"/>
-                <w:numId w:val="2"/>
+                <w:numId w:val="3"/>
               </w:numPr>
               <w:ind w:left="1440" w:hanging="360"/>
               <w:rPr>
@@ -6458,7 +6458,7 @@
             <w:pPr>
               <w:numPr>
                 <w:ilvl w:val="0"/>
-                <w:numId w:val="2"/>
+                <w:numId w:val="3"/>
               </w:numPr>
               <w:ind w:left="720" w:hanging="360"/>
               <w:rPr>
@@ -6489,7 +6489,7 @@
             <w:pPr>
               <w:numPr>
                 <w:ilvl w:val="1"/>
-                <w:numId w:val="2"/>
+                <w:numId w:val="3"/>
               </w:numPr>
               <w:ind w:left="1440" w:hanging="360"/>
               <w:rPr>
@@ -6539,12 +6539,12 @@
                 <wp:inline distB="0" distT="0" distL="0" distR="0">
                   <wp:extent cx="5806440" cy="6343015"/>
                   <wp:effectExtent b="0" l="0" r="0" t="0"/>
-                  <wp:docPr descr="A screenshot of a computer error&#10;&#10;AI-generated content may be incorrect." id="2" name="image1.png"/>
+                  <wp:docPr descr="A screenshot of a computer error&#10;&#10;AI-generated content may be incorrect." id="4" name="image3.png"/>
                   <a:graphic>
                     <a:graphicData uri="http://schemas.openxmlformats.org/drawingml/2006/picture">
                       <pic:pic>
                         <pic:nvPicPr>
-                          <pic:cNvPr descr="A screenshot of a computer error&#10;&#10;AI-generated content may be incorrect." id="0" name="image1.png"/>
+                          <pic:cNvPr descr="A screenshot of a computer error&#10;&#10;AI-generated content may be incorrect." id="0" name="image3.png"/>
                           <pic:cNvPicPr preferRelativeResize="0"/>
                         </pic:nvPicPr>
                         <pic:blipFill>
@@ -6630,7 +6630,7 @@
             <w:pPr>
               <w:numPr>
                 <w:ilvl w:val="0"/>
-                <w:numId w:val="3"/>
+                <w:numId w:val="4"/>
               </w:numPr>
               <w:ind w:left="720" w:hanging="360"/>
               <w:rPr>
@@ -6660,203 +6660,6 @@
                 <w:rtl w:val="0"/>
               </w:rPr>
               <w:t xml:space="preserve">: type="name" is not a valid HTML input type.</w:t>
-            </w:r>
-          </w:p>
-          <w:p>
-            <w:pPr>
-              <w:numPr>
-                <w:ilvl w:val="0"/>
-                <w:numId w:val="3"/>
-              </w:numPr>
-              <w:ind w:left="720" w:hanging="360"/>
-              <w:rPr>
-                <w:rFonts w:ascii="Roboto" w:cs="Roboto" w:eastAsia="Roboto" w:hAnsi="Roboto"/>
-                <w:color w:val="1d2125"/>
-                <w:sz w:val="24"/>
-                <w:szCs w:val="24"/>
-              </w:rPr>
-            </w:pPr>
-            <w:r>
-              <w:rPr>
-                <w:rFonts w:ascii="Roboto" w:cs="Roboto" w:eastAsia="Roboto" w:hAnsi="Roboto"/>
-                <w:b w:val="1"/>
-                <w:color w:val="1d2125"/>
-                <w:sz w:val="24"/>
-                <w:szCs w:val="24"/>
-                <w:rtl w:val="0"/>
-              </w:rPr>
-              <w:t xml:space="preserve">Misused </w:t>
-            </w:r>
-            <w:r>
-              <w:rPr>
-                <w:rFonts w:ascii="Roboto" w:cs="Roboto" w:eastAsia="Roboto" w:hAnsi="Roboto"/>
-                <w:color w:val="1d2125"/>
-                <w:sz w:val="24"/>
-                <w:szCs w:val="24"/>
-                <w:rtl w:val="0"/>
-              </w:rPr>
-              <w:t xml:space="preserve">placeholder</w:t>
-            </w:r>
-            <w:r>
-              <w:rPr>
-                <w:rFonts w:ascii="Roboto" w:cs="Roboto" w:eastAsia="Roboto" w:hAnsi="Roboto"/>
-                <w:b w:val="1"/>
-                <w:color w:val="1d2125"/>
-                <w:sz w:val="24"/>
-                <w:szCs w:val="24"/>
-                <w:rtl w:val="0"/>
-              </w:rPr>
-              <w:t xml:space="preserve"> attribute</w:t>
-            </w:r>
-            <w:r>
-              <w:rPr>
-                <w:rFonts w:ascii="Roboto" w:cs="Roboto" w:eastAsia="Roboto" w:hAnsi="Roboto"/>
-                <w:color w:val="1d2125"/>
-                <w:sz w:val="24"/>
-                <w:szCs w:val="24"/>
-                <w:rtl w:val="0"/>
-              </w:rPr>
-              <w:t xml:space="preserve">: Not allowed for type="name".</w:t>
-            </w:r>
-          </w:p>
-          <w:p>
-            <w:pPr>
-              <w:numPr>
-                <w:ilvl w:val="0"/>
-                <w:numId w:val="3"/>
-              </w:numPr>
-              <w:ind w:left="720" w:hanging="360"/>
-              <w:rPr>
-                <w:rFonts w:ascii="Roboto" w:cs="Roboto" w:eastAsia="Roboto" w:hAnsi="Roboto"/>
-                <w:color w:val="1d2125"/>
-                <w:sz w:val="24"/>
-                <w:szCs w:val="24"/>
-              </w:rPr>
-            </w:pPr>
-            <w:r>
-              <w:rPr>
-                <w:rFonts w:ascii="Roboto" w:cs="Roboto" w:eastAsia="Roboto" w:hAnsi="Roboto"/>
-                <w:b w:val="1"/>
-                <w:color w:val="1d2125"/>
-                <w:sz w:val="24"/>
-                <w:szCs w:val="24"/>
-                <w:rtl w:val="0"/>
-              </w:rPr>
-              <w:t xml:space="preserve">Misused </w:t>
-            </w:r>
-            <w:r>
-              <w:rPr>
-                <w:rFonts w:ascii="Roboto" w:cs="Roboto" w:eastAsia="Roboto" w:hAnsi="Roboto"/>
-                <w:color w:val="1d2125"/>
-                <w:sz w:val="24"/>
-                <w:szCs w:val="24"/>
-                <w:rtl w:val="0"/>
-              </w:rPr>
-              <w:t xml:space="preserve">required</w:t>
-            </w:r>
-            <w:r>
-              <w:rPr>
-                <w:rFonts w:ascii="Roboto" w:cs="Roboto" w:eastAsia="Roboto" w:hAnsi="Roboto"/>
-                <w:b w:val="1"/>
-                <w:color w:val="1d2125"/>
-                <w:sz w:val="24"/>
-                <w:szCs w:val="24"/>
-                <w:rtl w:val="0"/>
-              </w:rPr>
-              <w:t xml:space="preserve"> attribute</w:t>
-            </w:r>
-            <w:r>
-              <w:rPr>
-                <w:rFonts w:ascii="Roboto" w:cs="Roboto" w:eastAsia="Roboto" w:hAnsi="Roboto"/>
-                <w:color w:val="1d2125"/>
-                <w:sz w:val="24"/>
-                <w:szCs w:val="24"/>
-                <w:rtl w:val="0"/>
-              </w:rPr>
-              <w:t xml:space="preserve">: Not allowed for type="name".</w:t>
-            </w:r>
-          </w:p>
-          <w:p>
-            <w:pPr>
-              <w:numPr>
-                <w:ilvl w:val="0"/>
-                <w:numId w:val="3"/>
-              </w:numPr>
-              <w:ind w:left="720" w:hanging="360"/>
-              <w:rPr>
-                <w:rFonts w:ascii="Roboto" w:cs="Roboto" w:eastAsia="Roboto" w:hAnsi="Roboto"/>
-                <w:color w:val="1d2125"/>
-                <w:sz w:val="24"/>
-                <w:szCs w:val="24"/>
-              </w:rPr>
-            </w:pPr>
-            <w:r>
-              <w:rPr>
-                <w:rFonts w:ascii="Roboto" w:cs="Roboto" w:eastAsia="Roboto" w:hAnsi="Roboto"/>
-                <w:b w:val="1"/>
-                <w:color w:val="1d2125"/>
-                <w:sz w:val="24"/>
-                <w:szCs w:val="24"/>
-                <w:rtl w:val="0"/>
-              </w:rPr>
-              <w:t xml:space="preserve">Duplicate ID (</w:t>
-            </w:r>
-            <w:r>
-              <w:rPr>
-                <w:rFonts w:ascii="Roboto" w:cs="Roboto" w:eastAsia="Roboto" w:hAnsi="Roboto"/>
-                <w:color w:val="1d2125"/>
-                <w:sz w:val="24"/>
-                <w:szCs w:val="24"/>
-                <w:rtl w:val="0"/>
-              </w:rPr>
-              <w:t xml:space="preserve">email</w:t>
-            </w:r>
-            <w:r>
-              <w:rPr>
-                <w:rFonts w:ascii="Roboto" w:cs="Roboto" w:eastAsia="Roboto" w:hAnsi="Roboto"/>
-                <w:b w:val="1"/>
-                <w:color w:val="1d2125"/>
-                <w:sz w:val="24"/>
-                <w:szCs w:val="24"/>
-                <w:rtl w:val="0"/>
-              </w:rPr>
-              <w:t xml:space="preserve">)</w:t>
-            </w:r>
-            <w:r>
-              <w:rPr>
-                <w:rFonts w:ascii="Roboto" w:cs="Roboto" w:eastAsia="Roboto" w:hAnsi="Roboto"/>
-                <w:color w:val="1d2125"/>
-                <w:sz w:val="24"/>
-                <w:szCs w:val="24"/>
-                <w:rtl w:val="0"/>
-              </w:rPr>
-              <w:t xml:space="preserve">: Two elements share the same id="email".</w:t>
-            </w:r>
-          </w:p>
-          <w:p>
-            <w:pPr>
-              <w:rPr>
-                <w:rFonts w:ascii="Roboto" w:cs="Roboto" w:eastAsia="Roboto" w:hAnsi="Roboto"/>
-                <w:color w:val="1d2125"/>
-                <w:sz w:val="24"/>
-                <w:szCs w:val="24"/>
-              </w:rPr>
-            </w:pPr>
-            <w:r>
-              <w:rPr>
-                <w:rFonts w:ascii="Roboto" w:cs="Roboto" w:eastAsia="Roboto" w:hAnsi="Roboto"/>
-                <w:b w:val="1"/>
-                <w:color w:val="1d2125"/>
-                <w:sz w:val="24"/>
-                <w:szCs w:val="24"/>
-                <w:rtl w:val="0"/>
-              </w:rPr>
-              <w:t xml:space="preserve">Warning</w:t>
-            </w:r>
-            <w:r>
-              <w:rPr>
-                <w:rtl w:val="0"/>
-              </w:rPr>
             </w:r>
           </w:p>
           <w:p>
@@ -6864,6 +6667,203 @@
               <w:numPr>
                 <w:ilvl w:val="0"/>
                 <w:numId w:val="4"/>
+              </w:numPr>
+              <w:ind w:left="720" w:hanging="360"/>
+              <w:rPr>
+                <w:rFonts w:ascii="Roboto" w:cs="Roboto" w:eastAsia="Roboto" w:hAnsi="Roboto"/>
+                <w:color w:val="1d2125"/>
+                <w:sz w:val="24"/>
+                <w:szCs w:val="24"/>
+              </w:rPr>
+            </w:pPr>
+            <w:r>
+              <w:rPr>
+                <w:rFonts w:ascii="Roboto" w:cs="Roboto" w:eastAsia="Roboto" w:hAnsi="Roboto"/>
+                <w:b w:val="1"/>
+                <w:color w:val="1d2125"/>
+                <w:sz w:val="24"/>
+                <w:szCs w:val="24"/>
+                <w:rtl w:val="0"/>
+              </w:rPr>
+              <w:t xml:space="preserve">Misused </w:t>
+            </w:r>
+            <w:r>
+              <w:rPr>
+                <w:rFonts w:ascii="Roboto" w:cs="Roboto" w:eastAsia="Roboto" w:hAnsi="Roboto"/>
+                <w:color w:val="1d2125"/>
+                <w:sz w:val="24"/>
+                <w:szCs w:val="24"/>
+                <w:rtl w:val="0"/>
+              </w:rPr>
+              <w:t xml:space="preserve">placeholder</w:t>
+            </w:r>
+            <w:r>
+              <w:rPr>
+                <w:rFonts w:ascii="Roboto" w:cs="Roboto" w:eastAsia="Roboto" w:hAnsi="Roboto"/>
+                <w:b w:val="1"/>
+                <w:color w:val="1d2125"/>
+                <w:sz w:val="24"/>
+                <w:szCs w:val="24"/>
+                <w:rtl w:val="0"/>
+              </w:rPr>
+              <w:t xml:space="preserve"> attribute</w:t>
+            </w:r>
+            <w:r>
+              <w:rPr>
+                <w:rFonts w:ascii="Roboto" w:cs="Roboto" w:eastAsia="Roboto" w:hAnsi="Roboto"/>
+                <w:color w:val="1d2125"/>
+                <w:sz w:val="24"/>
+                <w:szCs w:val="24"/>
+                <w:rtl w:val="0"/>
+              </w:rPr>
+              <w:t xml:space="preserve">: Not allowed for type="name".</w:t>
+            </w:r>
+          </w:p>
+          <w:p>
+            <w:pPr>
+              <w:numPr>
+                <w:ilvl w:val="0"/>
+                <w:numId w:val="4"/>
+              </w:numPr>
+              <w:ind w:left="720" w:hanging="360"/>
+              <w:rPr>
+                <w:rFonts w:ascii="Roboto" w:cs="Roboto" w:eastAsia="Roboto" w:hAnsi="Roboto"/>
+                <w:color w:val="1d2125"/>
+                <w:sz w:val="24"/>
+                <w:szCs w:val="24"/>
+              </w:rPr>
+            </w:pPr>
+            <w:r>
+              <w:rPr>
+                <w:rFonts w:ascii="Roboto" w:cs="Roboto" w:eastAsia="Roboto" w:hAnsi="Roboto"/>
+                <w:b w:val="1"/>
+                <w:color w:val="1d2125"/>
+                <w:sz w:val="24"/>
+                <w:szCs w:val="24"/>
+                <w:rtl w:val="0"/>
+              </w:rPr>
+              <w:t xml:space="preserve">Misused </w:t>
+            </w:r>
+            <w:r>
+              <w:rPr>
+                <w:rFonts w:ascii="Roboto" w:cs="Roboto" w:eastAsia="Roboto" w:hAnsi="Roboto"/>
+                <w:color w:val="1d2125"/>
+                <w:sz w:val="24"/>
+                <w:szCs w:val="24"/>
+                <w:rtl w:val="0"/>
+              </w:rPr>
+              <w:t xml:space="preserve">required</w:t>
+            </w:r>
+            <w:r>
+              <w:rPr>
+                <w:rFonts w:ascii="Roboto" w:cs="Roboto" w:eastAsia="Roboto" w:hAnsi="Roboto"/>
+                <w:b w:val="1"/>
+                <w:color w:val="1d2125"/>
+                <w:sz w:val="24"/>
+                <w:szCs w:val="24"/>
+                <w:rtl w:val="0"/>
+              </w:rPr>
+              <w:t xml:space="preserve"> attribute</w:t>
+            </w:r>
+            <w:r>
+              <w:rPr>
+                <w:rFonts w:ascii="Roboto" w:cs="Roboto" w:eastAsia="Roboto" w:hAnsi="Roboto"/>
+                <w:color w:val="1d2125"/>
+                <w:sz w:val="24"/>
+                <w:szCs w:val="24"/>
+                <w:rtl w:val="0"/>
+              </w:rPr>
+              <w:t xml:space="preserve">: Not allowed for type="name".</w:t>
+            </w:r>
+          </w:p>
+          <w:p>
+            <w:pPr>
+              <w:numPr>
+                <w:ilvl w:val="0"/>
+                <w:numId w:val="4"/>
+              </w:numPr>
+              <w:ind w:left="720" w:hanging="360"/>
+              <w:rPr>
+                <w:rFonts w:ascii="Roboto" w:cs="Roboto" w:eastAsia="Roboto" w:hAnsi="Roboto"/>
+                <w:color w:val="1d2125"/>
+                <w:sz w:val="24"/>
+                <w:szCs w:val="24"/>
+              </w:rPr>
+            </w:pPr>
+            <w:r>
+              <w:rPr>
+                <w:rFonts w:ascii="Roboto" w:cs="Roboto" w:eastAsia="Roboto" w:hAnsi="Roboto"/>
+                <w:b w:val="1"/>
+                <w:color w:val="1d2125"/>
+                <w:sz w:val="24"/>
+                <w:szCs w:val="24"/>
+                <w:rtl w:val="0"/>
+              </w:rPr>
+              <w:t xml:space="preserve">Duplicate ID (</w:t>
+            </w:r>
+            <w:r>
+              <w:rPr>
+                <w:rFonts w:ascii="Roboto" w:cs="Roboto" w:eastAsia="Roboto" w:hAnsi="Roboto"/>
+                <w:color w:val="1d2125"/>
+                <w:sz w:val="24"/>
+                <w:szCs w:val="24"/>
+                <w:rtl w:val="0"/>
+              </w:rPr>
+              <w:t xml:space="preserve">email</w:t>
+            </w:r>
+            <w:r>
+              <w:rPr>
+                <w:rFonts w:ascii="Roboto" w:cs="Roboto" w:eastAsia="Roboto" w:hAnsi="Roboto"/>
+                <w:b w:val="1"/>
+                <w:color w:val="1d2125"/>
+                <w:sz w:val="24"/>
+                <w:szCs w:val="24"/>
+                <w:rtl w:val="0"/>
+              </w:rPr>
+              <w:t xml:space="preserve">)</w:t>
+            </w:r>
+            <w:r>
+              <w:rPr>
+                <w:rFonts w:ascii="Roboto" w:cs="Roboto" w:eastAsia="Roboto" w:hAnsi="Roboto"/>
+                <w:color w:val="1d2125"/>
+                <w:sz w:val="24"/>
+                <w:szCs w:val="24"/>
+                <w:rtl w:val="0"/>
+              </w:rPr>
+              <w:t xml:space="preserve">: Two elements share the same id="email".</w:t>
+            </w:r>
+          </w:p>
+          <w:p>
+            <w:pPr>
+              <w:rPr>
+                <w:rFonts w:ascii="Roboto" w:cs="Roboto" w:eastAsia="Roboto" w:hAnsi="Roboto"/>
+                <w:color w:val="1d2125"/>
+                <w:sz w:val="24"/>
+                <w:szCs w:val="24"/>
+              </w:rPr>
+            </w:pPr>
+            <w:r>
+              <w:rPr>
+                <w:rFonts w:ascii="Roboto" w:cs="Roboto" w:eastAsia="Roboto" w:hAnsi="Roboto"/>
+                <w:b w:val="1"/>
+                <w:color w:val="1d2125"/>
+                <w:sz w:val="24"/>
+                <w:szCs w:val="24"/>
+                <w:rtl w:val="0"/>
+              </w:rPr>
+              <w:t xml:space="preserve">Warning</w:t>
+            </w:r>
+            <w:r>
+              <w:rPr>
+                <w:rtl w:val="0"/>
+              </w:rPr>
+            </w:r>
+          </w:p>
+          <w:p>
+            <w:pPr>
+              <w:numPr>
+                <w:ilvl w:val="0"/>
+                <w:numId w:val="5"/>
               </w:numPr>
               <w:ind w:left="720" w:hanging="360"/>
               <w:rPr>
@@ -6999,7 +6999,7 @@
                 <w:szCs w:val="24"/>
                 <w:rtl w:val="0"/>
               </w:rPr>
-              <w:t xml:space="preserve">Member 2 Name</w:t>
+              <w:t xml:space="preserve">Kathryn Douglas</w:t>
             </w:r>
           </w:p>
         </w:tc>
@@ -7029,9 +7029,158 @@
                 <w:color w:val="1d2125"/>
                 <w:sz w:val="24"/>
                 <w:szCs w:val="24"/>
-                <w:rtl w:val="0"/>
-              </w:rPr>
-              <w:t xml:space="preserve">Insert the Accessibility test screenshots here</w:t>
+              </w:rPr>
+              <w:drawing>
+                <wp:inline distB="114300" distT="114300" distL="114300" distR="114300">
+                  <wp:extent cx="5810250" cy="3022600"/>
+                  <wp:effectExtent b="0" l="0" r="0" t="0"/>
+                  <wp:docPr id="5" name="image4.png"/>
+                  <a:graphic>
+                    <a:graphicData uri="http://schemas.openxmlformats.org/drawingml/2006/picture">
+                      <pic:pic>
+                        <pic:nvPicPr>
+                          <pic:cNvPr id="0" name="image4.png"/>
+                          <pic:cNvPicPr preferRelativeResize="0"/>
+                        </pic:nvPicPr>
+                        <pic:blipFill>
+                          <a:blip r:embed="rId12"/>
+                          <a:srcRect b="0" l="0" r="0" t="0"/>
+                          <a:stretch>
+                            <a:fillRect/>
+                          </a:stretch>
+                        </pic:blipFill>
+                        <pic:spPr>
+                          <a:xfrm>
+                            <a:off x="0" y="0"/>
+                            <a:ext cx="5810250" cy="3022600"/>
+                          </a:xfrm>
+                          <a:prstGeom prst="rect"/>
+                          <a:ln/>
+                        </pic:spPr>
+                      </pic:pic>
+                    </a:graphicData>
+                  </a:graphic>
+                </wp:inline>
+              </w:drawing>
+            </w:r>
+            <w:r>
+              <w:rPr>
+                <w:rtl w:val="0"/>
+              </w:rPr>
+            </w:r>
+          </w:p>
+          <w:p>
+            <w:pPr>
+              <w:rPr>
+                <w:rFonts w:ascii="Roboto" w:cs="Roboto" w:eastAsia="Roboto" w:hAnsi="Roboto"/>
+                <w:i w:val="1"/>
+                <w:color w:val="1d2125"/>
+                <w:sz w:val="24"/>
+                <w:szCs w:val="24"/>
+              </w:rPr>
+            </w:pPr>
+            <w:r>
+              <w:rPr>
+                <w:rFonts w:ascii="Roboto" w:cs="Roboto" w:eastAsia="Roboto" w:hAnsi="Roboto"/>
+                <w:i w:val="1"/>
+                <w:color w:val="1d2125"/>
+                <w:sz w:val="24"/>
+                <w:szCs w:val="24"/>
+              </w:rPr>
+              <w:drawing>
+                <wp:inline distB="114300" distT="114300" distL="114300" distR="114300">
+                  <wp:extent cx="5810250" cy="2413000"/>
+                  <wp:effectExtent b="0" l="0" r="0" t="0"/>
+                  <wp:docPr id="1" name="image1.png"/>
+                  <a:graphic>
+                    <a:graphicData uri="http://schemas.openxmlformats.org/drawingml/2006/picture">
+                      <pic:pic>
+                        <pic:nvPicPr>
+                          <pic:cNvPr id="0" name="image1.png"/>
+                          <pic:cNvPicPr preferRelativeResize="0"/>
+                        </pic:nvPicPr>
+                        <pic:blipFill>
+                          <a:blip r:embed="rId13"/>
+                          <a:srcRect b="0" l="0" r="0" t="0"/>
+                          <a:stretch>
+                            <a:fillRect/>
+                          </a:stretch>
+                        </pic:blipFill>
+                        <pic:spPr>
+                          <a:xfrm>
+                            <a:off x="0" y="0"/>
+                            <a:ext cx="5810250" cy="2413000"/>
+                          </a:xfrm>
+                          <a:prstGeom prst="rect"/>
+                          <a:ln/>
+                        </pic:spPr>
+                      </pic:pic>
+                    </a:graphicData>
+                  </a:graphic>
+                </wp:inline>
+              </w:drawing>
+            </w:r>
+            <w:r>
+              <w:rPr>
+                <w:rtl w:val="0"/>
+              </w:rPr>
+            </w:r>
+          </w:p>
+          <w:p>
+            <w:pPr>
+              <w:rPr>
+                <w:rFonts w:ascii="Roboto" w:cs="Roboto" w:eastAsia="Roboto" w:hAnsi="Roboto"/>
+                <w:i w:val="1"/>
+                <w:color w:val="1d2125"/>
+                <w:sz w:val="24"/>
+                <w:szCs w:val="24"/>
+              </w:rPr>
+            </w:pPr>
+            <w:r>
+              <w:rPr>
+                <w:rFonts w:ascii="Roboto" w:cs="Roboto" w:eastAsia="Roboto" w:hAnsi="Roboto"/>
+                <w:i w:val="1"/>
+                <w:color w:val="1d2125"/>
+                <w:sz w:val="24"/>
+                <w:szCs w:val="24"/>
+              </w:rPr>
+              <w:drawing>
+                <wp:inline distB="114300" distT="114300" distL="114300" distR="114300">
+                  <wp:extent cx="5810250" cy="3225800"/>
+                  <wp:effectExtent b="0" l="0" r="0" t="0"/>
+                  <wp:docPr id="2" name="image2.png"/>
+                  <a:graphic>
+                    <a:graphicData uri="http://schemas.openxmlformats.org/drawingml/2006/picture">
+                      <pic:pic>
+                        <pic:nvPicPr>
+                          <pic:cNvPr id="0" name="image2.png"/>
+                          <pic:cNvPicPr preferRelativeResize="0"/>
+                        </pic:nvPicPr>
+                        <pic:blipFill>
+                          <a:blip r:embed="rId14"/>
+                          <a:srcRect b="0" l="0" r="0" t="0"/>
+                          <a:stretch>
+                            <a:fillRect/>
+                          </a:stretch>
+                        </pic:blipFill>
+                        <pic:spPr>
+                          <a:xfrm>
+                            <a:off x="0" y="0"/>
+                            <a:ext cx="5810250" cy="3225800"/>
+                          </a:xfrm>
+                          <a:prstGeom prst="rect"/>
+                          <a:ln/>
+                        </pic:spPr>
+                      </pic:pic>
+                    </a:graphicData>
+                  </a:graphic>
+                </wp:inline>
+              </w:drawing>
+            </w:r>
+            <w:r>
+              <w:rPr>
+                <w:rtl w:val="0"/>
+              </w:rPr>
             </w:r>
           </w:p>
         </w:tc>
@@ -7046,12 +7195,18 @@
           <w:tcPr/>
           <w:p>
             <w:pPr>
+              <w:numPr>
+                <w:ilvl w:val="0"/>
+                <w:numId w:val="1"/>
+              </w:numPr>
+              <w:ind w:left="720" w:hanging="360"/>
               <w:rPr>
                 <w:rFonts w:ascii="Roboto" w:cs="Roboto" w:eastAsia="Roboto" w:hAnsi="Roboto"/>
                 <w:i w:val="1"/>
                 <w:color w:val="1d2125"/>
                 <w:sz w:val="24"/>
                 <w:szCs w:val="24"/>
+                <w:u w:val="none"/>
               </w:rPr>
             </w:pPr>
             <w:r>
@@ -7063,7 +7218,287 @@
                 <w:szCs w:val="24"/>
                 <w:rtl w:val="0"/>
               </w:rPr>
-              <w:t xml:space="preserve">List the issues found here</w:t>
+              <w:t xml:space="preserve">Clickables</w:t>
+            </w:r>
+          </w:p>
+          <w:p>
+            <w:pPr>
+              <w:numPr>
+                <w:ilvl w:val="1"/>
+                <w:numId w:val="1"/>
+              </w:numPr>
+              <w:ind w:left="1440" w:hanging="360"/>
+              <w:rPr>
+                <w:rFonts w:ascii="Roboto" w:cs="Roboto" w:eastAsia="Roboto" w:hAnsi="Roboto"/>
+                <w:i w:val="1"/>
+                <w:color w:val="1d2125"/>
+                <w:sz w:val="24"/>
+                <w:szCs w:val="24"/>
+                <w:u w:val="none"/>
+              </w:rPr>
+            </w:pPr>
+            <w:r>
+              <w:rPr>
+                <w:rFonts w:ascii="Roboto" w:cs="Roboto" w:eastAsia="Roboto" w:hAnsi="Roboto"/>
+                <w:i w:val="1"/>
+                <w:color w:val="1d2125"/>
+                <w:sz w:val="24"/>
+                <w:szCs w:val="24"/>
+                <w:rtl w:val="0"/>
+              </w:rPr>
+              <w:t xml:space="preserve">Clickables needed to have clearer attributes.</w:t>
+            </w:r>
+          </w:p>
+          <w:p>
+            <w:pPr>
+              <w:numPr>
+                <w:ilvl w:val="1"/>
+                <w:numId w:val="1"/>
+              </w:numPr>
+              <w:ind w:left="1440" w:hanging="360"/>
+              <w:rPr>
+                <w:rFonts w:ascii="Roboto" w:cs="Roboto" w:eastAsia="Roboto" w:hAnsi="Roboto"/>
+                <w:i w:val="1"/>
+                <w:color w:val="1d2125"/>
+                <w:sz w:val="24"/>
+                <w:szCs w:val="24"/>
+                <w:u w:val="none"/>
+              </w:rPr>
+            </w:pPr>
+            <w:r>
+              <w:rPr>
+                <w:rFonts w:ascii="Roboto" w:cs="Roboto" w:eastAsia="Roboto" w:hAnsi="Roboto"/>
+                <w:i w:val="1"/>
+                <w:color w:val="1d2125"/>
+                <w:sz w:val="24"/>
+                <w:szCs w:val="24"/>
+                <w:rtl w:val="0"/>
+              </w:rPr>
+              <w:t xml:space="preserve">Links that open new tabs should be tagged (e.g. let the user know where they are going and/or have a link directly back to the original site).</w:t>
+            </w:r>
+          </w:p>
+          <w:p>
+            <w:pPr>
+              <w:numPr>
+                <w:ilvl w:val="0"/>
+                <w:numId w:val="1"/>
+              </w:numPr>
+              <w:ind w:left="720" w:hanging="360"/>
+              <w:rPr>
+                <w:rFonts w:ascii="Roboto" w:cs="Roboto" w:eastAsia="Roboto" w:hAnsi="Roboto"/>
+                <w:i w:val="1"/>
+                <w:color w:val="1d2125"/>
+                <w:sz w:val="24"/>
+                <w:szCs w:val="24"/>
+                <w:u w:val="none"/>
+              </w:rPr>
+            </w:pPr>
+            <w:r>
+              <w:rPr>
+                <w:rFonts w:ascii="Roboto" w:cs="Roboto" w:eastAsia="Roboto" w:hAnsi="Roboto"/>
+                <w:i w:val="1"/>
+                <w:color w:val="1d2125"/>
+                <w:sz w:val="24"/>
+                <w:szCs w:val="24"/>
+                <w:rtl w:val="0"/>
+              </w:rPr>
+              <w:t xml:space="preserve">Titles</w:t>
+            </w:r>
+          </w:p>
+          <w:p>
+            <w:pPr>
+              <w:numPr>
+                <w:ilvl w:val="1"/>
+                <w:numId w:val="1"/>
+              </w:numPr>
+              <w:ind w:left="1440" w:hanging="360"/>
+              <w:rPr>
+                <w:rFonts w:ascii="Roboto" w:cs="Roboto" w:eastAsia="Roboto" w:hAnsi="Roboto"/>
+                <w:i w:val="1"/>
+                <w:color w:val="1d2125"/>
+                <w:sz w:val="24"/>
+                <w:szCs w:val="24"/>
+                <w:u w:val="none"/>
+              </w:rPr>
+            </w:pPr>
+            <w:r>
+              <w:rPr>
+                <w:rFonts w:ascii="Roboto" w:cs="Roboto" w:eastAsia="Roboto" w:hAnsi="Roboto"/>
+                <w:i w:val="1"/>
+                <w:color w:val="1d2125"/>
+                <w:sz w:val="24"/>
+                <w:szCs w:val="24"/>
+                <w:rtl w:val="0"/>
+              </w:rPr>
+              <w:t xml:space="preserve">The heading tags would need to be ranked in a certain order.</w:t>
+            </w:r>
+          </w:p>
+          <w:p>
+            <w:pPr>
+              <w:numPr>
+                <w:ilvl w:val="1"/>
+                <w:numId w:val="1"/>
+              </w:numPr>
+              <w:ind w:left="1440" w:hanging="360"/>
+              <w:rPr>
+                <w:rFonts w:ascii="Roboto" w:cs="Roboto" w:eastAsia="Roboto" w:hAnsi="Roboto"/>
+                <w:i w:val="1"/>
+                <w:color w:val="1d2125"/>
+                <w:sz w:val="24"/>
+                <w:szCs w:val="24"/>
+                <w:u w:val="none"/>
+              </w:rPr>
+            </w:pPr>
+            <w:r>
+              <w:rPr>
+                <w:rFonts w:ascii="Roboto" w:cs="Roboto" w:eastAsia="Roboto" w:hAnsi="Roboto"/>
+                <w:i w:val="1"/>
+                <w:color w:val="1d2125"/>
+                <w:sz w:val="24"/>
+                <w:szCs w:val="24"/>
+                <w:rtl w:val="0"/>
+              </w:rPr>
+              <w:t xml:space="preserve">The h1 format for titles would need to be used.</w:t>
+            </w:r>
+          </w:p>
+          <w:p>
+            <w:pPr>
+              <w:numPr>
+                <w:ilvl w:val="1"/>
+                <w:numId w:val="1"/>
+              </w:numPr>
+              <w:ind w:left="1440" w:hanging="360"/>
+              <w:rPr>
+                <w:rFonts w:ascii="Roboto" w:cs="Roboto" w:eastAsia="Roboto" w:hAnsi="Roboto"/>
+                <w:i w:val="1"/>
+                <w:color w:val="1d2125"/>
+                <w:sz w:val="24"/>
+                <w:szCs w:val="24"/>
+                <w:u w:val="none"/>
+              </w:rPr>
+            </w:pPr>
+            <w:r>
+              <w:rPr>
+                <w:rFonts w:ascii="Roboto" w:cs="Roboto" w:eastAsia="Roboto" w:hAnsi="Roboto"/>
+                <w:i w:val="1"/>
+                <w:color w:val="1d2125"/>
+                <w:sz w:val="24"/>
+                <w:szCs w:val="24"/>
+                <w:rtl w:val="0"/>
+              </w:rPr>
+              <w:t xml:space="preserve">Document needs a title with a non-empty title attribute in the head section</w:t>
+            </w:r>
+          </w:p>
+          <w:p>
+            <w:pPr>
+              <w:numPr>
+                <w:ilvl w:val="0"/>
+                <w:numId w:val="1"/>
+              </w:numPr>
+              <w:ind w:left="720" w:hanging="360"/>
+              <w:rPr>
+                <w:rFonts w:ascii="Roboto" w:cs="Roboto" w:eastAsia="Roboto" w:hAnsi="Roboto"/>
+                <w:i w:val="1"/>
+                <w:color w:val="1d2125"/>
+                <w:sz w:val="24"/>
+                <w:szCs w:val="24"/>
+                <w:u w:val="none"/>
+              </w:rPr>
+            </w:pPr>
+            <w:r>
+              <w:rPr>
+                <w:rFonts w:ascii="Roboto" w:cs="Roboto" w:eastAsia="Roboto" w:hAnsi="Roboto"/>
+                <w:i w:val="1"/>
+                <w:color w:val="1d2125"/>
+                <w:sz w:val="24"/>
+                <w:szCs w:val="24"/>
+                <w:rtl w:val="0"/>
+              </w:rPr>
+              <w:t xml:space="preserve">Forms</w:t>
+            </w:r>
+          </w:p>
+          <w:p>
+            <w:pPr>
+              <w:numPr>
+                <w:ilvl w:val="1"/>
+                <w:numId w:val="1"/>
+              </w:numPr>
+              <w:ind w:left="1440" w:hanging="360"/>
+              <w:rPr>
+                <w:rFonts w:ascii="Roboto" w:cs="Roboto" w:eastAsia="Roboto" w:hAnsi="Roboto"/>
+                <w:i w:val="1"/>
+                <w:color w:val="1d2125"/>
+                <w:sz w:val="24"/>
+                <w:szCs w:val="24"/>
+                <w:u w:val="none"/>
+              </w:rPr>
+            </w:pPr>
+            <w:r>
+              <w:rPr>
+                <w:rFonts w:ascii="Roboto" w:cs="Roboto" w:eastAsia="Roboto" w:hAnsi="Roboto"/>
+                <w:i w:val="1"/>
+                <w:color w:val="1d2125"/>
+                <w:sz w:val="24"/>
+                <w:szCs w:val="24"/>
+                <w:rtl w:val="0"/>
+              </w:rPr>
+              <w:t xml:space="preserve">All forms would need to have some type of submit button.</w:t>
+            </w:r>
+          </w:p>
+          <w:p>
+            <w:pPr>
+              <w:numPr>
+                <w:ilvl w:val="0"/>
+                <w:numId w:val="1"/>
+              </w:numPr>
+              <w:ind w:left="720" w:hanging="360"/>
+              <w:rPr>
+                <w:rFonts w:ascii="Roboto" w:cs="Roboto" w:eastAsia="Roboto" w:hAnsi="Roboto"/>
+                <w:i w:val="1"/>
+                <w:color w:val="1d2125"/>
+                <w:sz w:val="24"/>
+                <w:szCs w:val="24"/>
+                <w:u w:val="none"/>
+              </w:rPr>
+            </w:pPr>
+            <w:r>
+              <w:rPr>
+                <w:rFonts w:ascii="Roboto" w:cs="Roboto" w:eastAsia="Roboto" w:hAnsi="Roboto"/>
+                <w:i w:val="1"/>
+                <w:color w:val="1d2125"/>
+                <w:sz w:val="24"/>
+                <w:szCs w:val="24"/>
+                <w:rtl w:val="0"/>
+              </w:rPr>
+              <w:t xml:space="preserve">General</w:t>
+            </w:r>
+          </w:p>
+          <w:p>
+            <w:pPr>
+              <w:numPr>
+                <w:ilvl w:val="1"/>
+                <w:numId w:val="1"/>
+              </w:numPr>
+              <w:ind w:left="1440" w:hanging="360"/>
+              <w:rPr>
+                <w:rFonts w:ascii="Roboto" w:cs="Roboto" w:eastAsia="Roboto" w:hAnsi="Roboto"/>
+                <w:i w:val="1"/>
+                <w:color w:val="1d2125"/>
+                <w:sz w:val="24"/>
+                <w:szCs w:val="24"/>
+                <w:u w:val="none"/>
+              </w:rPr>
+            </w:pPr>
+            <w:r>
+              <w:rPr>
+                <w:rFonts w:ascii="Roboto" w:cs="Roboto" w:eastAsia="Roboto" w:hAnsi="Roboto"/>
+                <w:i w:val="1"/>
+                <w:color w:val="1d2125"/>
+                <w:sz w:val="24"/>
+                <w:szCs w:val="24"/>
+                <w:rtl w:val="0"/>
+              </w:rPr>
+              <w:t xml:space="preserve">It would need more ARIA attributes (more information for features’ options on the site such as tooltips).</w:t>
             </w:r>
           </w:p>
         </w:tc>
@@ -7268,7 +7703,7 @@
               <w:widowControl w:val="1"/>
               <w:numPr>
                 <w:ilvl w:val="1"/>
-                <w:numId w:val="1"/>
+                <w:numId w:val="2"/>
               </w:numPr>
               <w:pBdr>
                 <w:top w:space="0" w:sz="0" w:val="nil"/>
@@ -7320,7 +7755,7 @@
               <w:widowControl w:val="1"/>
               <w:numPr>
                 <w:ilvl w:val="1"/>
-                <w:numId w:val="1"/>
+                <w:numId w:val="2"/>
               </w:numPr>
               <w:pBdr>
                 <w:top w:space="0" w:sz="0" w:val="nil"/>
@@ -7547,6 +7982,116 @@
 <file path=word/numbering.xml><?xml version="1.0" encoding="utf-8"?>
 <w:numbering xmlns:mc="http://schemas.openxmlformats.org/markup-compatibility/2006" xmlns:o="urn:schemas-microsoft-com:office:office" xmlns:r="http://schemas.openxmlformats.org/officeDocument/2006/relationships" xmlns:m="http://schemas.openxmlformats.org/officeDocument/2006/math" xmlns:v="urn:schemas-microsoft-com:vml" xmlns:wp="http://schemas.openxmlformats.org/drawingml/2006/wordprocessingDrawing" xmlns:w10="urn:schemas-microsoft-com:office:word" xmlns:w="http://schemas.openxmlformats.org/wordprocessingml/2006/main" xmlns:wne="http://schemas.microsoft.com/office/word/2006/wordml" xmlns:sl="http://schemas.openxmlformats.org/schemaLibrary/2006/main" xmlns:a="http://schemas.openxmlformats.org/drawingml/2006/main" xmlns:pic="http://schemas.openxmlformats.org/drawingml/2006/picture" xmlns:c="http://schemas.openxmlformats.org/drawingml/2006/chart" xmlns:lc="http://schemas.openxmlformats.org/drawingml/2006/lockedCanvas" xmlns:dgm="http://schemas.openxmlformats.org/drawingml/2006/diagram" xmlns:wps="http://schemas.microsoft.com/office/word/2010/wordprocessingShape" xmlns:wpg="http://schemas.microsoft.com/office/word/2010/wordprocessingGroup" xmlns:w14="http://schemas.microsoft.com/office/word/2010/wordml" xmlns:w15="http://schemas.microsoft.com/office/word/2012/wordml" xmlns:w16="http://schemas.microsoft.com/office/word/2018/wordml" xmlns:w16cex="http://schemas.microsoft.com/office/word/2018/wordml/cex" xmlns:w16cid="http://schemas.microsoft.com/office/word/2016/wordml/cid" xmlns="http://schemas.microsoft.com/office/tasks/2019/documenttasks" xmlns:cr="http://schemas.microsoft.com/office/comments/2020/reactions">
   <w:abstractNum w:abstractNumId="1">
+    <w:lvl w:ilvl="0">
+      <w:start w:val="1"/>
+      <w:numFmt w:val="decimal"/>
+      <w:lvlText w:val="%1.)"/>
+      <w:lvlJc w:val="left"/>
+      <w:pPr>
+        <w:ind w:left="720" w:hanging="360"/>
+      </w:pPr>
+      <w:rPr>
+        <w:u w:val="none"/>
+      </w:rPr>
+    </w:lvl>
+    <w:lvl w:ilvl="1">
+      <w:start w:val="1"/>
+      <w:numFmt w:val="lowerLetter"/>
+      <w:lvlText w:val="%2.)"/>
+      <w:lvlJc w:val="left"/>
+      <w:pPr>
+        <w:ind w:left="1440" w:hanging="360"/>
+      </w:pPr>
+      <w:rPr>
+        <w:u w:val="none"/>
+      </w:rPr>
+    </w:lvl>
+    <w:lvl w:ilvl="2">
+      <w:start w:val="1"/>
+      <w:numFmt w:val="lowerRoman"/>
+      <w:lvlText w:val="%3.)"/>
+      <w:lvlJc w:val="right"/>
+      <w:pPr>
+        <w:ind w:left="2160" w:hanging="360"/>
+      </w:pPr>
+      <w:rPr>
+        <w:u w:val="none"/>
+      </w:rPr>
+    </w:lvl>
+    <w:lvl w:ilvl="3">
+      <w:start w:val="1"/>
+      <w:numFmt w:val="decimal"/>
+      <w:lvlText w:val="(%4)"/>
+      <w:lvlJc w:val="left"/>
+      <w:pPr>
+        <w:ind w:left="2880" w:hanging="360"/>
+      </w:pPr>
+      <w:rPr>
+        <w:u w:val="none"/>
+      </w:rPr>
+    </w:lvl>
+    <w:lvl w:ilvl="4">
+      <w:start w:val="1"/>
+      <w:numFmt w:val="lowerLetter"/>
+      <w:lvlText w:val="(%5)"/>
+      <w:lvlJc w:val="left"/>
+      <w:pPr>
+        <w:ind w:left="3600" w:hanging="360"/>
+      </w:pPr>
+      <w:rPr>
+        <w:u w:val="none"/>
+      </w:rPr>
+    </w:lvl>
+    <w:lvl w:ilvl="5">
+      <w:start w:val="1"/>
+      <w:numFmt w:val="lowerRoman"/>
+      <w:lvlText w:val="(%6)"/>
+      <w:lvlJc w:val="right"/>
+      <w:pPr>
+        <w:ind w:left="4320" w:hanging="360"/>
+      </w:pPr>
+      <w:rPr>
+        <w:u w:val="none"/>
+      </w:rPr>
+    </w:lvl>
+    <w:lvl w:ilvl="6">
+      <w:start w:val="1"/>
+      <w:numFmt w:val="decimal"/>
+      <w:lvlText w:val="%7."/>
+      <w:lvlJc w:val="left"/>
+      <w:pPr>
+        <w:ind w:left="5040" w:hanging="360"/>
+      </w:pPr>
+      <w:rPr>
+        <w:u w:val="none"/>
+      </w:rPr>
+    </w:lvl>
+    <w:lvl w:ilvl="7">
+      <w:start w:val="1"/>
+      <w:numFmt w:val="lowerLetter"/>
+      <w:lvlText w:val="%8."/>
+      <w:lvlJc w:val="left"/>
+      <w:pPr>
+        <w:ind w:left="5760" w:hanging="360"/>
+      </w:pPr>
+      <w:rPr>
+        <w:u w:val="none"/>
+      </w:rPr>
+    </w:lvl>
+    <w:lvl w:ilvl="8">
+      <w:start w:val="1"/>
+      <w:numFmt w:val="lowerRoman"/>
+      <w:lvlText w:val="%9."/>
+      <w:lvlJc w:val="right"/>
+      <w:pPr>
+        <w:ind w:left="6480" w:hanging="360"/>
+      </w:pPr>
+      <w:rPr>
+        <w:u w:val="none"/>
+      </w:rPr>
+    </w:lvl>
+  </w:abstractNum>
+  <w:abstractNum w:abstractNumId="2">
     <w:lvl w:ilvl="0">
       <w:start w:val="1"/>
       <w:numFmt w:val="decimal"/>
@@ -7640,7 +8185,7 @@
       <w:rPr/>
     </w:lvl>
   </w:abstractNum>
-  <w:abstractNum w:abstractNumId="2">
+  <w:abstractNum w:abstractNumId="3">
     <w:lvl w:ilvl="0">
       <w:start w:val="1"/>
       <w:numFmt w:val="decimal"/>
@@ -7678,98 +8223,6 @@
         <w:sz w:val="20"/>
         <w:szCs w:val="20"/>
       </w:rPr>
-    </w:lvl>
-    <w:lvl w:ilvl="3">
-      <w:start w:val="1"/>
-      <w:numFmt w:val="decimal"/>
-      <w:lvlText w:val="%4."/>
-      <w:lvlJc w:val="left"/>
-      <w:pPr>
-        <w:ind w:left="2880" w:hanging="360"/>
-      </w:pPr>
-      <w:rPr/>
-    </w:lvl>
-    <w:lvl w:ilvl="4">
-      <w:start w:val="1"/>
-      <w:numFmt w:val="decimal"/>
-      <w:lvlText w:val="%5."/>
-      <w:lvlJc w:val="left"/>
-      <w:pPr>
-        <w:ind w:left="3600" w:hanging="360"/>
-      </w:pPr>
-      <w:rPr/>
-    </w:lvl>
-    <w:lvl w:ilvl="5">
-      <w:start w:val="1"/>
-      <w:numFmt w:val="decimal"/>
-      <w:lvlText w:val="%6."/>
-      <w:lvlJc w:val="left"/>
-      <w:pPr>
-        <w:ind w:left="4320" w:hanging="360"/>
-      </w:pPr>
-      <w:rPr/>
-    </w:lvl>
-    <w:lvl w:ilvl="6">
-      <w:start w:val="1"/>
-      <w:numFmt w:val="decimal"/>
-      <w:lvlText w:val="%7."/>
-      <w:lvlJc w:val="left"/>
-      <w:pPr>
-        <w:ind w:left="5040" w:hanging="360"/>
-      </w:pPr>
-      <w:rPr/>
-    </w:lvl>
-    <w:lvl w:ilvl="7">
-      <w:start w:val="1"/>
-      <w:numFmt w:val="decimal"/>
-      <w:lvlText w:val="%8."/>
-      <w:lvlJc w:val="left"/>
-      <w:pPr>
-        <w:ind w:left="5760" w:hanging="360"/>
-      </w:pPr>
-      <w:rPr/>
-    </w:lvl>
-    <w:lvl w:ilvl="8">
-      <w:start w:val="1"/>
-      <w:numFmt w:val="decimal"/>
-      <w:lvlText w:val="%9."/>
-      <w:lvlJc w:val="left"/>
-      <w:pPr>
-        <w:ind w:left="6480" w:hanging="360"/>
-      </w:pPr>
-      <w:rPr/>
-    </w:lvl>
-  </w:abstractNum>
-  <w:abstractNum w:abstractNumId="3">
-    <w:lvl w:ilvl="0">
-      <w:start w:val="1"/>
-      <w:numFmt w:val="decimal"/>
-      <w:lvlText w:val="%1."/>
-      <w:lvlJc w:val="left"/>
-      <w:pPr>
-        <w:ind w:left="720" w:hanging="360"/>
-      </w:pPr>
-      <w:rPr/>
-    </w:lvl>
-    <w:lvl w:ilvl="1">
-      <w:start w:val="1"/>
-      <w:numFmt w:val="decimal"/>
-      <w:lvlText w:val="%2."/>
-      <w:lvlJc w:val="left"/>
-      <w:pPr>
-        <w:ind w:left="1440" w:hanging="360"/>
-      </w:pPr>
-      <w:rPr/>
-    </w:lvl>
-    <w:lvl w:ilvl="2">
-      <w:start w:val="1"/>
-      <w:numFmt w:val="decimal"/>
-      <w:lvlText w:val="%3."/>
-      <w:lvlJc w:val="left"/>
-      <w:pPr>
-        <w:ind w:left="2160" w:hanging="360"/>
-      </w:pPr>
-      <w:rPr/>
     </w:lvl>
     <w:lvl w:ilvl="3">
       <w:start w:val="1"/>
@@ -7931,6 +8384,98 @@
       <w:lvlText w:val="%1."/>
       <w:lvlJc w:val="left"/>
       <w:pPr>
+        <w:ind w:left="720" w:hanging="360"/>
+      </w:pPr>
+      <w:rPr/>
+    </w:lvl>
+    <w:lvl w:ilvl="1">
+      <w:start w:val="1"/>
+      <w:numFmt w:val="decimal"/>
+      <w:lvlText w:val="%2."/>
+      <w:lvlJc w:val="left"/>
+      <w:pPr>
+        <w:ind w:left="1440" w:hanging="360"/>
+      </w:pPr>
+      <w:rPr/>
+    </w:lvl>
+    <w:lvl w:ilvl="2">
+      <w:start w:val="1"/>
+      <w:numFmt w:val="decimal"/>
+      <w:lvlText w:val="%3."/>
+      <w:lvlJc w:val="left"/>
+      <w:pPr>
+        <w:ind w:left="2160" w:hanging="360"/>
+      </w:pPr>
+      <w:rPr/>
+    </w:lvl>
+    <w:lvl w:ilvl="3">
+      <w:start w:val="1"/>
+      <w:numFmt w:val="decimal"/>
+      <w:lvlText w:val="%4."/>
+      <w:lvlJc w:val="left"/>
+      <w:pPr>
+        <w:ind w:left="2880" w:hanging="360"/>
+      </w:pPr>
+      <w:rPr/>
+    </w:lvl>
+    <w:lvl w:ilvl="4">
+      <w:start w:val="1"/>
+      <w:numFmt w:val="decimal"/>
+      <w:lvlText w:val="%5."/>
+      <w:lvlJc w:val="left"/>
+      <w:pPr>
+        <w:ind w:left="3600" w:hanging="360"/>
+      </w:pPr>
+      <w:rPr/>
+    </w:lvl>
+    <w:lvl w:ilvl="5">
+      <w:start w:val="1"/>
+      <w:numFmt w:val="decimal"/>
+      <w:lvlText w:val="%6."/>
+      <w:lvlJc w:val="left"/>
+      <w:pPr>
+        <w:ind w:left="4320" w:hanging="360"/>
+      </w:pPr>
+      <w:rPr/>
+    </w:lvl>
+    <w:lvl w:ilvl="6">
+      <w:start w:val="1"/>
+      <w:numFmt w:val="decimal"/>
+      <w:lvlText w:val="%7."/>
+      <w:lvlJc w:val="left"/>
+      <w:pPr>
+        <w:ind w:left="5040" w:hanging="360"/>
+      </w:pPr>
+      <w:rPr/>
+    </w:lvl>
+    <w:lvl w:ilvl="7">
+      <w:start w:val="1"/>
+      <w:numFmt w:val="decimal"/>
+      <w:lvlText w:val="%8."/>
+      <w:lvlJc w:val="left"/>
+      <w:pPr>
+        <w:ind w:left="5760" w:hanging="360"/>
+      </w:pPr>
+      <w:rPr/>
+    </w:lvl>
+    <w:lvl w:ilvl="8">
+      <w:start w:val="1"/>
+      <w:numFmt w:val="decimal"/>
+      <w:lvlText w:val="%9."/>
+      <w:lvlJc w:val="left"/>
+      <w:pPr>
+        <w:ind w:left="6480" w:hanging="360"/>
+      </w:pPr>
+      <w:rPr/>
+    </w:lvl>
+  </w:abstractNum>
+  <w:abstractNum w:abstractNumId="6">
+    <w:lvl w:ilvl="0">
+      <w:start w:val="1"/>
+      <w:numFmt w:val="decimal"/>
+      <w:lvlText w:val="%1."/>
+      <w:lvlJc w:val="left"/>
+      <w:pPr>
         <w:ind w:left="360" w:hanging="360"/>
       </w:pPr>
       <w:rPr/>
@@ -8016,7 +8561,7 @@
       <w:rPr/>
     </w:lvl>
   </w:abstractNum>
-  <w:abstractNum w:abstractNumId="6">
+  <w:abstractNum w:abstractNumId="7">
     <w:lvl w:ilvl="0">
       <w:start w:val="1"/>
       <w:numFmt w:val="decimal"/>
@@ -8143,6 +8688,9 @@
   </w:num>
   <w:num w:numId="6">
     <w:abstractNumId w:val="6"/>
+  </w:num>
+  <w:num w:numId="7">
+    <w:abstractNumId w:val="7"/>
   </w:num>
 </w:numbering>
 </file>

--- a/p2a2.docx
+++ b/p2a2.docx
@@ -5868,12 +5868,12 @@
                 <wp:inline distB="0" distT="0" distL="0" distR="0">
                   <wp:extent cx="5806440" cy="6527800"/>
                   <wp:effectExtent b="0" l="0" r="0" t="0"/>
-                  <wp:docPr descr="A screenshot of a web page&#10;&#10;AI-generated content may be incorrect." id="3" name="image5.png"/>
+                  <wp:docPr descr="A screenshot of a web page&#10;&#10;AI-generated content may be incorrect." id="7" name="image6.png"/>
                   <a:graphic>
                     <a:graphicData uri="http://schemas.openxmlformats.org/drawingml/2006/picture">
                       <pic:pic>
                         <pic:nvPicPr>
-                          <pic:cNvPr descr="A screenshot of a web page&#10;&#10;AI-generated content may be incorrect." id="0" name="image5.png"/>
+                          <pic:cNvPr descr="A screenshot of a web page&#10;&#10;AI-generated content may be incorrect." id="0" name="image6.png"/>
                           <pic:cNvPicPr preferRelativeResize="0"/>
                         </pic:nvPicPr>
                         <pic:blipFill>
@@ -6539,12 +6539,12 @@
                 <wp:inline distB="0" distT="0" distL="0" distR="0">
                   <wp:extent cx="5806440" cy="6343015"/>
                   <wp:effectExtent b="0" l="0" r="0" t="0"/>
-                  <wp:docPr descr="A screenshot of a computer error&#10;&#10;AI-generated content may be incorrect." id="4" name="image3.png"/>
+                  <wp:docPr descr="A screenshot of a computer error&#10;&#10;AI-generated content may be incorrect." id="9" name="image10.png"/>
                   <a:graphic>
                     <a:graphicData uri="http://schemas.openxmlformats.org/drawingml/2006/picture">
                       <pic:pic>
                         <pic:nvPicPr>
-                          <pic:cNvPr descr="A screenshot of a computer error&#10;&#10;AI-generated content may be incorrect." id="0" name="image3.png"/>
+                          <pic:cNvPr descr="A screenshot of a computer error&#10;&#10;AI-generated content may be incorrect." id="0" name="image10.png"/>
                           <pic:cNvPicPr preferRelativeResize="0"/>
                         </pic:nvPicPr>
                         <pic:blipFill>
@@ -7029,17 +7029,28 @@
                 <w:color w:val="1d2125"/>
                 <w:sz w:val="24"/>
                 <w:szCs w:val="24"/>
+                <w:rtl w:val="0"/>
+              </w:rPr>
+              <w:t xml:space="preserve">Whole Website:</w:t>
+            </w:r>
+            <w:r>
+              <w:rPr>
+                <w:rFonts w:ascii="Roboto" w:cs="Roboto" w:eastAsia="Roboto" w:hAnsi="Roboto"/>
+                <w:i w:val="1"/>
+                <w:color w:val="1d2125"/>
+                <w:sz w:val="24"/>
+                <w:szCs w:val="24"/>
               </w:rPr>
               <w:drawing>
                 <wp:inline distB="114300" distT="114300" distL="114300" distR="114300">
-                  <wp:extent cx="5810250" cy="3022600"/>
+                  <wp:extent cx="5810250" cy="2628900"/>
                   <wp:effectExtent b="0" l="0" r="0" t="0"/>
-                  <wp:docPr id="5" name="image4.png"/>
+                  <wp:docPr id="4" name="image7.png"/>
                   <a:graphic>
                     <a:graphicData uri="http://schemas.openxmlformats.org/drawingml/2006/picture">
                       <pic:pic>
                         <pic:nvPicPr>
-                          <pic:cNvPr id="0" name="image4.png"/>
+                          <pic:cNvPr id="0" name="image7.png"/>
                           <pic:cNvPicPr preferRelativeResize="0"/>
                         </pic:nvPicPr>
                         <pic:blipFill>
@@ -7052,7 +7063,7 @@
                         <pic:spPr>
                           <a:xfrm>
                             <a:off x="0" y="0"/>
-                            <a:ext cx="5810250" cy="3022600"/>
+                            <a:ext cx="5810250" cy="2628900"/>
                           </a:xfrm>
                           <a:prstGeom prst="rect"/>
                           <a:ln/>
@@ -7065,22 +7076,6 @@
             </w:r>
             <w:r>
               <w:rPr>
-                <w:rtl w:val="0"/>
-              </w:rPr>
-            </w:r>
-          </w:p>
-          <w:p>
-            <w:pPr>
-              <w:rPr>
-                <w:rFonts w:ascii="Roboto" w:cs="Roboto" w:eastAsia="Roboto" w:hAnsi="Roboto"/>
-                <w:i w:val="1"/>
-                <w:color w:val="1d2125"/>
-                <w:sz w:val="24"/>
-                <w:szCs w:val="24"/>
-              </w:rPr>
-            </w:pPr>
-            <w:r>
-              <w:rPr>
                 <w:rFonts w:ascii="Roboto" w:cs="Roboto" w:eastAsia="Roboto" w:hAnsi="Roboto"/>
                 <w:i w:val="1"/>
                 <w:color w:val="1d2125"/>
@@ -7089,14 +7084,14 @@
               </w:rPr>
               <w:drawing>
                 <wp:inline distB="114300" distT="114300" distL="114300" distR="114300">
-                  <wp:extent cx="5810250" cy="2413000"/>
+                  <wp:extent cx="5810250" cy="2489200"/>
                   <wp:effectExtent b="0" l="0" r="0" t="0"/>
-                  <wp:docPr id="1" name="image1.png"/>
+                  <wp:docPr id="8" name="image3.png"/>
                   <a:graphic>
                     <a:graphicData uri="http://schemas.openxmlformats.org/drawingml/2006/picture">
                       <pic:pic>
                         <pic:nvPicPr>
-                          <pic:cNvPr id="0" name="image1.png"/>
+                          <pic:cNvPr id="0" name="image3.png"/>
                           <pic:cNvPicPr preferRelativeResize="0"/>
                         </pic:nvPicPr>
                         <pic:blipFill>
@@ -7109,7 +7104,7 @@
                         <pic:spPr>
                           <a:xfrm>
                             <a:off x="0" y="0"/>
-                            <a:ext cx="5810250" cy="2413000"/>
+                            <a:ext cx="5810250" cy="2489200"/>
                           </a:xfrm>
                           <a:prstGeom prst="rect"/>
                           <a:ln/>
@@ -7143,17 +7138,39 @@
                 <w:color w:val="1d2125"/>
                 <w:sz w:val="24"/>
                 <w:szCs w:val="24"/>
+                <w:rtl w:val="0"/>
+              </w:rPr>
+              <w:t xml:space="preserve">Tips:</w:t>
+            </w:r>
+          </w:p>
+          <w:p>
+            <w:pPr>
+              <w:rPr>
+                <w:rFonts w:ascii="Roboto" w:cs="Roboto" w:eastAsia="Roboto" w:hAnsi="Roboto"/>
+                <w:i w:val="1"/>
+                <w:color w:val="1d2125"/>
+                <w:sz w:val="24"/>
+                <w:szCs w:val="24"/>
+              </w:rPr>
+            </w:pPr>
+            <w:r>
+              <w:rPr>
+                <w:rFonts w:ascii="Roboto" w:cs="Roboto" w:eastAsia="Roboto" w:hAnsi="Roboto"/>
+                <w:i w:val="1"/>
+                <w:color w:val="1d2125"/>
+                <w:sz w:val="24"/>
+                <w:szCs w:val="24"/>
               </w:rPr>
               <w:drawing>
                 <wp:inline distB="114300" distT="114300" distL="114300" distR="114300">
-                  <wp:extent cx="5810250" cy="3225800"/>
+                  <wp:extent cx="5810250" cy="2184400"/>
                   <wp:effectExtent b="0" l="0" r="0" t="0"/>
-                  <wp:docPr id="2" name="image2.png"/>
+                  <wp:docPr id="3" name="image1.png"/>
                   <a:graphic>
                     <a:graphicData uri="http://schemas.openxmlformats.org/drawingml/2006/picture">
                       <pic:pic>
                         <pic:nvPicPr>
-                          <pic:cNvPr id="0" name="image2.png"/>
+                          <pic:cNvPr id="0" name="image1.png"/>
                           <pic:cNvPicPr preferRelativeResize="0"/>
                         </pic:nvPicPr>
                         <pic:blipFill>
@@ -7166,7 +7183,7 @@
                         <pic:spPr>
                           <a:xfrm>
                             <a:off x="0" y="0"/>
-                            <a:ext cx="5810250" cy="3225800"/>
+                            <a:ext cx="5810250" cy="2184400"/>
                           </a:xfrm>
                           <a:prstGeom prst="rect"/>
                           <a:ln/>
@@ -7183,6 +7200,215 @@
               </w:rPr>
             </w:r>
           </w:p>
+          <w:p>
+            <w:pPr>
+              <w:rPr>
+                <w:rFonts w:ascii="Roboto" w:cs="Roboto" w:eastAsia="Roboto" w:hAnsi="Roboto"/>
+                <w:i w:val="1"/>
+                <w:color w:val="1d2125"/>
+                <w:sz w:val="24"/>
+                <w:szCs w:val="24"/>
+              </w:rPr>
+            </w:pPr>
+            <w:r>
+              <w:rPr>
+                <w:rFonts w:ascii="Roboto" w:cs="Roboto" w:eastAsia="Roboto" w:hAnsi="Roboto"/>
+                <w:i w:val="1"/>
+                <w:color w:val="1d2125"/>
+                <w:sz w:val="24"/>
+                <w:szCs w:val="24"/>
+              </w:rPr>
+              <w:drawing>
+                <wp:inline distB="114300" distT="114300" distL="114300" distR="114300">
+                  <wp:extent cx="5810250" cy="2349500"/>
+                  <wp:effectExtent b="0" l="0" r="0" t="0"/>
+                  <wp:docPr id="6" name="image5.png"/>
+                  <a:graphic>
+                    <a:graphicData uri="http://schemas.openxmlformats.org/drawingml/2006/picture">
+                      <pic:pic>
+                        <pic:nvPicPr>
+                          <pic:cNvPr id="0" name="image5.png"/>
+                          <pic:cNvPicPr preferRelativeResize="0"/>
+                        </pic:nvPicPr>
+                        <pic:blipFill>
+                          <a:blip r:embed="rId15"/>
+                          <a:srcRect b="0" l="0" r="0" t="0"/>
+                          <a:stretch>
+                            <a:fillRect/>
+                          </a:stretch>
+                        </pic:blipFill>
+                        <pic:spPr>
+                          <a:xfrm>
+                            <a:off x="0" y="0"/>
+                            <a:ext cx="5810250" cy="2349500"/>
+                          </a:xfrm>
+                          <a:prstGeom prst="rect"/>
+                          <a:ln/>
+                        </pic:spPr>
+                      </pic:pic>
+                    </a:graphicData>
+                  </a:graphic>
+                </wp:inline>
+              </w:drawing>
+            </w:r>
+            <w:r>
+              <w:rPr>
+                <w:rtl w:val="0"/>
+              </w:rPr>
+            </w:r>
+          </w:p>
+          <w:p>
+            <w:pPr>
+              <w:rPr>
+                <w:rFonts w:ascii="Roboto" w:cs="Roboto" w:eastAsia="Roboto" w:hAnsi="Roboto"/>
+                <w:i w:val="1"/>
+                <w:color w:val="1d2125"/>
+                <w:sz w:val="24"/>
+                <w:szCs w:val="24"/>
+              </w:rPr>
+            </w:pPr>
+            <w:r>
+              <w:rPr>
+                <w:rFonts w:ascii="Roboto" w:cs="Roboto" w:eastAsia="Roboto" w:hAnsi="Roboto"/>
+                <w:i w:val="1"/>
+                <w:color w:val="1d2125"/>
+                <w:sz w:val="24"/>
+                <w:szCs w:val="24"/>
+                <w:rtl w:val="0"/>
+              </w:rPr>
+              <w:t xml:space="preserve">Resources:</w:t>
+            </w:r>
+          </w:p>
+          <w:p>
+            <w:pPr>
+              <w:rPr>
+                <w:rFonts w:ascii="Roboto" w:cs="Roboto" w:eastAsia="Roboto" w:hAnsi="Roboto"/>
+                <w:i w:val="1"/>
+                <w:color w:val="1d2125"/>
+                <w:sz w:val="24"/>
+                <w:szCs w:val="24"/>
+              </w:rPr>
+            </w:pPr>
+            <w:r>
+              <w:rPr>
+                <w:rFonts w:ascii="Roboto" w:cs="Roboto" w:eastAsia="Roboto" w:hAnsi="Roboto"/>
+                <w:i w:val="1"/>
+                <w:color w:val="1d2125"/>
+                <w:sz w:val="24"/>
+                <w:szCs w:val="24"/>
+              </w:rPr>
+              <w:drawing>
+                <wp:inline distB="114300" distT="114300" distL="114300" distR="114300">
+                  <wp:extent cx="5810250" cy="2057400"/>
+                  <wp:effectExtent b="0" l="0" r="0" t="0"/>
+                  <wp:docPr id="10" name="image4.png"/>
+                  <a:graphic>
+                    <a:graphicData uri="http://schemas.openxmlformats.org/drawingml/2006/picture">
+                      <pic:pic>
+                        <pic:nvPicPr>
+                          <pic:cNvPr id="0" name="image4.png"/>
+                          <pic:cNvPicPr preferRelativeResize="0"/>
+                        </pic:nvPicPr>
+                        <pic:blipFill>
+                          <a:blip r:embed="rId16"/>
+                          <a:srcRect b="0" l="0" r="0" t="0"/>
+                          <a:stretch>
+                            <a:fillRect/>
+                          </a:stretch>
+                        </pic:blipFill>
+                        <pic:spPr>
+                          <a:xfrm>
+                            <a:off x="0" y="0"/>
+                            <a:ext cx="5810250" cy="2057400"/>
+                          </a:xfrm>
+                          <a:prstGeom prst="rect"/>
+                          <a:ln/>
+                        </pic:spPr>
+                      </pic:pic>
+                    </a:graphicData>
+                  </a:graphic>
+                </wp:inline>
+              </w:drawing>
+            </w:r>
+            <w:r>
+              <w:rPr>
+                <w:rtl w:val="0"/>
+              </w:rPr>
+            </w:r>
+          </w:p>
+          <w:p>
+            <w:pPr>
+              <w:rPr>
+                <w:rFonts w:ascii="Roboto" w:cs="Roboto" w:eastAsia="Roboto" w:hAnsi="Roboto"/>
+                <w:i w:val="1"/>
+                <w:color w:val="1d2125"/>
+                <w:sz w:val="24"/>
+                <w:szCs w:val="24"/>
+              </w:rPr>
+            </w:pPr>
+            <w:r>
+              <w:rPr>
+                <w:rFonts w:ascii="Roboto" w:cs="Roboto" w:eastAsia="Roboto" w:hAnsi="Roboto"/>
+                <w:i w:val="1"/>
+                <w:color w:val="1d2125"/>
+                <w:sz w:val="24"/>
+                <w:szCs w:val="24"/>
+              </w:rPr>
+              <w:drawing>
+                <wp:inline distB="114300" distT="114300" distL="114300" distR="114300">
+                  <wp:extent cx="5810250" cy="2565400"/>
+                  <wp:effectExtent b="0" l="0" r="0" t="0"/>
+                  <wp:docPr id="5" name="image9.png"/>
+                  <a:graphic>
+                    <a:graphicData uri="http://schemas.openxmlformats.org/drawingml/2006/picture">
+                      <pic:pic>
+                        <pic:nvPicPr>
+                          <pic:cNvPr id="0" name="image9.png"/>
+                          <pic:cNvPicPr preferRelativeResize="0"/>
+                        </pic:nvPicPr>
+                        <pic:blipFill>
+                          <a:blip r:embed="rId17"/>
+                          <a:srcRect b="0" l="0" r="0" t="0"/>
+                          <a:stretch>
+                            <a:fillRect/>
+                          </a:stretch>
+                        </pic:blipFill>
+                        <pic:spPr>
+                          <a:xfrm>
+                            <a:off x="0" y="0"/>
+                            <a:ext cx="5810250" cy="2565400"/>
+                          </a:xfrm>
+                          <a:prstGeom prst="rect"/>
+                          <a:ln/>
+                        </pic:spPr>
+                      </pic:pic>
+                    </a:graphicData>
+                  </a:graphic>
+                </wp:inline>
+              </w:drawing>
+            </w:r>
+            <w:r>
+              <w:rPr>
+                <w:rtl w:val="0"/>
+              </w:rPr>
+            </w:r>
+          </w:p>
+          <w:p>
+            <w:pPr>
+              <w:rPr>
+                <w:rFonts w:ascii="Roboto" w:cs="Roboto" w:eastAsia="Roboto" w:hAnsi="Roboto"/>
+                <w:i w:val="1"/>
+                <w:color w:val="1d2125"/>
+                <w:sz w:val="24"/>
+                <w:szCs w:val="24"/>
+              </w:rPr>
+            </w:pPr>
+            <w:r>
+              <w:rPr>
+                <w:rtl w:val="0"/>
+              </w:rPr>
+            </w:r>
+          </w:p>
         </w:tc>
       </w:tr>
       <w:tr>
@@ -7280,10 +7506,10 @@
           <w:p>
             <w:pPr>
               <w:numPr>
-                <w:ilvl w:val="0"/>
+                <w:ilvl w:val="1"/>
                 <w:numId w:val="1"/>
               </w:numPr>
-              <w:ind w:left="720" w:hanging="360"/>
+              <w:ind w:left="1440" w:hanging="360"/>
               <w:rPr>
                 <w:rFonts w:ascii="Roboto" w:cs="Roboto" w:eastAsia="Roboto" w:hAnsi="Roboto"/>
                 <w:i w:val="1"/>
@@ -7302,7 +7528,7 @@
                 <w:szCs w:val="24"/>
                 <w:rtl w:val="0"/>
               </w:rPr>
-              <w:t xml:space="preserve">Titles</w:t>
+              <w:t xml:space="preserve">Buttons might need to use more contrasting colors and clearer text.</w:t>
             </w:r>
           </w:p>
           <w:p>
@@ -7330,7 +7556,35 @@
                 <w:szCs w:val="24"/>
                 <w:rtl w:val="0"/>
               </w:rPr>
-              <w:t xml:space="preserve">The heading tags would need to be ranked in a certain order.</w:t>
+              <w:t xml:space="preserve">IFrame may need to be more distinctive for users to be able to see.</w:t>
+            </w:r>
+          </w:p>
+          <w:p>
+            <w:pPr>
+              <w:numPr>
+                <w:ilvl w:val="0"/>
+                <w:numId w:val="1"/>
+              </w:numPr>
+              <w:ind w:left="720" w:hanging="360"/>
+              <w:rPr>
+                <w:rFonts w:ascii="Roboto" w:cs="Roboto" w:eastAsia="Roboto" w:hAnsi="Roboto"/>
+                <w:i w:val="1"/>
+                <w:color w:val="1d2125"/>
+                <w:sz w:val="24"/>
+                <w:szCs w:val="24"/>
+                <w:u w:val="none"/>
+              </w:rPr>
+            </w:pPr>
+            <w:r>
+              <w:rPr>
+                <w:rFonts w:ascii="Roboto" w:cs="Roboto" w:eastAsia="Roboto" w:hAnsi="Roboto"/>
+                <w:i w:val="1"/>
+                <w:color w:val="1d2125"/>
+                <w:sz w:val="24"/>
+                <w:szCs w:val="24"/>
+                <w:rtl w:val="0"/>
+              </w:rPr>
+              <w:t xml:space="preserve">Titles</w:t>
             </w:r>
           </w:p>
           <w:p>
@@ -7358,7 +7612,7 @@
                 <w:szCs w:val="24"/>
                 <w:rtl w:val="0"/>
               </w:rPr>
-              <w:t xml:space="preserve">The h1 format for titles would need to be used.</w:t>
+              <w:t xml:space="preserve">The heading tags would need to be ranked in a certain order.</w:t>
             </w:r>
           </w:p>
           <w:p>
@@ -7386,6 +7640,34 @@
                 <w:szCs w:val="24"/>
                 <w:rtl w:val="0"/>
               </w:rPr>
+              <w:t xml:space="preserve">The h1 format for titles would need to be used.</w:t>
+            </w:r>
+          </w:p>
+          <w:p>
+            <w:pPr>
+              <w:numPr>
+                <w:ilvl w:val="1"/>
+                <w:numId w:val="1"/>
+              </w:numPr>
+              <w:ind w:left="1440" w:hanging="360"/>
+              <w:rPr>
+                <w:rFonts w:ascii="Roboto" w:cs="Roboto" w:eastAsia="Roboto" w:hAnsi="Roboto"/>
+                <w:i w:val="1"/>
+                <w:color w:val="1d2125"/>
+                <w:sz w:val="24"/>
+                <w:szCs w:val="24"/>
+                <w:u w:val="none"/>
+              </w:rPr>
+            </w:pPr>
+            <w:r>
+              <w:rPr>
+                <w:rFonts w:ascii="Roboto" w:cs="Roboto" w:eastAsia="Roboto" w:hAnsi="Roboto"/>
+                <w:i w:val="1"/>
+                <w:color w:val="1d2125"/>
+                <w:sz w:val="24"/>
+                <w:szCs w:val="24"/>
+                <w:rtl w:val="0"/>
+              </w:rPr>
               <w:t xml:space="preserve">Document needs a title with a non-empty title attribute in the head section</w:t>
             </w:r>
           </w:p>
@@ -7443,6 +7725,237 @@
                 <w:rtl w:val="0"/>
               </w:rPr>
               <w:t xml:space="preserve">All forms would need to have some type of submit button.</w:t>
+            </w:r>
+          </w:p>
+          <w:p>
+            <w:pPr>
+              <w:numPr>
+                <w:ilvl w:val="0"/>
+                <w:numId w:val="1"/>
+              </w:numPr>
+              <w:ind w:left="720" w:hanging="360"/>
+              <w:rPr>
+                <w:rFonts w:ascii="Roboto" w:cs="Roboto" w:eastAsia="Roboto" w:hAnsi="Roboto"/>
+                <w:i w:val="1"/>
+                <w:color w:val="1d2125"/>
+                <w:sz w:val="24"/>
+                <w:szCs w:val="24"/>
+                <w:u w:val="none"/>
+              </w:rPr>
+            </w:pPr>
+            <w:r>
+              <w:rPr>
+                <w:rFonts w:ascii="Roboto" w:cs="Roboto" w:eastAsia="Roboto" w:hAnsi="Roboto"/>
+                <w:i w:val="1"/>
+                <w:color w:val="1d2125"/>
+                <w:sz w:val="24"/>
+                <w:szCs w:val="24"/>
+                <w:rtl w:val="0"/>
+              </w:rPr>
+              <w:t xml:space="preserve">Readability</w:t>
+            </w:r>
+          </w:p>
+          <w:p>
+            <w:pPr>
+              <w:numPr>
+                <w:ilvl w:val="1"/>
+                <w:numId w:val="1"/>
+              </w:numPr>
+              <w:ind w:left="1440" w:hanging="360"/>
+              <w:rPr>
+                <w:rFonts w:ascii="Roboto" w:cs="Roboto" w:eastAsia="Roboto" w:hAnsi="Roboto"/>
+                <w:i w:val="1"/>
+                <w:color w:val="1d2125"/>
+                <w:sz w:val="24"/>
+                <w:szCs w:val="24"/>
+                <w:u w:val="none"/>
+              </w:rPr>
+            </w:pPr>
+            <w:r>
+              <w:rPr>
+                <w:rFonts w:ascii="Roboto" w:cs="Roboto" w:eastAsia="Roboto" w:hAnsi="Roboto"/>
+                <w:i w:val="1"/>
+                <w:color w:val="1d2125"/>
+                <w:sz w:val="24"/>
+                <w:szCs w:val="24"/>
+                <w:rtl w:val="0"/>
+              </w:rPr>
+              <w:t xml:space="preserve">Colors may still need to contrast more, and text format and font may need to be more distinct.</w:t>
+            </w:r>
+          </w:p>
+          <w:p>
+            <w:pPr>
+              <w:numPr>
+                <w:ilvl w:val="0"/>
+                <w:numId w:val="1"/>
+              </w:numPr>
+              <w:ind w:left="720" w:hanging="360"/>
+              <w:rPr>
+                <w:rFonts w:ascii="Roboto" w:cs="Roboto" w:eastAsia="Roboto" w:hAnsi="Roboto"/>
+                <w:i w:val="1"/>
+                <w:color w:val="1d2125"/>
+                <w:sz w:val="24"/>
+                <w:szCs w:val="24"/>
+                <w:u w:val="none"/>
+              </w:rPr>
+            </w:pPr>
+            <w:r>
+              <w:rPr>
+                <w:rFonts w:ascii="Roboto" w:cs="Roboto" w:eastAsia="Roboto" w:hAnsi="Roboto"/>
+                <w:i w:val="1"/>
+                <w:color w:val="1d2125"/>
+                <w:sz w:val="24"/>
+                <w:szCs w:val="24"/>
+                <w:rtl w:val="0"/>
+              </w:rPr>
+              <w:t xml:space="preserve">Lists</w:t>
+            </w:r>
+          </w:p>
+          <w:p>
+            <w:pPr>
+              <w:numPr>
+                <w:ilvl w:val="1"/>
+                <w:numId w:val="1"/>
+              </w:numPr>
+              <w:ind w:left="1440" w:hanging="360"/>
+              <w:rPr>
+                <w:rFonts w:ascii="Roboto" w:cs="Roboto" w:eastAsia="Roboto" w:hAnsi="Roboto"/>
+                <w:i w:val="1"/>
+                <w:color w:val="1d2125"/>
+                <w:sz w:val="24"/>
+                <w:szCs w:val="24"/>
+                <w:u w:val="none"/>
+              </w:rPr>
+            </w:pPr>
+            <w:r>
+              <w:rPr>
+                <w:rFonts w:ascii="Roboto" w:cs="Roboto" w:eastAsia="Roboto" w:hAnsi="Roboto"/>
+                <w:i w:val="1"/>
+                <w:color w:val="1d2125"/>
+                <w:sz w:val="24"/>
+                <w:szCs w:val="24"/>
+                <w:rtl w:val="0"/>
+              </w:rPr>
+              <w:t xml:space="preserve">Order lists need to use &lt;ol&gt; elements.</w:t>
+            </w:r>
+          </w:p>
+          <w:p>
+            <w:pPr>
+              <w:numPr>
+                <w:ilvl w:val="2"/>
+                <w:numId w:val="1"/>
+              </w:numPr>
+              <w:ind w:left="2160" w:hanging="360"/>
+              <w:rPr>
+                <w:rFonts w:ascii="Roboto" w:cs="Roboto" w:eastAsia="Roboto" w:hAnsi="Roboto"/>
+                <w:i w:val="1"/>
+                <w:color w:val="1d2125"/>
+                <w:sz w:val="24"/>
+                <w:szCs w:val="24"/>
+                <w:u w:val="none"/>
+              </w:rPr>
+            </w:pPr>
+            <w:r>
+              <w:rPr>
+                <w:rFonts w:ascii="Roboto" w:cs="Roboto" w:eastAsia="Roboto" w:hAnsi="Roboto"/>
+                <w:i w:val="1"/>
+                <w:color w:val="1d2125"/>
+                <w:sz w:val="24"/>
+                <w:szCs w:val="24"/>
+              </w:rPr>
+              <w:drawing>
+                <wp:inline distB="114300" distT="114300" distL="114300" distR="114300">
+                  <wp:extent cx="4243388" cy="2066925"/>
+                  <wp:effectExtent b="0" l="0" r="0" t="0"/>
+                  <wp:docPr id="2" name="image2.png"/>
+                  <a:graphic>
+                    <a:graphicData uri="http://schemas.openxmlformats.org/drawingml/2006/picture">
+                      <pic:pic>
+                        <pic:nvPicPr>
+                          <pic:cNvPr id="0" name="image2.png"/>
+                          <pic:cNvPicPr preferRelativeResize="0"/>
+                        </pic:nvPicPr>
+                        <pic:blipFill>
+                          <a:blip r:embed="rId18"/>
+                          <a:srcRect b="0" l="0" r="0" t="0"/>
+                          <a:stretch>
+                            <a:fillRect/>
+                          </a:stretch>
+                        </pic:blipFill>
+                        <pic:spPr>
+                          <a:xfrm>
+                            <a:off x="0" y="0"/>
+                            <a:ext cx="4243388" cy="2066925"/>
+                          </a:xfrm>
+                          <a:prstGeom prst="rect"/>
+                          <a:ln/>
+                        </pic:spPr>
+                      </pic:pic>
+                    </a:graphicData>
+                  </a:graphic>
+                </wp:inline>
+              </w:drawing>
+            </w:r>
+            <w:r>
+              <w:rPr>
+                <w:rtl w:val="0"/>
+              </w:rPr>
+            </w:r>
+          </w:p>
+          <w:p>
+            <w:pPr>
+              <w:numPr>
+                <w:ilvl w:val="0"/>
+                <w:numId w:val="1"/>
+              </w:numPr>
+              <w:ind w:left="720" w:hanging="360"/>
+              <w:rPr>
+                <w:rFonts w:ascii="Roboto" w:cs="Roboto" w:eastAsia="Roboto" w:hAnsi="Roboto"/>
+                <w:i w:val="1"/>
+                <w:color w:val="1d2125"/>
+                <w:sz w:val="24"/>
+                <w:szCs w:val="24"/>
+                <w:u w:val="none"/>
+              </w:rPr>
+            </w:pPr>
+            <w:r>
+              <w:rPr>
+                <w:rFonts w:ascii="Roboto" w:cs="Roboto" w:eastAsia="Roboto" w:hAnsi="Roboto"/>
+                <w:i w:val="1"/>
+                <w:color w:val="1d2125"/>
+                <w:sz w:val="24"/>
+                <w:szCs w:val="24"/>
+                <w:rtl w:val="0"/>
+              </w:rPr>
+              <w:t xml:space="preserve">Graphics</w:t>
+            </w:r>
+          </w:p>
+          <w:p>
+            <w:pPr>
+              <w:numPr>
+                <w:ilvl w:val="1"/>
+                <w:numId w:val="1"/>
+              </w:numPr>
+              <w:ind w:left="1440" w:hanging="360"/>
+              <w:rPr>
+                <w:rFonts w:ascii="Roboto" w:cs="Roboto" w:eastAsia="Roboto" w:hAnsi="Roboto"/>
+                <w:i w:val="1"/>
+                <w:color w:val="1d2125"/>
+                <w:sz w:val="24"/>
+                <w:szCs w:val="24"/>
+                <w:u w:val="none"/>
+              </w:rPr>
+            </w:pPr>
+            <w:r>
+              <w:rPr>
+                <w:rFonts w:ascii="Roboto" w:cs="Roboto" w:eastAsia="Roboto" w:hAnsi="Roboto"/>
+                <w:i w:val="1"/>
+                <w:color w:val="1d2125"/>
+                <w:sz w:val="24"/>
+                <w:szCs w:val="24"/>
+                <w:rtl w:val="0"/>
+              </w:rPr>
+              <w:t xml:space="preserve">Image elements require absent or empty title attributes.</w:t>
             </w:r>
           </w:p>
           <w:p>
@@ -7528,9 +8041,44 @@
                 <w:color w:val="1d2125"/>
                 <w:sz w:val="24"/>
                 <w:szCs w:val="24"/>
-                <w:rtl w:val="0"/>
-              </w:rPr>
-              <w:t xml:space="preserve">Insert the HTML validation screenshots here</w:t>
+              </w:rPr>
+              <w:drawing>
+                <wp:inline distB="114300" distT="114300" distL="114300" distR="114300">
+                  <wp:extent cx="5810250" cy="2882900"/>
+                  <wp:effectExtent b="0" l="0" r="0" t="0"/>
+                  <wp:docPr id="1" name="image8.png"/>
+                  <a:graphic>
+                    <a:graphicData uri="http://schemas.openxmlformats.org/drawingml/2006/picture">
+                      <pic:pic>
+                        <pic:nvPicPr>
+                          <pic:cNvPr id="0" name="image8.png"/>
+                          <pic:cNvPicPr preferRelativeResize="0"/>
+                        </pic:nvPicPr>
+                        <pic:blipFill>
+                          <a:blip r:embed="rId19"/>
+                          <a:srcRect b="0" l="0" r="0" t="0"/>
+                          <a:stretch>
+                            <a:fillRect/>
+                          </a:stretch>
+                        </pic:blipFill>
+                        <pic:spPr>
+                          <a:xfrm>
+                            <a:off x="0" y="0"/>
+                            <a:ext cx="5810250" cy="2882900"/>
+                          </a:xfrm>
+                          <a:prstGeom prst="rect"/>
+                          <a:ln/>
+                        </pic:spPr>
+                      </pic:pic>
+                    </a:graphicData>
+                  </a:graphic>
+                </wp:inline>
+              </w:drawing>
+            </w:r>
+            <w:r>
+              <w:rPr>
+                <w:rtl w:val="0"/>
+              </w:rPr>
             </w:r>
           </w:p>
         </w:tc>

--- a/p2a2.docx
+++ b/p2a2.docx
@@ -3345,7 +3345,7 @@
               <w:widowControl w:val="1"/>
               <w:numPr>
                 <w:ilvl w:val="0"/>
-                <w:numId w:val="6"/>
+                <w:numId w:val="7"/>
               </w:numPr>
               <w:pBdr>
                 <w:top w:space="0" w:sz="0" w:val="nil"/>
@@ -5522,7 +5522,7 @@
               <w:widowControl w:val="1"/>
               <w:numPr>
                 <w:ilvl w:val="0"/>
-                <w:numId w:val="7"/>
+                <w:numId w:val="8"/>
               </w:numPr>
               <w:pBdr>
                 <w:top w:space="0" w:sz="0" w:val="nil"/>
@@ -5557,7 +5557,7 @@
               <w:widowControl w:val="1"/>
               <w:numPr>
                 <w:ilvl w:val="0"/>
-                <w:numId w:val="7"/>
+                <w:numId w:val="8"/>
               </w:numPr>
               <w:pBdr>
                 <w:top w:space="0" w:sz="0" w:val="nil"/>
@@ -5587,7 +5587,7 @@
               <w:widowControl w:val="1"/>
               <w:numPr>
                 <w:ilvl w:val="0"/>
-                <w:numId w:val="7"/>
+                <w:numId w:val="8"/>
               </w:numPr>
               <w:pBdr>
                 <w:top w:space="0" w:sz="0" w:val="nil"/>
@@ -5617,7 +5617,7 @@
               <w:widowControl w:val="1"/>
               <w:numPr>
                 <w:ilvl w:val="0"/>
-                <w:numId w:val="7"/>
+                <w:numId w:val="8"/>
               </w:numPr>
               <w:pBdr>
                 <w:top w:space="0" w:sz="0" w:val="nil"/>
@@ -5868,12 +5868,12 @@
                 <wp:inline distB="0" distT="0" distL="0" distR="0">
                   <wp:extent cx="5806440" cy="6527800"/>
                   <wp:effectExtent b="0" l="0" r="0" t="0"/>
-                  <wp:docPr descr="A screenshot of a web page&#10;&#10;AI-generated content may be incorrect." id="7" name="image6.png"/>
+                  <wp:docPr descr="A screenshot of a web page&#10;&#10;AI-generated content may be incorrect." id="7" name="image2.png"/>
                   <a:graphic>
                     <a:graphicData uri="http://schemas.openxmlformats.org/drawingml/2006/picture">
                       <pic:pic>
                         <pic:nvPicPr>
-                          <pic:cNvPr descr="A screenshot of a web page&#10;&#10;AI-generated content may be incorrect." id="0" name="image6.png"/>
+                          <pic:cNvPr descr="A screenshot of a web page&#10;&#10;AI-generated content may be incorrect." id="0" name="image2.png"/>
                           <pic:cNvPicPr preferRelativeResize="0"/>
                         </pic:nvPicPr>
                         <pic:blipFill>
@@ -5949,7 +5949,7 @@
             <w:pPr>
               <w:numPr>
                 <w:ilvl w:val="0"/>
-                <w:numId w:val="3"/>
+                <w:numId w:val="4"/>
               </w:numPr>
               <w:ind w:left="720" w:hanging="360"/>
               <w:rPr>
@@ -5980,7 +5980,7 @@
             <w:pPr>
               <w:numPr>
                 <w:ilvl w:val="1"/>
-                <w:numId w:val="3"/>
+                <w:numId w:val="4"/>
               </w:numPr>
               <w:ind w:left="1440" w:hanging="360"/>
               <w:rPr>
@@ -6002,7 +6002,7 @@
             <w:pPr>
               <w:numPr>
                 <w:ilvl w:val="1"/>
-                <w:numId w:val="3"/>
+                <w:numId w:val="4"/>
               </w:numPr>
               <w:ind w:left="1440" w:hanging="360"/>
               <w:rPr>
@@ -6035,7 +6035,7 @@
             <w:pPr>
               <w:numPr>
                 <w:ilvl w:val="2"/>
-                <w:numId w:val="3"/>
+                <w:numId w:val="4"/>
               </w:numPr>
               <w:ind w:left="2160" w:hanging="360"/>
               <w:rPr>
@@ -6057,7 +6057,7 @@
             <w:pPr>
               <w:numPr>
                 <w:ilvl w:val="2"/>
-                <w:numId w:val="3"/>
+                <w:numId w:val="4"/>
               </w:numPr>
               <w:ind w:left="2160" w:hanging="360"/>
               <w:rPr>
@@ -6079,7 +6079,7 @@
             <w:pPr>
               <w:numPr>
                 <w:ilvl w:val="2"/>
-                <w:numId w:val="3"/>
+                <w:numId w:val="4"/>
               </w:numPr>
               <w:ind w:left="2160" w:hanging="360"/>
               <w:rPr>
@@ -6101,7 +6101,7 @@
             <w:pPr>
               <w:numPr>
                 <w:ilvl w:val="2"/>
-                <w:numId w:val="3"/>
+                <w:numId w:val="4"/>
               </w:numPr>
               <w:ind w:left="2160" w:hanging="360"/>
               <w:rPr>
@@ -6123,7 +6123,7 @@
             <w:pPr>
               <w:numPr>
                 <w:ilvl w:val="0"/>
-                <w:numId w:val="3"/>
+                <w:numId w:val="4"/>
               </w:numPr>
               <w:ind w:left="720" w:hanging="360"/>
               <w:rPr>
@@ -6154,7 +6154,7 @@
             <w:pPr>
               <w:numPr>
                 <w:ilvl w:val="1"/>
-                <w:numId w:val="3"/>
+                <w:numId w:val="4"/>
               </w:numPr>
               <w:ind w:left="1440" w:hanging="360"/>
               <w:rPr>
@@ -6176,7 +6176,7 @@
             <w:pPr>
               <w:numPr>
                 <w:ilvl w:val="1"/>
-                <w:numId w:val="3"/>
+                <w:numId w:val="4"/>
               </w:numPr>
               <w:ind w:left="1440" w:hanging="360"/>
               <w:rPr>
@@ -6209,7 +6209,7 @@
             <w:pPr>
               <w:numPr>
                 <w:ilvl w:val="2"/>
-                <w:numId w:val="3"/>
+                <w:numId w:val="4"/>
               </w:numPr>
               <w:ind w:left="2160" w:hanging="360"/>
               <w:rPr>
@@ -6231,7 +6231,7 @@
             <w:pPr>
               <w:numPr>
                 <w:ilvl w:val="2"/>
-                <w:numId w:val="3"/>
+                <w:numId w:val="4"/>
               </w:numPr>
               <w:ind w:left="2160" w:hanging="360"/>
               <w:rPr>
@@ -6253,7 +6253,7 @@
             <w:pPr>
               <w:numPr>
                 <w:ilvl w:val="0"/>
-                <w:numId w:val="3"/>
+                <w:numId w:val="4"/>
               </w:numPr>
               <w:ind w:left="720" w:hanging="360"/>
               <w:rPr>
@@ -6284,7 +6284,7 @@
             <w:pPr>
               <w:numPr>
                 <w:ilvl w:val="1"/>
-                <w:numId w:val="3"/>
+                <w:numId w:val="4"/>
               </w:numPr>
               <w:ind w:left="1440" w:hanging="360"/>
               <w:rPr>
@@ -6306,7 +6306,7 @@
             <w:pPr>
               <w:numPr>
                 <w:ilvl w:val="1"/>
-                <w:numId w:val="3"/>
+                <w:numId w:val="4"/>
               </w:numPr>
               <w:ind w:left="1440" w:hanging="360"/>
               <w:rPr>
@@ -6339,7 +6339,7 @@
             <w:pPr>
               <w:numPr>
                 <w:ilvl w:val="2"/>
-                <w:numId w:val="3"/>
+                <w:numId w:val="4"/>
               </w:numPr>
               <w:ind w:left="2160" w:hanging="360"/>
               <w:rPr>
@@ -6361,7 +6361,7 @@
             <w:pPr>
               <w:numPr>
                 <w:ilvl w:val="2"/>
-                <w:numId w:val="3"/>
+                <w:numId w:val="4"/>
               </w:numPr>
               <w:ind w:left="2160" w:hanging="360"/>
               <w:rPr>
@@ -6383,7 +6383,7 @@
             <w:pPr>
               <w:numPr>
                 <w:ilvl w:val="2"/>
-                <w:numId w:val="3"/>
+                <w:numId w:val="4"/>
               </w:numPr>
               <w:ind w:left="2160" w:hanging="360"/>
               <w:rPr>
@@ -6405,7 +6405,7 @@
             <w:pPr>
               <w:numPr>
                 <w:ilvl w:val="0"/>
-                <w:numId w:val="3"/>
+                <w:numId w:val="4"/>
               </w:numPr>
               <w:ind w:left="720" w:hanging="360"/>
               <w:rPr>
@@ -6436,7 +6436,7 @@
             <w:pPr>
               <w:numPr>
                 <w:ilvl w:val="1"/>
-                <w:numId w:val="3"/>
+                <w:numId w:val="4"/>
               </w:numPr>
               <w:ind w:left="1440" w:hanging="360"/>
               <w:rPr>
@@ -6458,7 +6458,7 @@
             <w:pPr>
               <w:numPr>
                 <w:ilvl w:val="0"/>
-                <w:numId w:val="3"/>
+                <w:numId w:val="4"/>
               </w:numPr>
               <w:ind w:left="720" w:hanging="360"/>
               <w:rPr>
@@ -6489,7 +6489,7 @@
             <w:pPr>
               <w:numPr>
                 <w:ilvl w:val="1"/>
-                <w:numId w:val="3"/>
+                <w:numId w:val="4"/>
               </w:numPr>
               <w:ind w:left="1440" w:hanging="360"/>
               <w:rPr>
@@ -6539,12 +6539,12 @@
                 <wp:inline distB="0" distT="0" distL="0" distR="0">
                   <wp:extent cx="5806440" cy="6343015"/>
                   <wp:effectExtent b="0" l="0" r="0" t="0"/>
-                  <wp:docPr descr="A screenshot of a computer error&#10;&#10;AI-generated content may be incorrect." id="9" name="image10.png"/>
+                  <wp:docPr descr="A screenshot of a computer error&#10;&#10;AI-generated content may be incorrect." id="9" name="image1.png"/>
                   <a:graphic>
                     <a:graphicData uri="http://schemas.openxmlformats.org/drawingml/2006/picture">
                       <pic:pic>
                         <pic:nvPicPr>
-                          <pic:cNvPr descr="A screenshot of a computer error&#10;&#10;AI-generated content may be incorrect." id="0" name="image10.png"/>
+                          <pic:cNvPr descr="A screenshot of a computer error&#10;&#10;AI-generated content may be incorrect." id="0" name="image1.png"/>
                           <pic:cNvPicPr preferRelativeResize="0"/>
                         </pic:nvPicPr>
                         <pic:blipFill>
@@ -6630,7 +6630,7 @@
             <w:pPr>
               <w:numPr>
                 <w:ilvl w:val="0"/>
-                <w:numId w:val="4"/>
+                <w:numId w:val="5"/>
               </w:numPr>
               <w:ind w:left="720" w:hanging="360"/>
               <w:rPr>
@@ -6660,203 +6660,6 @@
                 <w:rtl w:val="0"/>
               </w:rPr>
               <w:t xml:space="preserve">: type="name" is not a valid HTML input type.</w:t>
-            </w:r>
-          </w:p>
-          <w:p>
-            <w:pPr>
-              <w:numPr>
-                <w:ilvl w:val="0"/>
-                <w:numId w:val="4"/>
-              </w:numPr>
-              <w:ind w:left="720" w:hanging="360"/>
-              <w:rPr>
-                <w:rFonts w:ascii="Roboto" w:cs="Roboto" w:eastAsia="Roboto" w:hAnsi="Roboto"/>
-                <w:color w:val="1d2125"/>
-                <w:sz w:val="24"/>
-                <w:szCs w:val="24"/>
-              </w:rPr>
-            </w:pPr>
-            <w:r>
-              <w:rPr>
-                <w:rFonts w:ascii="Roboto" w:cs="Roboto" w:eastAsia="Roboto" w:hAnsi="Roboto"/>
-                <w:b w:val="1"/>
-                <w:color w:val="1d2125"/>
-                <w:sz w:val="24"/>
-                <w:szCs w:val="24"/>
-                <w:rtl w:val="0"/>
-              </w:rPr>
-              <w:t xml:space="preserve">Misused </w:t>
-            </w:r>
-            <w:r>
-              <w:rPr>
-                <w:rFonts w:ascii="Roboto" w:cs="Roboto" w:eastAsia="Roboto" w:hAnsi="Roboto"/>
-                <w:color w:val="1d2125"/>
-                <w:sz w:val="24"/>
-                <w:szCs w:val="24"/>
-                <w:rtl w:val="0"/>
-              </w:rPr>
-              <w:t xml:space="preserve">placeholder</w:t>
-            </w:r>
-            <w:r>
-              <w:rPr>
-                <w:rFonts w:ascii="Roboto" w:cs="Roboto" w:eastAsia="Roboto" w:hAnsi="Roboto"/>
-                <w:b w:val="1"/>
-                <w:color w:val="1d2125"/>
-                <w:sz w:val="24"/>
-                <w:szCs w:val="24"/>
-                <w:rtl w:val="0"/>
-              </w:rPr>
-              <w:t xml:space="preserve"> attribute</w:t>
-            </w:r>
-            <w:r>
-              <w:rPr>
-                <w:rFonts w:ascii="Roboto" w:cs="Roboto" w:eastAsia="Roboto" w:hAnsi="Roboto"/>
-                <w:color w:val="1d2125"/>
-                <w:sz w:val="24"/>
-                <w:szCs w:val="24"/>
-                <w:rtl w:val="0"/>
-              </w:rPr>
-              <w:t xml:space="preserve">: Not allowed for type="name".</w:t>
-            </w:r>
-          </w:p>
-          <w:p>
-            <w:pPr>
-              <w:numPr>
-                <w:ilvl w:val="0"/>
-                <w:numId w:val="4"/>
-              </w:numPr>
-              <w:ind w:left="720" w:hanging="360"/>
-              <w:rPr>
-                <w:rFonts w:ascii="Roboto" w:cs="Roboto" w:eastAsia="Roboto" w:hAnsi="Roboto"/>
-                <w:color w:val="1d2125"/>
-                <w:sz w:val="24"/>
-                <w:szCs w:val="24"/>
-              </w:rPr>
-            </w:pPr>
-            <w:r>
-              <w:rPr>
-                <w:rFonts w:ascii="Roboto" w:cs="Roboto" w:eastAsia="Roboto" w:hAnsi="Roboto"/>
-                <w:b w:val="1"/>
-                <w:color w:val="1d2125"/>
-                <w:sz w:val="24"/>
-                <w:szCs w:val="24"/>
-                <w:rtl w:val="0"/>
-              </w:rPr>
-              <w:t xml:space="preserve">Misused </w:t>
-            </w:r>
-            <w:r>
-              <w:rPr>
-                <w:rFonts w:ascii="Roboto" w:cs="Roboto" w:eastAsia="Roboto" w:hAnsi="Roboto"/>
-                <w:color w:val="1d2125"/>
-                <w:sz w:val="24"/>
-                <w:szCs w:val="24"/>
-                <w:rtl w:val="0"/>
-              </w:rPr>
-              <w:t xml:space="preserve">required</w:t>
-            </w:r>
-            <w:r>
-              <w:rPr>
-                <w:rFonts w:ascii="Roboto" w:cs="Roboto" w:eastAsia="Roboto" w:hAnsi="Roboto"/>
-                <w:b w:val="1"/>
-                <w:color w:val="1d2125"/>
-                <w:sz w:val="24"/>
-                <w:szCs w:val="24"/>
-                <w:rtl w:val="0"/>
-              </w:rPr>
-              <w:t xml:space="preserve"> attribute</w:t>
-            </w:r>
-            <w:r>
-              <w:rPr>
-                <w:rFonts w:ascii="Roboto" w:cs="Roboto" w:eastAsia="Roboto" w:hAnsi="Roboto"/>
-                <w:color w:val="1d2125"/>
-                <w:sz w:val="24"/>
-                <w:szCs w:val="24"/>
-                <w:rtl w:val="0"/>
-              </w:rPr>
-              <w:t xml:space="preserve">: Not allowed for type="name".</w:t>
-            </w:r>
-          </w:p>
-          <w:p>
-            <w:pPr>
-              <w:numPr>
-                <w:ilvl w:val="0"/>
-                <w:numId w:val="4"/>
-              </w:numPr>
-              <w:ind w:left="720" w:hanging="360"/>
-              <w:rPr>
-                <w:rFonts w:ascii="Roboto" w:cs="Roboto" w:eastAsia="Roboto" w:hAnsi="Roboto"/>
-                <w:color w:val="1d2125"/>
-                <w:sz w:val="24"/>
-                <w:szCs w:val="24"/>
-              </w:rPr>
-            </w:pPr>
-            <w:r>
-              <w:rPr>
-                <w:rFonts w:ascii="Roboto" w:cs="Roboto" w:eastAsia="Roboto" w:hAnsi="Roboto"/>
-                <w:b w:val="1"/>
-                <w:color w:val="1d2125"/>
-                <w:sz w:val="24"/>
-                <w:szCs w:val="24"/>
-                <w:rtl w:val="0"/>
-              </w:rPr>
-              <w:t xml:space="preserve">Duplicate ID (</w:t>
-            </w:r>
-            <w:r>
-              <w:rPr>
-                <w:rFonts w:ascii="Roboto" w:cs="Roboto" w:eastAsia="Roboto" w:hAnsi="Roboto"/>
-                <w:color w:val="1d2125"/>
-                <w:sz w:val="24"/>
-                <w:szCs w:val="24"/>
-                <w:rtl w:val="0"/>
-              </w:rPr>
-              <w:t xml:space="preserve">email</w:t>
-            </w:r>
-            <w:r>
-              <w:rPr>
-                <w:rFonts w:ascii="Roboto" w:cs="Roboto" w:eastAsia="Roboto" w:hAnsi="Roboto"/>
-                <w:b w:val="1"/>
-                <w:color w:val="1d2125"/>
-                <w:sz w:val="24"/>
-                <w:szCs w:val="24"/>
-                <w:rtl w:val="0"/>
-              </w:rPr>
-              <w:t xml:space="preserve">)</w:t>
-            </w:r>
-            <w:r>
-              <w:rPr>
-                <w:rFonts w:ascii="Roboto" w:cs="Roboto" w:eastAsia="Roboto" w:hAnsi="Roboto"/>
-                <w:color w:val="1d2125"/>
-                <w:sz w:val="24"/>
-                <w:szCs w:val="24"/>
-                <w:rtl w:val="0"/>
-              </w:rPr>
-              <w:t xml:space="preserve">: Two elements share the same id="email".</w:t>
-            </w:r>
-          </w:p>
-          <w:p>
-            <w:pPr>
-              <w:rPr>
-                <w:rFonts w:ascii="Roboto" w:cs="Roboto" w:eastAsia="Roboto" w:hAnsi="Roboto"/>
-                <w:color w:val="1d2125"/>
-                <w:sz w:val="24"/>
-                <w:szCs w:val="24"/>
-              </w:rPr>
-            </w:pPr>
-            <w:r>
-              <w:rPr>
-                <w:rFonts w:ascii="Roboto" w:cs="Roboto" w:eastAsia="Roboto" w:hAnsi="Roboto"/>
-                <w:b w:val="1"/>
-                <w:color w:val="1d2125"/>
-                <w:sz w:val="24"/>
-                <w:szCs w:val="24"/>
-                <w:rtl w:val="0"/>
-              </w:rPr>
-              <w:t xml:space="preserve">Warning</w:t>
-            </w:r>
-            <w:r>
-              <w:rPr>
-                <w:rtl w:val="0"/>
-              </w:rPr>
             </w:r>
           </w:p>
           <w:p>
@@ -6864,6 +6667,203 @@
               <w:numPr>
                 <w:ilvl w:val="0"/>
                 <w:numId w:val="5"/>
+              </w:numPr>
+              <w:ind w:left="720" w:hanging="360"/>
+              <w:rPr>
+                <w:rFonts w:ascii="Roboto" w:cs="Roboto" w:eastAsia="Roboto" w:hAnsi="Roboto"/>
+                <w:color w:val="1d2125"/>
+                <w:sz w:val="24"/>
+                <w:szCs w:val="24"/>
+              </w:rPr>
+            </w:pPr>
+            <w:r>
+              <w:rPr>
+                <w:rFonts w:ascii="Roboto" w:cs="Roboto" w:eastAsia="Roboto" w:hAnsi="Roboto"/>
+                <w:b w:val="1"/>
+                <w:color w:val="1d2125"/>
+                <w:sz w:val="24"/>
+                <w:szCs w:val="24"/>
+                <w:rtl w:val="0"/>
+              </w:rPr>
+              <w:t xml:space="preserve">Misused </w:t>
+            </w:r>
+            <w:r>
+              <w:rPr>
+                <w:rFonts w:ascii="Roboto" w:cs="Roboto" w:eastAsia="Roboto" w:hAnsi="Roboto"/>
+                <w:color w:val="1d2125"/>
+                <w:sz w:val="24"/>
+                <w:szCs w:val="24"/>
+                <w:rtl w:val="0"/>
+              </w:rPr>
+              <w:t xml:space="preserve">placeholder</w:t>
+            </w:r>
+            <w:r>
+              <w:rPr>
+                <w:rFonts w:ascii="Roboto" w:cs="Roboto" w:eastAsia="Roboto" w:hAnsi="Roboto"/>
+                <w:b w:val="1"/>
+                <w:color w:val="1d2125"/>
+                <w:sz w:val="24"/>
+                <w:szCs w:val="24"/>
+                <w:rtl w:val="0"/>
+              </w:rPr>
+              <w:t xml:space="preserve"> attribute</w:t>
+            </w:r>
+            <w:r>
+              <w:rPr>
+                <w:rFonts w:ascii="Roboto" w:cs="Roboto" w:eastAsia="Roboto" w:hAnsi="Roboto"/>
+                <w:color w:val="1d2125"/>
+                <w:sz w:val="24"/>
+                <w:szCs w:val="24"/>
+                <w:rtl w:val="0"/>
+              </w:rPr>
+              <w:t xml:space="preserve">: Not allowed for type="name".</w:t>
+            </w:r>
+          </w:p>
+          <w:p>
+            <w:pPr>
+              <w:numPr>
+                <w:ilvl w:val="0"/>
+                <w:numId w:val="5"/>
+              </w:numPr>
+              <w:ind w:left="720" w:hanging="360"/>
+              <w:rPr>
+                <w:rFonts w:ascii="Roboto" w:cs="Roboto" w:eastAsia="Roboto" w:hAnsi="Roboto"/>
+                <w:color w:val="1d2125"/>
+                <w:sz w:val="24"/>
+                <w:szCs w:val="24"/>
+              </w:rPr>
+            </w:pPr>
+            <w:r>
+              <w:rPr>
+                <w:rFonts w:ascii="Roboto" w:cs="Roboto" w:eastAsia="Roboto" w:hAnsi="Roboto"/>
+                <w:b w:val="1"/>
+                <w:color w:val="1d2125"/>
+                <w:sz w:val="24"/>
+                <w:szCs w:val="24"/>
+                <w:rtl w:val="0"/>
+              </w:rPr>
+              <w:t xml:space="preserve">Misused </w:t>
+            </w:r>
+            <w:r>
+              <w:rPr>
+                <w:rFonts w:ascii="Roboto" w:cs="Roboto" w:eastAsia="Roboto" w:hAnsi="Roboto"/>
+                <w:color w:val="1d2125"/>
+                <w:sz w:val="24"/>
+                <w:szCs w:val="24"/>
+                <w:rtl w:val="0"/>
+              </w:rPr>
+              <w:t xml:space="preserve">required</w:t>
+            </w:r>
+            <w:r>
+              <w:rPr>
+                <w:rFonts w:ascii="Roboto" w:cs="Roboto" w:eastAsia="Roboto" w:hAnsi="Roboto"/>
+                <w:b w:val="1"/>
+                <w:color w:val="1d2125"/>
+                <w:sz w:val="24"/>
+                <w:szCs w:val="24"/>
+                <w:rtl w:val="0"/>
+              </w:rPr>
+              <w:t xml:space="preserve"> attribute</w:t>
+            </w:r>
+            <w:r>
+              <w:rPr>
+                <w:rFonts w:ascii="Roboto" w:cs="Roboto" w:eastAsia="Roboto" w:hAnsi="Roboto"/>
+                <w:color w:val="1d2125"/>
+                <w:sz w:val="24"/>
+                <w:szCs w:val="24"/>
+                <w:rtl w:val="0"/>
+              </w:rPr>
+              <w:t xml:space="preserve">: Not allowed for type="name".</w:t>
+            </w:r>
+          </w:p>
+          <w:p>
+            <w:pPr>
+              <w:numPr>
+                <w:ilvl w:val="0"/>
+                <w:numId w:val="5"/>
+              </w:numPr>
+              <w:ind w:left="720" w:hanging="360"/>
+              <w:rPr>
+                <w:rFonts w:ascii="Roboto" w:cs="Roboto" w:eastAsia="Roboto" w:hAnsi="Roboto"/>
+                <w:color w:val="1d2125"/>
+                <w:sz w:val="24"/>
+                <w:szCs w:val="24"/>
+              </w:rPr>
+            </w:pPr>
+            <w:r>
+              <w:rPr>
+                <w:rFonts w:ascii="Roboto" w:cs="Roboto" w:eastAsia="Roboto" w:hAnsi="Roboto"/>
+                <w:b w:val="1"/>
+                <w:color w:val="1d2125"/>
+                <w:sz w:val="24"/>
+                <w:szCs w:val="24"/>
+                <w:rtl w:val="0"/>
+              </w:rPr>
+              <w:t xml:space="preserve">Duplicate ID (</w:t>
+            </w:r>
+            <w:r>
+              <w:rPr>
+                <w:rFonts w:ascii="Roboto" w:cs="Roboto" w:eastAsia="Roboto" w:hAnsi="Roboto"/>
+                <w:color w:val="1d2125"/>
+                <w:sz w:val="24"/>
+                <w:szCs w:val="24"/>
+                <w:rtl w:val="0"/>
+              </w:rPr>
+              <w:t xml:space="preserve">email</w:t>
+            </w:r>
+            <w:r>
+              <w:rPr>
+                <w:rFonts w:ascii="Roboto" w:cs="Roboto" w:eastAsia="Roboto" w:hAnsi="Roboto"/>
+                <w:b w:val="1"/>
+                <w:color w:val="1d2125"/>
+                <w:sz w:val="24"/>
+                <w:szCs w:val="24"/>
+                <w:rtl w:val="0"/>
+              </w:rPr>
+              <w:t xml:space="preserve">)</w:t>
+            </w:r>
+            <w:r>
+              <w:rPr>
+                <w:rFonts w:ascii="Roboto" w:cs="Roboto" w:eastAsia="Roboto" w:hAnsi="Roboto"/>
+                <w:color w:val="1d2125"/>
+                <w:sz w:val="24"/>
+                <w:szCs w:val="24"/>
+                <w:rtl w:val="0"/>
+              </w:rPr>
+              <w:t xml:space="preserve">: Two elements share the same id="email".</w:t>
+            </w:r>
+          </w:p>
+          <w:p>
+            <w:pPr>
+              <w:rPr>
+                <w:rFonts w:ascii="Roboto" w:cs="Roboto" w:eastAsia="Roboto" w:hAnsi="Roboto"/>
+                <w:color w:val="1d2125"/>
+                <w:sz w:val="24"/>
+                <w:szCs w:val="24"/>
+              </w:rPr>
+            </w:pPr>
+            <w:r>
+              <w:rPr>
+                <w:rFonts w:ascii="Roboto" w:cs="Roboto" w:eastAsia="Roboto" w:hAnsi="Roboto"/>
+                <w:b w:val="1"/>
+                <w:color w:val="1d2125"/>
+                <w:sz w:val="24"/>
+                <w:szCs w:val="24"/>
+                <w:rtl w:val="0"/>
+              </w:rPr>
+              <w:t xml:space="preserve">Warning</w:t>
+            </w:r>
+            <w:r>
+              <w:rPr>
+                <w:rtl w:val="0"/>
+              </w:rPr>
+            </w:r>
+          </w:p>
+          <w:p>
+            <w:pPr>
+              <w:numPr>
+                <w:ilvl w:val="0"/>
+                <w:numId w:val="6"/>
               </w:numPr>
               <w:ind w:left="720" w:hanging="360"/>
               <w:rPr>
@@ -7045,12 +7045,12 @@
                 <wp:inline distB="114300" distT="114300" distL="114300" distR="114300">
                   <wp:extent cx="5810250" cy="2628900"/>
                   <wp:effectExtent b="0" l="0" r="0" t="0"/>
-                  <wp:docPr id="4" name="image7.png"/>
+                  <wp:docPr id="4" name="image10.png"/>
                   <a:graphic>
                     <a:graphicData uri="http://schemas.openxmlformats.org/drawingml/2006/picture">
                       <pic:pic>
                         <pic:nvPicPr>
-                          <pic:cNvPr id="0" name="image7.png"/>
+                          <pic:cNvPr id="0" name="image10.png"/>
                           <pic:cNvPicPr preferRelativeResize="0"/>
                         </pic:nvPicPr>
                         <pic:blipFill>
@@ -7086,12 +7086,12 @@
                 <wp:inline distB="114300" distT="114300" distL="114300" distR="114300">
                   <wp:extent cx="5810250" cy="2489200"/>
                   <wp:effectExtent b="0" l="0" r="0" t="0"/>
-                  <wp:docPr id="8" name="image3.png"/>
+                  <wp:docPr id="8" name="image8.png"/>
                   <a:graphic>
                     <a:graphicData uri="http://schemas.openxmlformats.org/drawingml/2006/picture">
                       <pic:pic>
                         <pic:nvPicPr>
-                          <pic:cNvPr id="0" name="image3.png"/>
+                          <pic:cNvPr id="0" name="image8.png"/>
                           <pic:cNvPicPr preferRelativeResize="0"/>
                         </pic:nvPicPr>
                         <pic:blipFill>
@@ -7165,12 +7165,12 @@
                 <wp:inline distB="114300" distT="114300" distL="114300" distR="114300">
                   <wp:extent cx="5810250" cy="2184400"/>
                   <wp:effectExtent b="0" l="0" r="0" t="0"/>
-                  <wp:docPr id="3" name="image1.png"/>
+                  <wp:docPr id="3" name="image7.png"/>
                   <a:graphic>
                     <a:graphicData uri="http://schemas.openxmlformats.org/drawingml/2006/picture">
                       <pic:pic>
                         <pic:nvPicPr>
-                          <pic:cNvPr id="0" name="image1.png"/>
+                          <pic:cNvPr id="0" name="image7.png"/>
                           <pic:cNvPicPr preferRelativeResize="0"/>
                         </pic:nvPicPr>
                         <pic:blipFill>
@@ -7222,12 +7222,12 @@
                 <wp:inline distB="114300" distT="114300" distL="114300" distR="114300">
                   <wp:extent cx="5810250" cy="2349500"/>
                   <wp:effectExtent b="0" l="0" r="0" t="0"/>
-                  <wp:docPr id="6" name="image5.png"/>
+                  <wp:docPr id="6" name="image3.png"/>
                   <a:graphic>
                     <a:graphicData uri="http://schemas.openxmlformats.org/drawingml/2006/picture">
                       <pic:pic>
                         <pic:nvPicPr>
-                          <pic:cNvPr id="0" name="image5.png"/>
+                          <pic:cNvPr id="0" name="image3.png"/>
                           <pic:cNvPicPr preferRelativeResize="0"/>
                         </pic:nvPicPr>
                         <pic:blipFill>
@@ -7301,12 +7301,12 @@
                 <wp:inline distB="114300" distT="114300" distL="114300" distR="114300">
                   <wp:extent cx="5810250" cy="2057400"/>
                   <wp:effectExtent b="0" l="0" r="0" t="0"/>
-                  <wp:docPr id="10" name="image4.png"/>
+                  <wp:docPr id="10" name="image9.png"/>
                   <a:graphic>
                     <a:graphicData uri="http://schemas.openxmlformats.org/drawingml/2006/picture">
                       <pic:pic>
                         <pic:nvPicPr>
-                          <pic:cNvPr id="0" name="image4.png"/>
+                          <pic:cNvPr id="0" name="image9.png"/>
                           <pic:cNvPicPr preferRelativeResize="0"/>
                         </pic:nvPicPr>
                         <pic:blipFill>
@@ -7358,12 +7358,12 @@
                 <wp:inline distB="114300" distT="114300" distL="114300" distR="114300">
                   <wp:extent cx="5810250" cy="2565400"/>
                   <wp:effectExtent b="0" l="0" r="0" t="0"/>
-                  <wp:docPr id="5" name="image9.png"/>
+                  <wp:docPr id="5" name="image5.png"/>
                   <a:graphic>
                     <a:graphicData uri="http://schemas.openxmlformats.org/drawingml/2006/picture">
                       <pic:pic>
                         <pic:nvPicPr>
-                          <pic:cNvPr id="0" name="image9.png"/>
+                          <pic:cNvPr id="0" name="image5.png"/>
                           <pic:cNvPicPr preferRelativeResize="0"/>
                         </pic:nvPicPr>
                         <pic:blipFill>
@@ -7867,12 +7867,12 @@
                 <wp:inline distB="114300" distT="114300" distL="114300" distR="114300">
                   <wp:extent cx="4243388" cy="2066925"/>
                   <wp:effectExtent b="0" l="0" r="0" t="0"/>
-                  <wp:docPr id="2" name="image2.png"/>
+                  <wp:docPr id="2" name="image4.png"/>
                   <a:graphic>
                     <a:graphicData uri="http://schemas.openxmlformats.org/drawingml/2006/picture">
                       <pic:pic>
                         <pic:nvPicPr>
-                          <pic:cNvPr id="0" name="image2.png"/>
+                          <pic:cNvPr id="0" name="image4.png"/>
                           <pic:cNvPicPr preferRelativeResize="0"/>
                         </pic:nvPicPr>
                         <pic:blipFill>
@@ -8046,12 +8046,12 @@
                 <wp:inline distB="114300" distT="114300" distL="114300" distR="114300">
                   <wp:extent cx="5810250" cy="2882900"/>
                   <wp:effectExtent b="0" l="0" r="0" t="0"/>
-                  <wp:docPr id="1" name="image8.png"/>
+                  <wp:docPr id="1" name="image6.png"/>
                   <a:graphic>
                     <a:graphicData uri="http://schemas.openxmlformats.org/drawingml/2006/picture">
                       <pic:pic>
                         <pic:nvPicPr>
-                          <pic:cNvPr id="0" name="image8.png"/>
+                          <pic:cNvPr id="0" name="image6.png"/>
                           <pic:cNvPicPr preferRelativeResize="0"/>
                         </pic:nvPicPr>
                         <pic:blipFill>
@@ -8093,24 +8093,452 @@
           <w:tcPr/>
           <w:p>
             <w:pPr>
-              <w:rPr>
-                <w:rFonts w:ascii="Roboto" w:cs="Roboto" w:eastAsia="Roboto" w:hAnsi="Roboto"/>
-                <w:i w:val="1"/>
-                <w:color w:val="1d2125"/>
-                <w:sz w:val="24"/>
-                <w:szCs w:val="24"/>
-              </w:rPr>
-            </w:pPr>
-            <w:r>
-              <w:rPr>
-                <w:rFonts w:ascii="Roboto" w:cs="Roboto" w:eastAsia="Roboto" w:hAnsi="Roboto"/>
-                <w:i w:val="1"/>
-                <w:color w:val="1d2125"/>
-                <w:sz w:val="24"/>
-                <w:szCs w:val="24"/>
-                <w:rtl w:val="0"/>
-              </w:rPr>
-              <w:t xml:space="preserve">List the Markup issues found here</w:t>
+              <w:numPr>
+                <w:ilvl w:val="0"/>
+                <w:numId w:val="2"/>
+              </w:numPr>
+              <w:ind w:left="720" w:hanging="360"/>
+              <w:rPr>
+                <w:rFonts w:ascii="Roboto" w:cs="Roboto" w:eastAsia="Roboto" w:hAnsi="Roboto"/>
+                <w:i w:val="1"/>
+                <w:color w:val="1d2125"/>
+                <w:sz w:val="24"/>
+                <w:szCs w:val="24"/>
+                <w:u w:val="none"/>
+              </w:rPr>
+            </w:pPr>
+            <w:r>
+              <w:rPr>
+                <w:rFonts w:ascii="Roboto" w:cs="Roboto" w:eastAsia="Roboto" w:hAnsi="Roboto"/>
+                <w:i w:val="1"/>
+                <w:color w:val="1d2125"/>
+                <w:sz w:val="24"/>
+                <w:szCs w:val="24"/>
+                <w:rtl w:val="0"/>
+              </w:rPr>
+              <w:t xml:space="preserve">The text element “name” is an incorrect value for </w:t>
+            </w:r>
+            <w:r>
+              <w:rPr>
+                <w:rFonts w:ascii="Roboto" w:cs="Roboto" w:eastAsia="Roboto" w:hAnsi="Roboto"/>
+                <w:b w:val="1"/>
+                <w:i w:val="1"/>
+                <w:color w:val="1d2125"/>
+                <w:sz w:val="24"/>
+                <w:szCs w:val="24"/>
+                <w:rtl w:val="0"/>
+              </w:rPr>
+              <w:t xml:space="preserve">type.</w:t>
+            </w:r>
+          </w:p>
+          <w:p>
+            <w:pPr>
+              <w:numPr>
+                <w:ilvl w:val="0"/>
+                <w:numId w:val="2"/>
+              </w:numPr>
+              <w:ind w:left="720" w:hanging="360"/>
+              <w:rPr>
+                <w:rFonts w:ascii="Roboto" w:cs="Roboto" w:eastAsia="Roboto" w:hAnsi="Roboto"/>
+                <w:i w:val="1"/>
+                <w:color w:val="1d2125"/>
+                <w:sz w:val="24"/>
+                <w:szCs w:val="24"/>
+              </w:rPr>
+            </w:pPr>
+            <w:r>
+              <w:rPr>
+                <w:rFonts w:ascii="Roboto" w:cs="Roboto" w:eastAsia="Roboto" w:hAnsi="Roboto"/>
+                <w:i w:val="1"/>
+                <w:color w:val="1d2125"/>
+                <w:sz w:val="24"/>
+                <w:szCs w:val="24"/>
+                <w:rtl w:val="0"/>
+              </w:rPr>
+              <w:t xml:space="preserve">Placeholder attribute only applies to types </w:t>
+            </w:r>
+            <w:r>
+              <w:rPr>
+                <w:rFonts w:ascii="Roboto" w:cs="Roboto" w:eastAsia="Roboto" w:hAnsi="Roboto"/>
+                <w:b w:val="1"/>
+                <w:i w:val="1"/>
+                <w:color w:val="1d2125"/>
+                <w:sz w:val="24"/>
+                <w:szCs w:val="24"/>
+                <w:rtl w:val="0"/>
+              </w:rPr>
+              <w:t xml:space="preserve">email</w:t>
+            </w:r>
+            <w:r>
+              <w:rPr>
+                <w:rFonts w:ascii="Roboto" w:cs="Roboto" w:eastAsia="Roboto" w:hAnsi="Roboto"/>
+                <w:i w:val="1"/>
+                <w:color w:val="1d2125"/>
+                <w:sz w:val="24"/>
+                <w:szCs w:val="24"/>
+                <w:rtl w:val="0"/>
+              </w:rPr>
+              <w:t xml:space="preserve">, </w:t>
+            </w:r>
+            <w:r>
+              <w:rPr>
+                <w:rFonts w:ascii="Roboto" w:cs="Roboto" w:eastAsia="Roboto" w:hAnsi="Roboto"/>
+                <w:b w:val="1"/>
+                <w:i w:val="1"/>
+                <w:color w:val="1d2125"/>
+                <w:sz w:val="24"/>
+                <w:szCs w:val="24"/>
+                <w:rtl w:val="0"/>
+              </w:rPr>
+              <w:t xml:space="preserve">number</w:t>
+            </w:r>
+            <w:r>
+              <w:rPr>
+                <w:rFonts w:ascii="Roboto" w:cs="Roboto" w:eastAsia="Roboto" w:hAnsi="Roboto"/>
+                <w:i w:val="1"/>
+                <w:color w:val="1d2125"/>
+                <w:sz w:val="24"/>
+                <w:szCs w:val="24"/>
+                <w:rtl w:val="0"/>
+              </w:rPr>
+              <w:t xml:space="preserve">, </w:t>
+            </w:r>
+            <w:r>
+              <w:rPr>
+                <w:rFonts w:ascii="Roboto" w:cs="Roboto" w:eastAsia="Roboto" w:hAnsi="Roboto"/>
+                <w:b w:val="1"/>
+                <w:i w:val="1"/>
+                <w:color w:val="1d2125"/>
+                <w:sz w:val="24"/>
+                <w:szCs w:val="24"/>
+                <w:rtl w:val="0"/>
+              </w:rPr>
+              <w:t xml:space="preserve">password</w:t>
+            </w:r>
+            <w:r>
+              <w:rPr>
+                <w:rFonts w:ascii="Roboto" w:cs="Roboto" w:eastAsia="Roboto" w:hAnsi="Roboto"/>
+                <w:i w:val="1"/>
+                <w:color w:val="1d2125"/>
+                <w:sz w:val="24"/>
+                <w:szCs w:val="24"/>
+                <w:rtl w:val="0"/>
+              </w:rPr>
+              <w:t xml:space="preserve">, </w:t>
+            </w:r>
+            <w:r>
+              <w:rPr>
+                <w:rFonts w:ascii="Roboto" w:cs="Roboto" w:eastAsia="Roboto" w:hAnsi="Roboto"/>
+                <w:b w:val="1"/>
+                <w:i w:val="1"/>
+                <w:color w:val="1d2125"/>
+                <w:sz w:val="24"/>
+                <w:szCs w:val="24"/>
+                <w:rtl w:val="0"/>
+              </w:rPr>
+              <w:t xml:space="preserve">search</w:t>
+            </w:r>
+            <w:r>
+              <w:rPr>
+                <w:rFonts w:ascii="Roboto" w:cs="Roboto" w:eastAsia="Roboto" w:hAnsi="Roboto"/>
+                <w:i w:val="1"/>
+                <w:color w:val="1d2125"/>
+                <w:sz w:val="24"/>
+                <w:szCs w:val="24"/>
+                <w:rtl w:val="0"/>
+              </w:rPr>
+              <w:t xml:space="preserve">, </w:t>
+            </w:r>
+            <w:r>
+              <w:rPr>
+                <w:rFonts w:ascii="Roboto" w:cs="Roboto" w:eastAsia="Roboto" w:hAnsi="Roboto"/>
+                <w:b w:val="1"/>
+                <w:i w:val="1"/>
+                <w:color w:val="1d2125"/>
+                <w:sz w:val="24"/>
+                <w:szCs w:val="24"/>
+                <w:rtl w:val="0"/>
+              </w:rPr>
+              <w:t xml:space="preserve">tel</w:t>
+            </w:r>
+            <w:r>
+              <w:rPr>
+                <w:rFonts w:ascii="Roboto" w:cs="Roboto" w:eastAsia="Roboto" w:hAnsi="Roboto"/>
+                <w:i w:val="1"/>
+                <w:color w:val="1d2125"/>
+                <w:sz w:val="24"/>
+                <w:szCs w:val="24"/>
+                <w:rtl w:val="0"/>
+              </w:rPr>
+              <w:t xml:space="preserve"> (telephone), </w:t>
+            </w:r>
+            <w:r>
+              <w:rPr>
+                <w:rFonts w:ascii="Roboto" w:cs="Roboto" w:eastAsia="Roboto" w:hAnsi="Roboto"/>
+                <w:b w:val="1"/>
+                <w:i w:val="1"/>
+                <w:color w:val="1d2125"/>
+                <w:sz w:val="24"/>
+                <w:szCs w:val="24"/>
+                <w:rtl w:val="0"/>
+              </w:rPr>
+              <w:t xml:space="preserve">text</w:t>
+            </w:r>
+            <w:r>
+              <w:rPr>
+                <w:rFonts w:ascii="Roboto" w:cs="Roboto" w:eastAsia="Roboto" w:hAnsi="Roboto"/>
+                <w:i w:val="1"/>
+                <w:color w:val="1d2125"/>
+                <w:sz w:val="24"/>
+                <w:szCs w:val="24"/>
+                <w:rtl w:val="0"/>
+              </w:rPr>
+              <w:t xml:space="preserve">, or </w:t>
+            </w:r>
+            <w:r>
+              <w:rPr>
+                <w:rFonts w:ascii="Roboto" w:cs="Roboto" w:eastAsia="Roboto" w:hAnsi="Roboto"/>
+                <w:b w:val="1"/>
+                <w:i w:val="1"/>
+                <w:color w:val="1d2125"/>
+                <w:sz w:val="24"/>
+                <w:szCs w:val="24"/>
+                <w:rtl w:val="0"/>
+              </w:rPr>
+              <w:t xml:space="preserve">url</w:t>
+            </w:r>
+            <w:r>
+              <w:rPr>
+                <w:rFonts w:ascii="Roboto" w:cs="Roboto" w:eastAsia="Roboto" w:hAnsi="Roboto"/>
+                <w:i w:val="1"/>
+                <w:color w:val="1d2125"/>
+                <w:sz w:val="24"/>
+                <w:szCs w:val="24"/>
+                <w:rtl w:val="0"/>
+              </w:rPr>
+              <w:t xml:space="preserve">.</w:t>
+            </w:r>
+          </w:p>
+          <w:p>
+            <w:pPr>
+              <w:numPr>
+                <w:ilvl w:val="0"/>
+                <w:numId w:val="2"/>
+              </w:numPr>
+              <w:ind w:left="720" w:hanging="360"/>
+              <w:rPr>
+                <w:rFonts w:ascii="Roboto" w:cs="Roboto" w:eastAsia="Roboto" w:hAnsi="Roboto"/>
+                <w:i w:val="1"/>
+                <w:color w:val="1d2125"/>
+                <w:sz w:val="24"/>
+                <w:szCs w:val="24"/>
+                <w:u w:val="none"/>
+              </w:rPr>
+            </w:pPr>
+            <w:r>
+              <w:rPr>
+                <w:rFonts w:ascii="Roboto" w:cs="Roboto" w:eastAsia="Roboto" w:hAnsi="Roboto"/>
+                <w:i w:val="1"/>
+                <w:color w:val="1d2125"/>
+                <w:sz w:val="24"/>
+                <w:szCs w:val="24"/>
+                <w:rtl w:val="0"/>
+              </w:rPr>
+              <w:t xml:space="preserve">Required attribute is not applied to match its required input types (e.g. </w:t>
+            </w:r>
+            <w:r>
+              <w:rPr>
+                <w:rFonts w:ascii="Roboto" w:cs="Roboto" w:eastAsia="Roboto" w:hAnsi="Roboto"/>
+                <w:b w:val="1"/>
+                <w:i w:val="1"/>
+                <w:color w:val="1d2125"/>
+                <w:sz w:val="24"/>
+                <w:szCs w:val="24"/>
+                <w:rtl w:val="0"/>
+              </w:rPr>
+              <w:t xml:space="preserve">checkbox</w:t>
+            </w:r>
+            <w:r>
+              <w:rPr>
+                <w:rFonts w:ascii="Roboto" w:cs="Roboto" w:eastAsia="Roboto" w:hAnsi="Roboto"/>
+                <w:i w:val="1"/>
+                <w:color w:val="1d2125"/>
+                <w:sz w:val="24"/>
+                <w:szCs w:val="24"/>
+                <w:rtl w:val="0"/>
+              </w:rPr>
+              <w:t xml:space="preserve">, </w:t>
+            </w:r>
+            <w:r>
+              <w:rPr>
+                <w:rFonts w:ascii="Roboto" w:cs="Roboto" w:eastAsia="Roboto" w:hAnsi="Roboto"/>
+                <w:b w:val="1"/>
+                <w:i w:val="1"/>
+                <w:color w:val="1d2125"/>
+                <w:sz w:val="24"/>
+                <w:szCs w:val="24"/>
+                <w:rtl w:val="0"/>
+              </w:rPr>
+              <w:t xml:space="preserve">date</w:t>
+            </w:r>
+            <w:r>
+              <w:rPr>
+                <w:rFonts w:ascii="Roboto" w:cs="Roboto" w:eastAsia="Roboto" w:hAnsi="Roboto"/>
+                <w:i w:val="1"/>
+                <w:color w:val="1d2125"/>
+                <w:sz w:val="24"/>
+                <w:szCs w:val="24"/>
+                <w:rtl w:val="0"/>
+              </w:rPr>
+              <w:t xml:space="preserve">, </w:t>
+            </w:r>
+            <w:r>
+              <w:rPr>
+                <w:rFonts w:ascii="Roboto" w:cs="Roboto" w:eastAsia="Roboto" w:hAnsi="Roboto"/>
+                <w:b w:val="1"/>
+                <w:i w:val="1"/>
+                <w:color w:val="1d2125"/>
+                <w:sz w:val="24"/>
+                <w:szCs w:val="24"/>
+                <w:rtl w:val="0"/>
+              </w:rPr>
+              <w:t xml:space="preserve">number</w:t>
+            </w:r>
+            <w:r>
+              <w:rPr>
+                <w:rFonts w:ascii="Roboto" w:cs="Roboto" w:eastAsia="Roboto" w:hAnsi="Roboto"/>
+                <w:i w:val="1"/>
+                <w:color w:val="1d2125"/>
+                <w:sz w:val="24"/>
+                <w:szCs w:val="24"/>
+                <w:rtl w:val="0"/>
+              </w:rPr>
+              <w:t xml:space="preserve">, </w:t>
+            </w:r>
+            <w:r>
+              <w:rPr>
+                <w:rFonts w:ascii="Roboto" w:cs="Roboto" w:eastAsia="Roboto" w:hAnsi="Roboto"/>
+                <w:b w:val="1"/>
+                <w:i w:val="1"/>
+                <w:color w:val="1d2125"/>
+                <w:sz w:val="24"/>
+                <w:szCs w:val="24"/>
+                <w:rtl w:val="0"/>
+              </w:rPr>
+              <w:t xml:space="preserve">month</w:t>
+            </w:r>
+            <w:r>
+              <w:rPr>
+                <w:rFonts w:ascii="Roboto" w:cs="Roboto" w:eastAsia="Roboto" w:hAnsi="Roboto"/>
+                <w:i w:val="1"/>
+                <w:color w:val="1d2125"/>
+                <w:sz w:val="24"/>
+                <w:szCs w:val="24"/>
+                <w:rtl w:val="0"/>
+              </w:rPr>
+              <w:t xml:space="preserve">).</w:t>
+            </w:r>
+          </w:p>
+          <w:p>
+            <w:pPr>
+              <w:numPr>
+                <w:ilvl w:val="0"/>
+                <w:numId w:val="2"/>
+              </w:numPr>
+              <w:ind w:left="720" w:hanging="360"/>
+              <w:rPr>
+                <w:rFonts w:ascii="Roboto" w:cs="Roboto" w:eastAsia="Roboto" w:hAnsi="Roboto"/>
+                <w:i w:val="1"/>
+                <w:color w:val="1d2125"/>
+                <w:sz w:val="24"/>
+                <w:szCs w:val="24"/>
+                <w:u w:val="none"/>
+              </w:rPr>
+            </w:pPr>
+            <w:r>
+              <w:rPr>
+                <w:rFonts w:ascii="Roboto" w:cs="Roboto" w:eastAsia="Roboto" w:hAnsi="Roboto"/>
+                <w:i w:val="1"/>
+                <w:color w:val="1d2125"/>
+                <w:sz w:val="24"/>
+                <w:szCs w:val="24"/>
+                <w:rtl w:val="0"/>
+              </w:rPr>
+              <w:t xml:space="preserve">A duplicate ID was used in </w:t>
+            </w:r>
+            <w:r>
+              <w:rPr>
+                <w:rFonts w:ascii="Roboto" w:cs="Roboto" w:eastAsia="Roboto" w:hAnsi="Roboto"/>
+                <w:b w:val="1"/>
+                <w:i w:val="1"/>
+                <w:color w:val="1d2125"/>
+                <w:sz w:val="24"/>
+                <w:szCs w:val="24"/>
+                <w:rtl w:val="0"/>
+              </w:rPr>
+              <w:t xml:space="preserve">email</w:t>
+            </w:r>
+            <w:r>
+              <w:rPr>
+                <w:rFonts w:ascii="Roboto" w:cs="Roboto" w:eastAsia="Roboto" w:hAnsi="Roboto"/>
+                <w:i w:val="1"/>
+                <w:color w:val="1d2125"/>
+                <w:sz w:val="24"/>
+                <w:szCs w:val="24"/>
+                <w:rtl w:val="0"/>
+              </w:rPr>
+              <w:t xml:space="preserve">.</w:t>
+            </w:r>
+          </w:p>
+          <w:p>
+            <w:pPr>
+              <w:numPr>
+                <w:ilvl w:val="0"/>
+                <w:numId w:val="2"/>
+              </w:numPr>
+              <w:ind w:left="720" w:hanging="360"/>
+              <w:rPr>
+                <w:rFonts w:ascii="Roboto" w:cs="Roboto" w:eastAsia="Roboto" w:hAnsi="Roboto"/>
+                <w:i w:val="1"/>
+                <w:color w:val="1d2125"/>
+                <w:sz w:val="24"/>
+                <w:szCs w:val="24"/>
+                <w:u w:val="none"/>
+              </w:rPr>
+            </w:pPr>
+            <w:r>
+              <w:rPr>
+                <w:rFonts w:ascii="Roboto" w:cs="Roboto" w:eastAsia="Roboto" w:hAnsi="Roboto"/>
+                <w:i w:val="1"/>
+                <w:color w:val="1d2125"/>
+                <w:sz w:val="24"/>
+                <w:szCs w:val="24"/>
+                <w:rtl w:val="0"/>
+              </w:rPr>
+              <w:t xml:space="preserve">Warning pointing to the first </w:t>
+            </w:r>
+            <w:r>
+              <w:rPr>
+                <w:rFonts w:ascii="Roboto" w:cs="Roboto" w:eastAsia="Roboto" w:hAnsi="Roboto"/>
+                <w:b w:val="1"/>
+                <w:i w:val="1"/>
+                <w:color w:val="1d2125"/>
+                <w:sz w:val="24"/>
+                <w:szCs w:val="24"/>
+                <w:rtl w:val="0"/>
+              </w:rPr>
+              <w:t xml:space="preserve">email</w:t>
+            </w:r>
+            <w:r>
+              <w:rPr>
+                <w:rFonts w:ascii="Roboto" w:cs="Roboto" w:eastAsia="Roboto" w:hAnsi="Roboto"/>
+                <w:i w:val="1"/>
+                <w:color w:val="1d2125"/>
+                <w:sz w:val="24"/>
+                <w:szCs w:val="24"/>
+                <w:rtl w:val="0"/>
+              </w:rPr>
+              <w:t xml:space="preserve"> attribute involved in the duplication.</w:t>
             </w:r>
           </w:p>
         </w:tc>
@@ -8251,7 +8679,7 @@
               <w:widowControl w:val="1"/>
               <w:numPr>
                 <w:ilvl w:val="1"/>
-                <w:numId w:val="2"/>
+                <w:numId w:val="3"/>
               </w:numPr>
               <w:pBdr>
                 <w:top w:space="0" w:sz="0" w:val="nil"/>
@@ -8303,7 +8731,7 @@
               <w:widowControl w:val="1"/>
               <w:numPr>
                 <w:ilvl w:val="1"/>
-                <w:numId w:val="2"/>
+                <w:numId w:val="3"/>
               </w:numPr>
               <w:pBdr>
                 <w:top w:space="0" w:sz="0" w:val="nil"/>
@@ -8643,6 +9071,116 @@
     <w:lvl w:ilvl="0">
       <w:start w:val="1"/>
       <w:numFmt w:val="decimal"/>
+      <w:lvlText w:val="%1.)"/>
+      <w:lvlJc w:val="left"/>
+      <w:pPr>
+        <w:ind w:left="720" w:hanging="360"/>
+      </w:pPr>
+      <w:rPr>
+        <w:u w:val="none"/>
+      </w:rPr>
+    </w:lvl>
+    <w:lvl w:ilvl="1">
+      <w:start w:val="1"/>
+      <w:numFmt w:val="lowerLetter"/>
+      <w:lvlText w:val="%2.)"/>
+      <w:lvlJc w:val="left"/>
+      <w:pPr>
+        <w:ind w:left="1440" w:hanging="360"/>
+      </w:pPr>
+      <w:rPr>
+        <w:u w:val="none"/>
+      </w:rPr>
+    </w:lvl>
+    <w:lvl w:ilvl="2">
+      <w:start w:val="1"/>
+      <w:numFmt w:val="lowerRoman"/>
+      <w:lvlText w:val="%3.)"/>
+      <w:lvlJc w:val="right"/>
+      <w:pPr>
+        <w:ind w:left="2160" w:hanging="360"/>
+      </w:pPr>
+      <w:rPr>
+        <w:u w:val="none"/>
+      </w:rPr>
+    </w:lvl>
+    <w:lvl w:ilvl="3">
+      <w:start w:val="1"/>
+      <w:numFmt w:val="decimal"/>
+      <w:lvlText w:val="(%4)"/>
+      <w:lvlJc w:val="left"/>
+      <w:pPr>
+        <w:ind w:left="2880" w:hanging="360"/>
+      </w:pPr>
+      <w:rPr>
+        <w:u w:val="none"/>
+      </w:rPr>
+    </w:lvl>
+    <w:lvl w:ilvl="4">
+      <w:start w:val="1"/>
+      <w:numFmt w:val="lowerLetter"/>
+      <w:lvlText w:val="(%5)"/>
+      <w:lvlJc w:val="left"/>
+      <w:pPr>
+        <w:ind w:left="3600" w:hanging="360"/>
+      </w:pPr>
+      <w:rPr>
+        <w:u w:val="none"/>
+      </w:rPr>
+    </w:lvl>
+    <w:lvl w:ilvl="5">
+      <w:start w:val="1"/>
+      <w:numFmt w:val="lowerRoman"/>
+      <w:lvlText w:val="(%6)"/>
+      <w:lvlJc w:val="right"/>
+      <w:pPr>
+        <w:ind w:left="4320" w:hanging="360"/>
+      </w:pPr>
+      <w:rPr>
+        <w:u w:val="none"/>
+      </w:rPr>
+    </w:lvl>
+    <w:lvl w:ilvl="6">
+      <w:start w:val="1"/>
+      <w:numFmt w:val="decimal"/>
+      <w:lvlText w:val="%7."/>
+      <w:lvlJc w:val="left"/>
+      <w:pPr>
+        <w:ind w:left="5040" w:hanging="360"/>
+      </w:pPr>
+      <w:rPr>
+        <w:u w:val="none"/>
+      </w:rPr>
+    </w:lvl>
+    <w:lvl w:ilvl="7">
+      <w:start w:val="1"/>
+      <w:numFmt w:val="lowerLetter"/>
+      <w:lvlText w:val="%8."/>
+      <w:lvlJc w:val="left"/>
+      <w:pPr>
+        <w:ind w:left="5760" w:hanging="360"/>
+      </w:pPr>
+      <w:rPr>
+        <w:u w:val="none"/>
+      </w:rPr>
+    </w:lvl>
+    <w:lvl w:ilvl="8">
+      <w:start w:val="1"/>
+      <w:numFmt w:val="lowerRoman"/>
+      <w:lvlText w:val="%9."/>
+      <w:lvlJc w:val="right"/>
+      <w:pPr>
+        <w:ind w:left="6480" w:hanging="360"/>
+      </w:pPr>
+      <w:rPr>
+        <w:u w:val="none"/>
+      </w:rPr>
+    </w:lvl>
+  </w:abstractNum>
+  <w:abstractNum w:abstractNumId="3">
+    <w:lvl w:ilvl="0">
+      <w:start w:val="1"/>
+      <w:numFmt w:val="decimal"/>
       <w:lvlText w:val="%1."/>
       <w:lvlJc w:val="left"/>
       <w:pPr>
@@ -8733,7 +9271,7 @@
       <w:rPr/>
     </w:lvl>
   </w:abstractNum>
-  <w:abstractNum w:abstractNumId="3">
+  <w:abstractNum w:abstractNumId="4">
     <w:lvl w:ilvl="0">
       <w:start w:val="1"/>
       <w:numFmt w:val="decimal"/>
@@ -8771,98 +9309,6 @@
         <w:sz w:val="20"/>
         <w:szCs w:val="20"/>
       </w:rPr>
-    </w:lvl>
-    <w:lvl w:ilvl="3">
-      <w:start w:val="1"/>
-      <w:numFmt w:val="decimal"/>
-      <w:lvlText w:val="%4."/>
-      <w:lvlJc w:val="left"/>
-      <w:pPr>
-        <w:ind w:left="2880" w:hanging="360"/>
-      </w:pPr>
-      <w:rPr/>
-    </w:lvl>
-    <w:lvl w:ilvl="4">
-      <w:start w:val="1"/>
-      <w:numFmt w:val="decimal"/>
-      <w:lvlText w:val="%5."/>
-      <w:lvlJc w:val="left"/>
-      <w:pPr>
-        <w:ind w:left="3600" w:hanging="360"/>
-      </w:pPr>
-      <w:rPr/>
-    </w:lvl>
-    <w:lvl w:ilvl="5">
-      <w:start w:val="1"/>
-      <w:numFmt w:val="decimal"/>
-      <w:lvlText w:val="%6."/>
-      <w:lvlJc w:val="left"/>
-      <w:pPr>
-        <w:ind w:left="4320" w:hanging="360"/>
-      </w:pPr>
-      <w:rPr/>
-    </w:lvl>
-    <w:lvl w:ilvl="6">
-      <w:start w:val="1"/>
-      <w:numFmt w:val="decimal"/>
-      <w:lvlText w:val="%7."/>
-      <w:lvlJc w:val="left"/>
-      <w:pPr>
-        <w:ind w:left="5040" w:hanging="360"/>
-      </w:pPr>
-      <w:rPr/>
-    </w:lvl>
-    <w:lvl w:ilvl="7">
-      <w:start w:val="1"/>
-      <w:numFmt w:val="decimal"/>
-      <w:lvlText w:val="%8."/>
-      <w:lvlJc w:val="left"/>
-      <w:pPr>
-        <w:ind w:left="5760" w:hanging="360"/>
-      </w:pPr>
-      <w:rPr/>
-    </w:lvl>
-    <w:lvl w:ilvl="8">
-      <w:start w:val="1"/>
-      <w:numFmt w:val="decimal"/>
-      <w:lvlText w:val="%9."/>
-      <w:lvlJc w:val="left"/>
-      <w:pPr>
-        <w:ind w:left="6480" w:hanging="360"/>
-      </w:pPr>
-      <w:rPr/>
-    </w:lvl>
-  </w:abstractNum>
-  <w:abstractNum w:abstractNumId="4">
-    <w:lvl w:ilvl="0">
-      <w:start w:val="1"/>
-      <w:numFmt w:val="decimal"/>
-      <w:lvlText w:val="%1."/>
-      <w:lvlJc w:val="left"/>
-      <w:pPr>
-        <w:ind w:left="720" w:hanging="360"/>
-      </w:pPr>
-      <w:rPr/>
-    </w:lvl>
-    <w:lvl w:ilvl="1">
-      <w:start w:val="1"/>
-      <w:numFmt w:val="decimal"/>
-      <w:lvlText w:val="%2."/>
-      <w:lvlJc w:val="left"/>
-      <w:pPr>
-        <w:ind w:left="1440" w:hanging="360"/>
-      </w:pPr>
-      <w:rPr/>
-    </w:lvl>
-    <w:lvl w:ilvl="2">
-      <w:start w:val="1"/>
-      <w:numFmt w:val="decimal"/>
-      <w:lvlText w:val="%3."/>
-      <w:lvlJc w:val="left"/>
-      <w:pPr>
-        <w:ind w:left="2160" w:hanging="360"/>
-      </w:pPr>
-      <w:rPr/>
     </w:lvl>
     <w:lvl w:ilvl="3">
       <w:start w:val="1"/>
@@ -9024,6 +9470,98 @@
       <w:lvlText w:val="%1."/>
       <w:lvlJc w:val="left"/>
       <w:pPr>
+        <w:ind w:left="720" w:hanging="360"/>
+      </w:pPr>
+      <w:rPr/>
+    </w:lvl>
+    <w:lvl w:ilvl="1">
+      <w:start w:val="1"/>
+      <w:numFmt w:val="decimal"/>
+      <w:lvlText w:val="%2."/>
+      <w:lvlJc w:val="left"/>
+      <w:pPr>
+        <w:ind w:left="1440" w:hanging="360"/>
+      </w:pPr>
+      <w:rPr/>
+    </w:lvl>
+    <w:lvl w:ilvl="2">
+      <w:start w:val="1"/>
+      <w:numFmt w:val="decimal"/>
+      <w:lvlText w:val="%3."/>
+      <w:lvlJc w:val="left"/>
+      <w:pPr>
+        <w:ind w:left="2160" w:hanging="360"/>
+      </w:pPr>
+      <w:rPr/>
+    </w:lvl>
+    <w:lvl w:ilvl="3">
+      <w:start w:val="1"/>
+      <w:numFmt w:val="decimal"/>
+      <w:lvlText w:val="%4."/>
+      <w:lvlJc w:val="left"/>
+      <w:pPr>
+        <w:ind w:left="2880" w:hanging="360"/>
+      </w:pPr>
+      <w:rPr/>
+    </w:lvl>
+    <w:lvl w:ilvl="4">
+      <w:start w:val="1"/>
+      <w:numFmt w:val="decimal"/>
+      <w:lvlText w:val="%5."/>
+      <w:lvlJc w:val="left"/>
+      <w:pPr>
+        <w:ind w:left="3600" w:hanging="360"/>
+      </w:pPr>
+      <w:rPr/>
+    </w:lvl>
+    <w:lvl w:ilvl="5">
+      <w:start w:val="1"/>
+      <w:numFmt w:val="decimal"/>
+      <w:lvlText w:val="%6."/>
+      <w:lvlJc w:val="left"/>
+      <w:pPr>
+        <w:ind w:left="4320" w:hanging="360"/>
+      </w:pPr>
+      <w:rPr/>
+    </w:lvl>
+    <w:lvl w:ilvl="6">
+      <w:start w:val="1"/>
+      <w:numFmt w:val="decimal"/>
+      <w:lvlText w:val="%7."/>
+      <w:lvlJc w:val="left"/>
+      <w:pPr>
+        <w:ind w:left="5040" w:hanging="360"/>
+      </w:pPr>
+      <w:rPr/>
+    </w:lvl>
+    <w:lvl w:ilvl="7">
+      <w:start w:val="1"/>
+      <w:numFmt w:val="decimal"/>
+      <w:lvlText w:val="%8."/>
+      <w:lvlJc w:val="left"/>
+      <w:pPr>
+        <w:ind w:left="5760" w:hanging="360"/>
+      </w:pPr>
+      <w:rPr/>
+    </w:lvl>
+    <w:lvl w:ilvl="8">
+      <w:start w:val="1"/>
+      <w:numFmt w:val="decimal"/>
+      <w:lvlText w:val="%9."/>
+      <w:lvlJc w:val="left"/>
+      <w:pPr>
+        <w:ind w:left="6480" w:hanging="360"/>
+      </w:pPr>
+      <w:rPr/>
+    </w:lvl>
+  </w:abstractNum>
+  <w:abstractNum w:abstractNumId="7">
+    <w:lvl w:ilvl="0">
+      <w:start w:val="1"/>
+      <w:numFmt w:val="decimal"/>
+      <w:lvlText w:val="%1."/>
+      <w:lvlJc w:val="left"/>
+      <w:pPr>
         <w:ind w:left="360" w:hanging="360"/>
       </w:pPr>
       <w:rPr/>
@@ -9109,7 +9647,7 @@
       <w:rPr/>
     </w:lvl>
   </w:abstractNum>
-  <w:abstractNum w:abstractNumId="7">
+  <w:abstractNum w:abstractNumId="8">
     <w:lvl w:ilvl="0">
       <w:start w:val="1"/>
       <w:numFmt w:val="decimal"/>
@@ -9239,6 +9777,9 @@
   </w:num>
   <w:num w:numId="7">
     <w:abstractNumId w:val="7"/>
+  </w:num>
+  <w:num w:numId="8">
+    <w:abstractNumId w:val="8"/>
   </w:num>
 </w:numbering>
 </file>

--- a/p2a2.docx
+++ b/p2a2.docx
@@ -5868,12 +5868,12 @@
                 <wp:inline distB="0" distT="0" distL="0" distR="0">
                   <wp:extent cx="5806440" cy="6527800"/>
                   <wp:effectExtent b="0" l="0" r="0" t="0"/>
-                  <wp:docPr descr="A screenshot of a web page&#10;&#10;AI-generated content may be incorrect." id="7" name="image2.png"/>
+                  <wp:docPr descr="A screenshot of a web page&#10;&#10;AI-generated content may be incorrect." id="7" name="image10.png"/>
                   <a:graphic>
                     <a:graphicData uri="http://schemas.openxmlformats.org/drawingml/2006/picture">
                       <pic:pic>
                         <pic:nvPicPr>
-                          <pic:cNvPr descr="A screenshot of a web page&#10;&#10;AI-generated content may be incorrect." id="0" name="image2.png"/>
+                          <pic:cNvPr descr="A screenshot of a web page&#10;&#10;AI-generated content may be incorrect." id="0" name="image10.png"/>
                           <pic:cNvPicPr preferRelativeResize="0"/>
                         </pic:nvPicPr>
                         <pic:blipFill>
@@ -6539,12 +6539,12 @@
                 <wp:inline distB="0" distT="0" distL="0" distR="0">
                   <wp:extent cx="5806440" cy="6343015"/>
                   <wp:effectExtent b="0" l="0" r="0" t="0"/>
-                  <wp:docPr descr="A screenshot of a computer error&#10;&#10;AI-generated content may be incorrect." id="9" name="image1.png"/>
+                  <wp:docPr descr="A screenshot of a computer error&#10;&#10;AI-generated content may be incorrect." id="9" name="image8.png"/>
                   <a:graphic>
                     <a:graphicData uri="http://schemas.openxmlformats.org/drawingml/2006/picture">
                       <pic:pic>
                         <pic:nvPicPr>
-                          <pic:cNvPr descr="A screenshot of a computer error&#10;&#10;AI-generated content may be incorrect." id="0" name="image1.png"/>
+                          <pic:cNvPr descr="A screenshot of a computer error&#10;&#10;AI-generated content may be incorrect." id="0" name="image8.png"/>
                           <pic:cNvPicPr preferRelativeResize="0"/>
                         </pic:nvPicPr>
                         <pic:blipFill>
@@ -6868,7 +6868,6 @@
               <w:ind w:left="720" w:hanging="360"/>
               <w:rPr>
                 <w:rFonts w:ascii="Roboto" w:cs="Roboto" w:eastAsia="Roboto" w:hAnsi="Roboto"/>
-                <w:i w:val="1"/>
                 <w:color w:val="1d2125"/>
                 <w:sz w:val="24"/>
                 <w:szCs w:val="24"/>
@@ -6916,49 +6915,41 @@
               </w:rPr>
               <w:t xml:space="preserve">: Highlights the initial duplicate instance.</w:t>
             </w:r>
-            <w:r>
-              <w:rPr>
-                <w:rtl w:val="0"/>
-              </w:rPr>
-            </w:r>
-          </w:p>
-          <w:p>
-            <w:pPr>
-              <w:rPr>
-                <w:rFonts w:ascii="Roboto" w:cs="Roboto" w:eastAsia="Roboto" w:hAnsi="Roboto"/>
-                <w:i w:val="1"/>
-                <w:color w:val="1d2125"/>
-                <w:sz w:val="24"/>
-                <w:szCs w:val="24"/>
-              </w:rPr>
-            </w:pPr>
-            <w:r>
-              <w:rPr>
-                <w:rtl w:val="0"/>
-              </w:rPr>
-            </w:r>
-          </w:p>
-          <w:p>
-            <w:pPr>
-              <w:rPr>
-                <w:rFonts w:ascii="Roboto" w:cs="Roboto" w:eastAsia="Roboto" w:hAnsi="Roboto"/>
-                <w:i w:val="1"/>
-                <w:color w:val="1d2125"/>
-                <w:sz w:val="24"/>
-                <w:szCs w:val="24"/>
-              </w:rPr>
-            </w:pPr>
-            <w:r>
-              <w:rPr>
-                <w:rtl w:val="0"/>
-              </w:rPr>
-            </w:r>
-          </w:p>
-          <w:p>
-            <w:pPr>
-              <w:rPr>
-                <w:rFonts w:ascii="Roboto" w:cs="Roboto" w:eastAsia="Roboto" w:hAnsi="Roboto"/>
-                <w:i w:val="1"/>
+          </w:p>
+          <w:p>
+            <w:pPr>
+              <w:rPr>
+                <w:rFonts w:ascii="Roboto" w:cs="Roboto" w:eastAsia="Roboto" w:hAnsi="Roboto"/>
+                <w:color w:val="1d2125"/>
+                <w:sz w:val="24"/>
+                <w:szCs w:val="24"/>
+              </w:rPr>
+            </w:pPr>
+            <w:r>
+              <w:rPr>
+                <w:rtl w:val="0"/>
+              </w:rPr>
+            </w:r>
+          </w:p>
+          <w:p>
+            <w:pPr>
+              <w:rPr>
+                <w:rFonts w:ascii="Roboto" w:cs="Roboto" w:eastAsia="Roboto" w:hAnsi="Roboto"/>
+                <w:color w:val="1d2125"/>
+                <w:sz w:val="24"/>
+                <w:szCs w:val="24"/>
+              </w:rPr>
+            </w:pPr>
+            <w:r>
+              <w:rPr>
+                <w:rtl w:val="0"/>
+              </w:rPr>
+            </w:r>
+          </w:p>
+          <w:p>
+            <w:pPr>
+              <w:rPr>
+                <w:rFonts w:ascii="Roboto" w:cs="Roboto" w:eastAsia="Roboto" w:hAnsi="Roboto"/>
                 <w:color w:val="1d2125"/>
                 <w:sz w:val="24"/>
                 <w:szCs w:val="24"/>
@@ -7016,16 +7007,14 @@
             <w:pPr>
               <w:rPr>
                 <w:rFonts w:ascii="Roboto" w:cs="Roboto" w:eastAsia="Roboto" w:hAnsi="Roboto"/>
-                <w:i w:val="1"/>
-                <w:color w:val="1d2125"/>
-                <w:sz w:val="24"/>
-                <w:szCs w:val="24"/>
-              </w:rPr>
-            </w:pPr>
-            <w:r>
-              <w:rPr>
-                <w:rFonts w:ascii="Roboto" w:cs="Roboto" w:eastAsia="Roboto" w:hAnsi="Roboto"/>
-                <w:i w:val="1"/>
+                <w:color w:val="1d2125"/>
+                <w:sz w:val="24"/>
+                <w:szCs w:val="24"/>
+              </w:rPr>
+            </w:pPr>
+            <w:r>
+              <w:rPr>
+                <w:rFonts w:ascii="Roboto" w:cs="Roboto" w:eastAsia="Roboto" w:hAnsi="Roboto"/>
                 <w:color w:val="1d2125"/>
                 <w:sz w:val="24"/>
                 <w:szCs w:val="24"/>
@@ -7036,7 +7025,6 @@
             <w:r>
               <w:rPr>
                 <w:rFonts w:ascii="Roboto" w:cs="Roboto" w:eastAsia="Roboto" w:hAnsi="Roboto"/>
-                <w:i w:val="1"/>
                 <w:color w:val="1d2125"/>
                 <w:sz w:val="24"/>
                 <w:szCs w:val="24"/>
@@ -7045,12 +7033,12 @@
                 <wp:inline distB="114300" distT="114300" distL="114300" distR="114300">
                   <wp:extent cx="5810250" cy="2628900"/>
                   <wp:effectExtent b="0" l="0" r="0" t="0"/>
-                  <wp:docPr id="4" name="image10.png"/>
+                  <wp:docPr id="4" name="image9.png"/>
                   <a:graphic>
                     <a:graphicData uri="http://schemas.openxmlformats.org/drawingml/2006/picture">
                       <pic:pic>
                         <pic:nvPicPr>
-                          <pic:cNvPr id="0" name="image10.png"/>
+                          <pic:cNvPr id="0" name="image9.png"/>
                           <pic:cNvPicPr preferRelativeResize="0"/>
                         </pic:nvPicPr>
                         <pic:blipFill>
@@ -7077,7 +7065,6 @@
             <w:r>
               <w:rPr>
                 <w:rFonts w:ascii="Roboto" w:cs="Roboto" w:eastAsia="Roboto" w:hAnsi="Roboto"/>
-                <w:i w:val="1"/>
                 <w:color w:val="1d2125"/>
                 <w:sz w:val="24"/>
                 <w:szCs w:val="24"/>
@@ -7086,12 +7073,12 @@
                 <wp:inline distB="114300" distT="114300" distL="114300" distR="114300">
                   <wp:extent cx="5810250" cy="2489200"/>
                   <wp:effectExtent b="0" l="0" r="0" t="0"/>
-                  <wp:docPr id="8" name="image8.png"/>
+                  <wp:docPr id="8" name="image1.png"/>
                   <a:graphic>
                     <a:graphicData uri="http://schemas.openxmlformats.org/drawingml/2006/picture">
                       <pic:pic>
                         <pic:nvPicPr>
-                          <pic:cNvPr id="0" name="image8.png"/>
+                          <pic:cNvPr id="0" name="image1.png"/>
                           <pic:cNvPicPr preferRelativeResize="0"/>
                         </pic:nvPicPr>
                         <pic:blipFill>
@@ -7125,16 +7112,14 @@
             <w:pPr>
               <w:rPr>
                 <w:rFonts w:ascii="Roboto" w:cs="Roboto" w:eastAsia="Roboto" w:hAnsi="Roboto"/>
-                <w:i w:val="1"/>
-                <w:color w:val="1d2125"/>
-                <w:sz w:val="24"/>
-                <w:szCs w:val="24"/>
-              </w:rPr>
-            </w:pPr>
-            <w:r>
-              <w:rPr>
-                <w:rFonts w:ascii="Roboto" w:cs="Roboto" w:eastAsia="Roboto" w:hAnsi="Roboto"/>
-                <w:i w:val="1"/>
+                <w:color w:val="1d2125"/>
+                <w:sz w:val="24"/>
+                <w:szCs w:val="24"/>
+              </w:rPr>
+            </w:pPr>
+            <w:r>
+              <w:rPr>
+                <w:rFonts w:ascii="Roboto" w:cs="Roboto" w:eastAsia="Roboto" w:hAnsi="Roboto"/>
                 <w:color w:val="1d2125"/>
                 <w:sz w:val="24"/>
                 <w:szCs w:val="24"/>
@@ -7147,16 +7132,14 @@
             <w:pPr>
               <w:rPr>
                 <w:rFonts w:ascii="Roboto" w:cs="Roboto" w:eastAsia="Roboto" w:hAnsi="Roboto"/>
-                <w:i w:val="1"/>
-                <w:color w:val="1d2125"/>
-                <w:sz w:val="24"/>
-                <w:szCs w:val="24"/>
-              </w:rPr>
-            </w:pPr>
-            <w:r>
-              <w:rPr>
-                <w:rFonts w:ascii="Roboto" w:cs="Roboto" w:eastAsia="Roboto" w:hAnsi="Roboto"/>
-                <w:i w:val="1"/>
+                <w:color w:val="1d2125"/>
+                <w:sz w:val="24"/>
+                <w:szCs w:val="24"/>
+              </w:rPr>
+            </w:pPr>
+            <w:r>
+              <w:rPr>
+                <w:rFonts w:ascii="Roboto" w:cs="Roboto" w:eastAsia="Roboto" w:hAnsi="Roboto"/>
                 <w:color w:val="1d2125"/>
                 <w:sz w:val="24"/>
                 <w:szCs w:val="24"/>
@@ -7165,12 +7148,12 @@
                 <wp:inline distB="114300" distT="114300" distL="114300" distR="114300">
                   <wp:extent cx="5810250" cy="2184400"/>
                   <wp:effectExtent b="0" l="0" r="0" t="0"/>
-                  <wp:docPr id="3" name="image7.png"/>
+                  <wp:docPr id="3" name="image5.png"/>
                   <a:graphic>
                     <a:graphicData uri="http://schemas.openxmlformats.org/drawingml/2006/picture">
                       <pic:pic>
                         <pic:nvPicPr>
-                          <pic:cNvPr id="0" name="image7.png"/>
+                          <pic:cNvPr id="0" name="image5.png"/>
                           <pic:cNvPicPr preferRelativeResize="0"/>
                         </pic:nvPicPr>
                         <pic:blipFill>
@@ -7204,16 +7187,14 @@
             <w:pPr>
               <w:rPr>
                 <w:rFonts w:ascii="Roboto" w:cs="Roboto" w:eastAsia="Roboto" w:hAnsi="Roboto"/>
-                <w:i w:val="1"/>
-                <w:color w:val="1d2125"/>
-                <w:sz w:val="24"/>
-                <w:szCs w:val="24"/>
-              </w:rPr>
-            </w:pPr>
-            <w:r>
-              <w:rPr>
-                <w:rFonts w:ascii="Roboto" w:cs="Roboto" w:eastAsia="Roboto" w:hAnsi="Roboto"/>
-                <w:i w:val="1"/>
+                <w:color w:val="1d2125"/>
+                <w:sz w:val="24"/>
+                <w:szCs w:val="24"/>
+              </w:rPr>
+            </w:pPr>
+            <w:r>
+              <w:rPr>
+                <w:rFonts w:ascii="Roboto" w:cs="Roboto" w:eastAsia="Roboto" w:hAnsi="Roboto"/>
                 <w:color w:val="1d2125"/>
                 <w:sz w:val="24"/>
                 <w:szCs w:val="24"/>
@@ -7222,12 +7203,12 @@
                 <wp:inline distB="114300" distT="114300" distL="114300" distR="114300">
                   <wp:extent cx="5810250" cy="2349500"/>
                   <wp:effectExtent b="0" l="0" r="0" t="0"/>
-                  <wp:docPr id="6" name="image3.png"/>
+                  <wp:docPr id="6" name="image2.png"/>
                   <a:graphic>
                     <a:graphicData uri="http://schemas.openxmlformats.org/drawingml/2006/picture">
                       <pic:pic>
                         <pic:nvPicPr>
-                          <pic:cNvPr id="0" name="image3.png"/>
+                          <pic:cNvPr id="0" name="image2.png"/>
                           <pic:cNvPicPr preferRelativeResize="0"/>
                         </pic:nvPicPr>
                         <pic:blipFill>
@@ -7261,16 +7242,14 @@
             <w:pPr>
               <w:rPr>
                 <w:rFonts w:ascii="Roboto" w:cs="Roboto" w:eastAsia="Roboto" w:hAnsi="Roboto"/>
-                <w:i w:val="1"/>
-                <w:color w:val="1d2125"/>
-                <w:sz w:val="24"/>
-                <w:szCs w:val="24"/>
-              </w:rPr>
-            </w:pPr>
-            <w:r>
-              <w:rPr>
-                <w:rFonts w:ascii="Roboto" w:cs="Roboto" w:eastAsia="Roboto" w:hAnsi="Roboto"/>
-                <w:i w:val="1"/>
+                <w:color w:val="1d2125"/>
+                <w:sz w:val="24"/>
+                <w:szCs w:val="24"/>
+              </w:rPr>
+            </w:pPr>
+            <w:r>
+              <w:rPr>
+                <w:rFonts w:ascii="Roboto" w:cs="Roboto" w:eastAsia="Roboto" w:hAnsi="Roboto"/>
                 <w:color w:val="1d2125"/>
                 <w:sz w:val="24"/>
                 <w:szCs w:val="24"/>
@@ -7283,16 +7262,14 @@
             <w:pPr>
               <w:rPr>
                 <w:rFonts w:ascii="Roboto" w:cs="Roboto" w:eastAsia="Roboto" w:hAnsi="Roboto"/>
-                <w:i w:val="1"/>
-                <w:color w:val="1d2125"/>
-                <w:sz w:val="24"/>
-                <w:szCs w:val="24"/>
-              </w:rPr>
-            </w:pPr>
-            <w:r>
-              <w:rPr>
-                <w:rFonts w:ascii="Roboto" w:cs="Roboto" w:eastAsia="Roboto" w:hAnsi="Roboto"/>
-                <w:i w:val="1"/>
+                <w:color w:val="1d2125"/>
+                <w:sz w:val="24"/>
+                <w:szCs w:val="24"/>
+              </w:rPr>
+            </w:pPr>
+            <w:r>
+              <w:rPr>
+                <w:rFonts w:ascii="Roboto" w:cs="Roboto" w:eastAsia="Roboto" w:hAnsi="Roboto"/>
                 <w:color w:val="1d2125"/>
                 <w:sz w:val="24"/>
                 <w:szCs w:val="24"/>
@@ -7301,12 +7278,12 @@
                 <wp:inline distB="114300" distT="114300" distL="114300" distR="114300">
                   <wp:extent cx="5810250" cy="2057400"/>
                   <wp:effectExtent b="0" l="0" r="0" t="0"/>
-                  <wp:docPr id="10" name="image9.png"/>
+                  <wp:docPr id="10" name="image4.png"/>
                   <a:graphic>
                     <a:graphicData uri="http://schemas.openxmlformats.org/drawingml/2006/picture">
                       <pic:pic>
                         <pic:nvPicPr>
-                          <pic:cNvPr id="0" name="image9.png"/>
+                          <pic:cNvPr id="0" name="image4.png"/>
                           <pic:cNvPicPr preferRelativeResize="0"/>
                         </pic:nvPicPr>
                         <pic:blipFill>
@@ -7340,16 +7317,14 @@
             <w:pPr>
               <w:rPr>
                 <w:rFonts w:ascii="Roboto" w:cs="Roboto" w:eastAsia="Roboto" w:hAnsi="Roboto"/>
-                <w:i w:val="1"/>
-                <w:color w:val="1d2125"/>
-                <w:sz w:val="24"/>
-                <w:szCs w:val="24"/>
-              </w:rPr>
-            </w:pPr>
-            <w:r>
-              <w:rPr>
-                <w:rFonts w:ascii="Roboto" w:cs="Roboto" w:eastAsia="Roboto" w:hAnsi="Roboto"/>
-                <w:i w:val="1"/>
+                <w:color w:val="1d2125"/>
+                <w:sz w:val="24"/>
+                <w:szCs w:val="24"/>
+              </w:rPr>
+            </w:pPr>
+            <w:r>
+              <w:rPr>
+                <w:rFonts w:ascii="Roboto" w:cs="Roboto" w:eastAsia="Roboto" w:hAnsi="Roboto"/>
                 <w:color w:val="1d2125"/>
                 <w:sz w:val="24"/>
                 <w:szCs w:val="24"/>
@@ -7358,12 +7333,12 @@
                 <wp:inline distB="114300" distT="114300" distL="114300" distR="114300">
                   <wp:extent cx="5810250" cy="2565400"/>
                   <wp:effectExtent b="0" l="0" r="0" t="0"/>
-                  <wp:docPr id="5" name="image5.png"/>
+                  <wp:docPr id="5" name="image6.png"/>
                   <a:graphic>
                     <a:graphicData uri="http://schemas.openxmlformats.org/drawingml/2006/picture">
                       <pic:pic>
                         <pic:nvPicPr>
-                          <pic:cNvPr id="0" name="image5.png"/>
+                          <pic:cNvPr id="0" name="image6.png"/>
                           <pic:cNvPicPr preferRelativeResize="0"/>
                         </pic:nvPicPr>
                         <pic:blipFill>
@@ -7397,7 +7372,6 @@
             <w:pPr>
               <w:rPr>
                 <w:rFonts w:ascii="Roboto" w:cs="Roboto" w:eastAsia="Roboto" w:hAnsi="Roboto"/>
-                <w:i w:val="1"/>
                 <w:color w:val="1d2125"/>
                 <w:sz w:val="24"/>
                 <w:szCs w:val="24"/>
@@ -7428,17 +7402,14 @@
               <w:ind w:left="720" w:hanging="360"/>
               <w:rPr>
                 <w:rFonts w:ascii="Roboto" w:cs="Roboto" w:eastAsia="Roboto" w:hAnsi="Roboto"/>
-                <w:i w:val="1"/>
-                <w:color w:val="1d2125"/>
-                <w:sz w:val="24"/>
-                <w:szCs w:val="24"/>
-                <w:u w:val="none"/>
-              </w:rPr>
-            </w:pPr>
-            <w:r>
-              <w:rPr>
-                <w:rFonts w:ascii="Roboto" w:cs="Roboto" w:eastAsia="Roboto" w:hAnsi="Roboto"/>
-                <w:i w:val="1"/>
+                <w:color w:val="1d2125"/>
+                <w:sz w:val="24"/>
+                <w:szCs w:val="24"/>
+              </w:rPr>
+            </w:pPr>
+            <w:r>
+              <w:rPr>
+                <w:rFonts w:ascii="Roboto" w:cs="Roboto" w:eastAsia="Roboto" w:hAnsi="Roboto"/>
                 <w:color w:val="1d2125"/>
                 <w:sz w:val="24"/>
                 <w:szCs w:val="24"/>
@@ -7456,17 +7427,14 @@
               <w:ind w:left="1440" w:hanging="360"/>
               <w:rPr>
                 <w:rFonts w:ascii="Roboto" w:cs="Roboto" w:eastAsia="Roboto" w:hAnsi="Roboto"/>
-                <w:i w:val="1"/>
-                <w:color w:val="1d2125"/>
-                <w:sz w:val="24"/>
-                <w:szCs w:val="24"/>
-                <w:u w:val="none"/>
-              </w:rPr>
-            </w:pPr>
-            <w:r>
-              <w:rPr>
-                <w:rFonts w:ascii="Roboto" w:cs="Roboto" w:eastAsia="Roboto" w:hAnsi="Roboto"/>
-                <w:i w:val="1"/>
+                <w:color w:val="1d2125"/>
+                <w:sz w:val="24"/>
+                <w:szCs w:val="24"/>
+              </w:rPr>
+            </w:pPr>
+            <w:r>
+              <w:rPr>
+                <w:rFonts w:ascii="Roboto" w:cs="Roboto" w:eastAsia="Roboto" w:hAnsi="Roboto"/>
                 <w:color w:val="1d2125"/>
                 <w:sz w:val="24"/>
                 <w:szCs w:val="24"/>
@@ -7484,17 +7452,14 @@
               <w:ind w:left="1440" w:hanging="360"/>
               <w:rPr>
                 <w:rFonts w:ascii="Roboto" w:cs="Roboto" w:eastAsia="Roboto" w:hAnsi="Roboto"/>
-                <w:i w:val="1"/>
-                <w:color w:val="1d2125"/>
-                <w:sz w:val="24"/>
-                <w:szCs w:val="24"/>
-                <w:u w:val="none"/>
-              </w:rPr>
-            </w:pPr>
-            <w:r>
-              <w:rPr>
-                <w:rFonts w:ascii="Roboto" w:cs="Roboto" w:eastAsia="Roboto" w:hAnsi="Roboto"/>
-                <w:i w:val="1"/>
+                <w:color w:val="1d2125"/>
+                <w:sz w:val="24"/>
+                <w:szCs w:val="24"/>
+              </w:rPr>
+            </w:pPr>
+            <w:r>
+              <w:rPr>
+                <w:rFonts w:ascii="Roboto" w:cs="Roboto" w:eastAsia="Roboto" w:hAnsi="Roboto"/>
                 <w:color w:val="1d2125"/>
                 <w:sz w:val="24"/>
                 <w:szCs w:val="24"/>
@@ -7512,17 +7477,14 @@
               <w:ind w:left="1440" w:hanging="360"/>
               <w:rPr>
                 <w:rFonts w:ascii="Roboto" w:cs="Roboto" w:eastAsia="Roboto" w:hAnsi="Roboto"/>
-                <w:i w:val="1"/>
-                <w:color w:val="1d2125"/>
-                <w:sz w:val="24"/>
-                <w:szCs w:val="24"/>
-                <w:u w:val="none"/>
-              </w:rPr>
-            </w:pPr>
-            <w:r>
-              <w:rPr>
-                <w:rFonts w:ascii="Roboto" w:cs="Roboto" w:eastAsia="Roboto" w:hAnsi="Roboto"/>
-                <w:i w:val="1"/>
+                <w:color w:val="1d2125"/>
+                <w:sz w:val="24"/>
+                <w:szCs w:val="24"/>
+              </w:rPr>
+            </w:pPr>
+            <w:r>
+              <w:rPr>
+                <w:rFonts w:ascii="Roboto" w:cs="Roboto" w:eastAsia="Roboto" w:hAnsi="Roboto"/>
                 <w:color w:val="1d2125"/>
                 <w:sz w:val="24"/>
                 <w:szCs w:val="24"/>
@@ -7540,17 +7502,14 @@
               <w:ind w:left="1440" w:hanging="360"/>
               <w:rPr>
                 <w:rFonts w:ascii="Roboto" w:cs="Roboto" w:eastAsia="Roboto" w:hAnsi="Roboto"/>
-                <w:i w:val="1"/>
-                <w:color w:val="1d2125"/>
-                <w:sz w:val="24"/>
-                <w:szCs w:val="24"/>
-                <w:u w:val="none"/>
-              </w:rPr>
-            </w:pPr>
-            <w:r>
-              <w:rPr>
-                <w:rFonts w:ascii="Roboto" w:cs="Roboto" w:eastAsia="Roboto" w:hAnsi="Roboto"/>
-                <w:i w:val="1"/>
+                <w:color w:val="1d2125"/>
+                <w:sz w:val="24"/>
+                <w:szCs w:val="24"/>
+              </w:rPr>
+            </w:pPr>
+            <w:r>
+              <w:rPr>
+                <w:rFonts w:ascii="Roboto" w:cs="Roboto" w:eastAsia="Roboto" w:hAnsi="Roboto"/>
                 <w:color w:val="1d2125"/>
                 <w:sz w:val="24"/>
                 <w:szCs w:val="24"/>
@@ -7568,17 +7527,14 @@
               <w:ind w:left="720" w:hanging="360"/>
               <w:rPr>
                 <w:rFonts w:ascii="Roboto" w:cs="Roboto" w:eastAsia="Roboto" w:hAnsi="Roboto"/>
-                <w:i w:val="1"/>
-                <w:color w:val="1d2125"/>
-                <w:sz w:val="24"/>
-                <w:szCs w:val="24"/>
-                <w:u w:val="none"/>
-              </w:rPr>
-            </w:pPr>
-            <w:r>
-              <w:rPr>
-                <w:rFonts w:ascii="Roboto" w:cs="Roboto" w:eastAsia="Roboto" w:hAnsi="Roboto"/>
-                <w:i w:val="1"/>
+                <w:color w:val="1d2125"/>
+                <w:sz w:val="24"/>
+                <w:szCs w:val="24"/>
+              </w:rPr>
+            </w:pPr>
+            <w:r>
+              <w:rPr>
+                <w:rFonts w:ascii="Roboto" w:cs="Roboto" w:eastAsia="Roboto" w:hAnsi="Roboto"/>
                 <w:color w:val="1d2125"/>
                 <w:sz w:val="24"/>
                 <w:szCs w:val="24"/>
@@ -7596,17 +7552,14 @@
               <w:ind w:left="1440" w:hanging="360"/>
               <w:rPr>
                 <w:rFonts w:ascii="Roboto" w:cs="Roboto" w:eastAsia="Roboto" w:hAnsi="Roboto"/>
-                <w:i w:val="1"/>
-                <w:color w:val="1d2125"/>
-                <w:sz w:val="24"/>
-                <w:szCs w:val="24"/>
-                <w:u w:val="none"/>
-              </w:rPr>
-            </w:pPr>
-            <w:r>
-              <w:rPr>
-                <w:rFonts w:ascii="Roboto" w:cs="Roboto" w:eastAsia="Roboto" w:hAnsi="Roboto"/>
-                <w:i w:val="1"/>
+                <w:color w:val="1d2125"/>
+                <w:sz w:val="24"/>
+                <w:szCs w:val="24"/>
+              </w:rPr>
+            </w:pPr>
+            <w:r>
+              <w:rPr>
+                <w:rFonts w:ascii="Roboto" w:cs="Roboto" w:eastAsia="Roboto" w:hAnsi="Roboto"/>
                 <w:color w:val="1d2125"/>
                 <w:sz w:val="24"/>
                 <w:szCs w:val="24"/>
@@ -7624,17 +7577,14 @@
               <w:ind w:left="1440" w:hanging="360"/>
               <w:rPr>
                 <w:rFonts w:ascii="Roboto" w:cs="Roboto" w:eastAsia="Roboto" w:hAnsi="Roboto"/>
-                <w:i w:val="1"/>
-                <w:color w:val="1d2125"/>
-                <w:sz w:val="24"/>
-                <w:szCs w:val="24"/>
-                <w:u w:val="none"/>
-              </w:rPr>
-            </w:pPr>
-            <w:r>
-              <w:rPr>
-                <w:rFonts w:ascii="Roboto" w:cs="Roboto" w:eastAsia="Roboto" w:hAnsi="Roboto"/>
-                <w:i w:val="1"/>
+                <w:color w:val="1d2125"/>
+                <w:sz w:val="24"/>
+                <w:szCs w:val="24"/>
+              </w:rPr>
+            </w:pPr>
+            <w:r>
+              <w:rPr>
+                <w:rFonts w:ascii="Roboto" w:cs="Roboto" w:eastAsia="Roboto" w:hAnsi="Roboto"/>
                 <w:color w:val="1d2125"/>
                 <w:sz w:val="24"/>
                 <w:szCs w:val="24"/>
@@ -7652,17 +7602,14 @@
               <w:ind w:left="1440" w:hanging="360"/>
               <w:rPr>
                 <w:rFonts w:ascii="Roboto" w:cs="Roboto" w:eastAsia="Roboto" w:hAnsi="Roboto"/>
-                <w:i w:val="1"/>
-                <w:color w:val="1d2125"/>
-                <w:sz w:val="24"/>
-                <w:szCs w:val="24"/>
-                <w:u w:val="none"/>
-              </w:rPr>
-            </w:pPr>
-            <w:r>
-              <w:rPr>
-                <w:rFonts w:ascii="Roboto" w:cs="Roboto" w:eastAsia="Roboto" w:hAnsi="Roboto"/>
-                <w:i w:val="1"/>
+                <w:color w:val="1d2125"/>
+                <w:sz w:val="24"/>
+                <w:szCs w:val="24"/>
+              </w:rPr>
+            </w:pPr>
+            <w:r>
+              <w:rPr>
+                <w:rFonts w:ascii="Roboto" w:cs="Roboto" w:eastAsia="Roboto" w:hAnsi="Roboto"/>
                 <w:color w:val="1d2125"/>
                 <w:sz w:val="24"/>
                 <w:szCs w:val="24"/>
@@ -7680,17 +7627,14 @@
               <w:ind w:left="720" w:hanging="360"/>
               <w:rPr>
                 <w:rFonts w:ascii="Roboto" w:cs="Roboto" w:eastAsia="Roboto" w:hAnsi="Roboto"/>
-                <w:i w:val="1"/>
-                <w:color w:val="1d2125"/>
-                <w:sz w:val="24"/>
-                <w:szCs w:val="24"/>
-                <w:u w:val="none"/>
-              </w:rPr>
-            </w:pPr>
-            <w:r>
-              <w:rPr>
-                <w:rFonts w:ascii="Roboto" w:cs="Roboto" w:eastAsia="Roboto" w:hAnsi="Roboto"/>
-                <w:i w:val="1"/>
+                <w:color w:val="1d2125"/>
+                <w:sz w:val="24"/>
+                <w:szCs w:val="24"/>
+              </w:rPr>
+            </w:pPr>
+            <w:r>
+              <w:rPr>
+                <w:rFonts w:ascii="Roboto" w:cs="Roboto" w:eastAsia="Roboto" w:hAnsi="Roboto"/>
                 <w:color w:val="1d2125"/>
                 <w:sz w:val="24"/>
                 <w:szCs w:val="24"/>
@@ -7708,17 +7652,14 @@
               <w:ind w:left="1440" w:hanging="360"/>
               <w:rPr>
                 <w:rFonts w:ascii="Roboto" w:cs="Roboto" w:eastAsia="Roboto" w:hAnsi="Roboto"/>
-                <w:i w:val="1"/>
-                <w:color w:val="1d2125"/>
-                <w:sz w:val="24"/>
-                <w:szCs w:val="24"/>
-                <w:u w:val="none"/>
-              </w:rPr>
-            </w:pPr>
-            <w:r>
-              <w:rPr>
-                <w:rFonts w:ascii="Roboto" w:cs="Roboto" w:eastAsia="Roboto" w:hAnsi="Roboto"/>
-                <w:i w:val="1"/>
+                <w:color w:val="1d2125"/>
+                <w:sz w:val="24"/>
+                <w:szCs w:val="24"/>
+              </w:rPr>
+            </w:pPr>
+            <w:r>
+              <w:rPr>
+                <w:rFonts w:ascii="Roboto" w:cs="Roboto" w:eastAsia="Roboto" w:hAnsi="Roboto"/>
                 <w:color w:val="1d2125"/>
                 <w:sz w:val="24"/>
                 <w:szCs w:val="24"/>
@@ -7736,17 +7677,14 @@
               <w:ind w:left="720" w:hanging="360"/>
               <w:rPr>
                 <w:rFonts w:ascii="Roboto" w:cs="Roboto" w:eastAsia="Roboto" w:hAnsi="Roboto"/>
-                <w:i w:val="1"/>
-                <w:color w:val="1d2125"/>
-                <w:sz w:val="24"/>
-                <w:szCs w:val="24"/>
-                <w:u w:val="none"/>
-              </w:rPr>
-            </w:pPr>
-            <w:r>
-              <w:rPr>
-                <w:rFonts w:ascii="Roboto" w:cs="Roboto" w:eastAsia="Roboto" w:hAnsi="Roboto"/>
-                <w:i w:val="1"/>
+                <w:color w:val="1d2125"/>
+                <w:sz w:val="24"/>
+                <w:szCs w:val="24"/>
+              </w:rPr>
+            </w:pPr>
+            <w:r>
+              <w:rPr>
+                <w:rFonts w:ascii="Roboto" w:cs="Roboto" w:eastAsia="Roboto" w:hAnsi="Roboto"/>
                 <w:color w:val="1d2125"/>
                 <w:sz w:val="24"/>
                 <w:szCs w:val="24"/>
@@ -7764,17 +7702,14 @@
               <w:ind w:left="1440" w:hanging="360"/>
               <w:rPr>
                 <w:rFonts w:ascii="Roboto" w:cs="Roboto" w:eastAsia="Roboto" w:hAnsi="Roboto"/>
-                <w:i w:val="1"/>
-                <w:color w:val="1d2125"/>
-                <w:sz w:val="24"/>
-                <w:szCs w:val="24"/>
-                <w:u w:val="none"/>
-              </w:rPr>
-            </w:pPr>
-            <w:r>
-              <w:rPr>
-                <w:rFonts w:ascii="Roboto" w:cs="Roboto" w:eastAsia="Roboto" w:hAnsi="Roboto"/>
-                <w:i w:val="1"/>
+                <w:color w:val="1d2125"/>
+                <w:sz w:val="24"/>
+                <w:szCs w:val="24"/>
+              </w:rPr>
+            </w:pPr>
+            <w:r>
+              <w:rPr>
+                <w:rFonts w:ascii="Roboto" w:cs="Roboto" w:eastAsia="Roboto" w:hAnsi="Roboto"/>
                 <w:color w:val="1d2125"/>
                 <w:sz w:val="24"/>
                 <w:szCs w:val="24"/>
@@ -7792,17 +7727,14 @@
               <w:ind w:left="720" w:hanging="360"/>
               <w:rPr>
                 <w:rFonts w:ascii="Roboto" w:cs="Roboto" w:eastAsia="Roboto" w:hAnsi="Roboto"/>
-                <w:i w:val="1"/>
-                <w:color w:val="1d2125"/>
-                <w:sz w:val="24"/>
-                <w:szCs w:val="24"/>
-                <w:u w:val="none"/>
-              </w:rPr>
-            </w:pPr>
-            <w:r>
-              <w:rPr>
-                <w:rFonts w:ascii="Roboto" w:cs="Roboto" w:eastAsia="Roboto" w:hAnsi="Roboto"/>
-                <w:i w:val="1"/>
+                <w:color w:val="1d2125"/>
+                <w:sz w:val="24"/>
+                <w:szCs w:val="24"/>
+              </w:rPr>
+            </w:pPr>
+            <w:r>
+              <w:rPr>
+                <w:rFonts w:ascii="Roboto" w:cs="Roboto" w:eastAsia="Roboto" w:hAnsi="Roboto"/>
                 <w:color w:val="1d2125"/>
                 <w:sz w:val="24"/>
                 <w:szCs w:val="24"/>
@@ -7820,17 +7752,14 @@
               <w:ind w:left="1440" w:hanging="360"/>
               <w:rPr>
                 <w:rFonts w:ascii="Roboto" w:cs="Roboto" w:eastAsia="Roboto" w:hAnsi="Roboto"/>
-                <w:i w:val="1"/>
-                <w:color w:val="1d2125"/>
-                <w:sz w:val="24"/>
-                <w:szCs w:val="24"/>
-                <w:u w:val="none"/>
-              </w:rPr>
-            </w:pPr>
-            <w:r>
-              <w:rPr>
-                <w:rFonts w:ascii="Roboto" w:cs="Roboto" w:eastAsia="Roboto" w:hAnsi="Roboto"/>
-                <w:i w:val="1"/>
+                <w:color w:val="1d2125"/>
+                <w:sz w:val="24"/>
+                <w:szCs w:val="24"/>
+              </w:rPr>
+            </w:pPr>
+            <w:r>
+              <w:rPr>
+                <w:rFonts w:ascii="Roboto" w:cs="Roboto" w:eastAsia="Roboto" w:hAnsi="Roboto"/>
                 <w:color w:val="1d2125"/>
                 <w:sz w:val="24"/>
                 <w:szCs w:val="24"/>
@@ -7848,17 +7777,14 @@
               <w:ind w:left="2160" w:hanging="360"/>
               <w:rPr>
                 <w:rFonts w:ascii="Roboto" w:cs="Roboto" w:eastAsia="Roboto" w:hAnsi="Roboto"/>
-                <w:i w:val="1"/>
-                <w:color w:val="1d2125"/>
-                <w:sz w:val="24"/>
-                <w:szCs w:val="24"/>
-                <w:u w:val="none"/>
-              </w:rPr>
-            </w:pPr>
-            <w:r>
-              <w:rPr>
-                <w:rFonts w:ascii="Roboto" w:cs="Roboto" w:eastAsia="Roboto" w:hAnsi="Roboto"/>
-                <w:i w:val="1"/>
+                <w:color w:val="1d2125"/>
+                <w:sz w:val="24"/>
+                <w:szCs w:val="24"/>
+              </w:rPr>
+            </w:pPr>
+            <w:r>
+              <w:rPr>
+                <w:rFonts w:ascii="Roboto" w:cs="Roboto" w:eastAsia="Roboto" w:hAnsi="Roboto"/>
                 <w:color w:val="1d2125"/>
                 <w:sz w:val="24"/>
                 <w:szCs w:val="24"/>
@@ -7867,12 +7793,12 @@
                 <wp:inline distB="114300" distT="114300" distL="114300" distR="114300">
                   <wp:extent cx="4243388" cy="2066925"/>
                   <wp:effectExtent b="0" l="0" r="0" t="0"/>
-                  <wp:docPr id="2" name="image4.png"/>
+                  <wp:docPr id="2" name="image7.png"/>
                   <a:graphic>
                     <a:graphicData uri="http://schemas.openxmlformats.org/drawingml/2006/picture">
                       <pic:pic>
                         <pic:nvPicPr>
-                          <pic:cNvPr id="0" name="image4.png"/>
+                          <pic:cNvPr id="0" name="image7.png"/>
                           <pic:cNvPicPr preferRelativeResize="0"/>
                         </pic:nvPicPr>
                         <pic:blipFill>
@@ -7911,17 +7837,14 @@
               <w:ind w:left="720" w:hanging="360"/>
               <w:rPr>
                 <w:rFonts w:ascii="Roboto" w:cs="Roboto" w:eastAsia="Roboto" w:hAnsi="Roboto"/>
-                <w:i w:val="1"/>
-                <w:color w:val="1d2125"/>
-                <w:sz w:val="24"/>
-                <w:szCs w:val="24"/>
-                <w:u w:val="none"/>
-              </w:rPr>
-            </w:pPr>
-            <w:r>
-              <w:rPr>
-                <w:rFonts w:ascii="Roboto" w:cs="Roboto" w:eastAsia="Roboto" w:hAnsi="Roboto"/>
-                <w:i w:val="1"/>
+                <w:color w:val="1d2125"/>
+                <w:sz w:val="24"/>
+                <w:szCs w:val="24"/>
+              </w:rPr>
+            </w:pPr>
+            <w:r>
+              <w:rPr>
+                <w:rFonts w:ascii="Roboto" w:cs="Roboto" w:eastAsia="Roboto" w:hAnsi="Roboto"/>
                 <w:color w:val="1d2125"/>
                 <w:sz w:val="24"/>
                 <w:szCs w:val="24"/>
@@ -7939,17 +7862,14 @@
               <w:ind w:left="1440" w:hanging="360"/>
               <w:rPr>
                 <w:rFonts w:ascii="Roboto" w:cs="Roboto" w:eastAsia="Roboto" w:hAnsi="Roboto"/>
-                <w:i w:val="1"/>
-                <w:color w:val="1d2125"/>
-                <w:sz w:val="24"/>
-                <w:szCs w:val="24"/>
-                <w:u w:val="none"/>
-              </w:rPr>
-            </w:pPr>
-            <w:r>
-              <w:rPr>
-                <w:rFonts w:ascii="Roboto" w:cs="Roboto" w:eastAsia="Roboto" w:hAnsi="Roboto"/>
-                <w:i w:val="1"/>
+                <w:color w:val="1d2125"/>
+                <w:sz w:val="24"/>
+                <w:szCs w:val="24"/>
+              </w:rPr>
+            </w:pPr>
+            <w:r>
+              <w:rPr>
+                <w:rFonts w:ascii="Roboto" w:cs="Roboto" w:eastAsia="Roboto" w:hAnsi="Roboto"/>
                 <w:color w:val="1d2125"/>
                 <w:sz w:val="24"/>
                 <w:szCs w:val="24"/>
@@ -7967,17 +7887,14 @@
               <w:ind w:left="720" w:hanging="360"/>
               <w:rPr>
                 <w:rFonts w:ascii="Roboto" w:cs="Roboto" w:eastAsia="Roboto" w:hAnsi="Roboto"/>
-                <w:i w:val="1"/>
-                <w:color w:val="1d2125"/>
-                <w:sz w:val="24"/>
-                <w:szCs w:val="24"/>
-                <w:u w:val="none"/>
-              </w:rPr>
-            </w:pPr>
-            <w:r>
-              <w:rPr>
-                <w:rFonts w:ascii="Roboto" w:cs="Roboto" w:eastAsia="Roboto" w:hAnsi="Roboto"/>
-                <w:i w:val="1"/>
+                <w:color w:val="1d2125"/>
+                <w:sz w:val="24"/>
+                <w:szCs w:val="24"/>
+              </w:rPr>
+            </w:pPr>
+            <w:r>
+              <w:rPr>
+                <w:rFonts w:ascii="Roboto" w:cs="Roboto" w:eastAsia="Roboto" w:hAnsi="Roboto"/>
                 <w:color w:val="1d2125"/>
                 <w:sz w:val="24"/>
                 <w:szCs w:val="24"/>
@@ -7995,17 +7912,14 @@
               <w:ind w:left="1440" w:hanging="360"/>
               <w:rPr>
                 <w:rFonts w:ascii="Roboto" w:cs="Roboto" w:eastAsia="Roboto" w:hAnsi="Roboto"/>
-                <w:i w:val="1"/>
-                <w:color w:val="1d2125"/>
-                <w:sz w:val="24"/>
-                <w:szCs w:val="24"/>
-                <w:u w:val="none"/>
-              </w:rPr>
-            </w:pPr>
-            <w:r>
-              <w:rPr>
-                <w:rFonts w:ascii="Roboto" w:cs="Roboto" w:eastAsia="Roboto" w:hAnsi="Roboto"/>
-                <w:i w:val="1"/>
+                <w:color w:val="1d2125"/>
+                <w:sz w:val="24"/>
+                <w:szCs w:val="24"/>
+              </w:rPr>
+            </w:pPr>
+            <w:r>
+              <w:rPr>
+                <w:rFonts w:ascii="Roboto" w:cs="Roboto" w:eastAsia="Roboto" w:hAnsi="Roboto"/>
                 <w:color w:val="1d2125"/>
                 <w:sz w:val="24"/>
                 <w:szCs w:val="24"/>
@@ -8028,16 +7942,14 @@
             <w:pPr>
               <w:rPr>
                 <w:rFonts w:ascii="Roboto" w:cs="Roboto" w:eastAsia="Roboto" w:hAnsi="Roboto"/>
-                <w:i w:val="1"/>
-                <w:color w:val="1d2125"/>
-                <w:sz w:val="24"/>
-                <w:szCs w:val="24"/>
-              </w:rPr>
-            </w:pPr>
-            <w:r>
-              <w:rPr>
-                <w:rFonts w:ascii="Roboto" w:cs="Roboto" w:eastAsia="Roboto" w:hAnsi="Roboto"/>
-                <w:i w:val="1"/>
+                <w:color w:val="1d2125"/>
+                <w:sz w:val="24"/>
+                <w:szCs w:val="24"/>
+              </w:rPr>
+            </w:pPr>
+            <w:r>
+              <w:rPr>
+                <w:rFonts w:ascii="Roboto" w:cs="Roboto" w:eastAsia="Roboto" w:hAnsi="Roboto"/>
                 <w:color w:val="1d2125"/>
                 <w:sz w:val="24"/>
                 <w:szCs w:val="24"/>
@@ -8046,12 +7958,12 @@
                 <wp:inline distB="114300" distT="114300" distL="114300" distR="114300">
                   <wp:extent cx="5810250" cy="2882900"/>
                   <wp:effectExtent b="0" l="0" r="0" t="0"/>
-                  <wp:docPr id="1" name="image6.png"/>
+                  <wp:docPr id="1" name="image3.png"/>
                   <a:graphic>
                     <a:graphicData uri="http://schemas.openxmlformats.org/drawingml/2006/picture">
                       <pic:pic>
                         <pic:nvPicPr>
-                          <pic:cNvPr id="0" name="image6.png"/>
+                          <pic:cNvPr id="0" name="image3.png"/>
                           <pic:cNvPicPr preferRelativeResize="0"/>
                         </pic:nvPicPr>
                         <pic:blipFill>
@@ -8100,17 +8012,14 @@
               <w:ind w:left="720" w:hanging="360"/>
               <w:rPr>
                 <w:rFonts w:ascii="Roboto" w:cs="Roboto" w:eastAsia="Roboto" w:hAnsi="Roboto"/>
-                <w:i w:val="1"/>
-                <w:color w:val="1d2125"/>
-                <w:sz w:val="24"/>
-                <w:szCs w:val="24"/>
-                <w:u w:val="none"/>
-              </w:rPr>
-            </w:pPr>
-            <w:r>
-              <w:rPr>
-                <w:rFonts w:ascii="Roboto" w:cs="Roboto" w:eastAsia="Roboto" w:hAnsi="Roboto"/>
-                <w:i w:val="1"/>
+                <w:color w:val="1d2125"/>
+                <w:sz w:val="24"/>
+                <w:szCs w:val="24"/>
+              </w:rPr>
+            </w:pPr>
+            <w:r>
+              <w:rPr>
+                <w:rFonts w:ascii="Roboto" w:cs="Roboto" w:eastAsia="Roboto" w:hAnsi="Roboto"/>
                 <w:color w:val="1d2125"/>
                 <w:sz w:val="24"/>
                 <w:szCs w:val="24"/>
@@ -8122,7 +8031,6 @@
               <w:rPr>
                 <w:rFonts w:ascii="Roboto" w:cs="Roboto" w:eastAsia="Roboto" w:hAnsi="Roboto"/>
                 <w:b w:val="1"/>
-                <w:i w:val="1"/>
                 <w:color w:val="1d2125"/>
                 <w:sz w:val="24"/>
                 <w:szCs w:val="24"/>
@@ -8140,16 +8048,14 @@
               <w:ind w:left="720" w:hanging="360"/>
               <w:rPr>
                 <w:rFonts w:ascii="Roboto" w:cs="Roboto" w:eastAsia="Roboto" w:hAnsi="Roboto"/>
-                <w:i w:val="1"/>
-                <w:color w:val="1d2125"/>
-                <w:sz w:val="24"/>
-                <w:szCs w:val="24"/>
-              </w:rPr>
-            </w:pPr>
-            <w:r>
-              <w:rPr>
-                <w:rFonts w:ascii="Roboto" w:cs="Roboto" w:eastAsia="Roboto" w:hAnsi="Roboto"/>
-                <w:i w:val="1"/>
+                <w:color w:val="1d2125"/>
+                <w:sz w:val="24"/>
+                <w:szCs w:val="24"/>
+              </w:rPr>
+            </w:pPr>
+            <w:r>
+              <w:rPr>
+                <w:rFonts w:ascii="Roboto" w:cs="Roboto" w:eastAsia="Roboto" w:hAnsi="Roboto"/>
                 <w:color w:val="1d2125"/>
                 <w:sz w:val="24"/>
                 <w:szCs w:val="24"/>
@@ -8161,7 +8067,6 @@
               <w:rPr>
                 <w:rFonts w:ascii="Roboto" w:cs="Roboto" w:eastAsia="Roboto" w:hAnsi="Roboto"/>
                 <w:b w:val="1"/>
-                <w:i w:val="1"/>
                 <w:color w:val="1d2125"/>
                 <w:sz w:val="24"/>
                 <w:szCs w:val="24"/>
@@ -8172,7 +8077,6 @@
             <w:r>
               <w:rPr>
                 <w:rFonts w:ascii="Roboto" w:cs="Roboto" w:eastAsia="Roboto" w:hAnsi="Roboto"/>
-                <w:i w:val="1"/>
                 <w:color w:val="1d2125"/>
                 <w:sz w:val="24"/>
                 <w:szCs w:val="24"/>
@@ -8184,7 +8088,6 @@
               <w:rPr>
                 <w:rFonts w:ascii="Roboto" w:cs="Roboto" w:eastAsia="Roboto" w:hAnsi="Roboto"/>
                 <w:b w:val="1"/>
-                <w:i w:val="1"/>
                 <w:color w:val="1d2125"/>
                 <w:sz w:val="24"/>
                 <w:szCs w:val="24"/>
@@ -8195,7 +8098,6 @@
             <w:r>
               <w:rPr>
                 <w:rFonts w:ascii="Roboto" w:cs="Roboto" w:eastAsia="Roboto" w:hAnsi="Roboto"/>
-                <w:i w:val="1"/>
                 <w:color w:val="1d2125"/>
                 <w:sz w:val="24"/>
                 <w:szCs w:val="24"/>
@@ -8207,7 +8109,6 @@
               <w:rPr>
                 <w:rFonts w:ascii="Roboto" w:cs="Roboto" w:eastAsia="Roboto" w:hAnsi="Roboto"/>
                 <w:b w:val="1"/>
-                <w:i w:val="1"/>
                 <w:color w:val="1d2125"/>
                 <w:sz w:val="24"/>
                 <w:szCs w:val="24"/>
@@ -8218,7 +8119,6 @@
             <w:r>
               <w:rPr>
                 <w:rFonts w:ascii="Roboto" w:cs="Roboto" w:eastAsia="Roboto" w:hAnsi="Roboto"/>
-                <w:i w:val="1"/>
                 <w:color w:val="1d2125"/>
                 <w:sz w:val="24"/>
                 <w:szCs w:val="24"/>
@@ -8230,7 +8130,6 @@
               <w:rPr>
                 <w:rFonts w:ascii="Roboto" w:cs="Roboto" w:eastAsia="Roboto" w:hAnsi="Roboto"/>
                 <w:b w:val="1"/>
-                <w:i w:val="1"/>
                 <w:color w:val="1d2125"/>
                 <w:sz w:val="24"/>
                 <w:szCs w:val="24"/>
@@ -8241,7 +8140,6 @@
             <w:r>
               <w:rPr>
                 <w:rFonts w:ascii="Roboto" w:cs="Roboto" w:eastAsia="Roboto" w:hAnsi="Roboto"/>
-                <w:i w:val="1"/>
                 <w:color w:val="1d2125"/>
                 <w:sz w:val="24"/>
                 <w:szCs w:val="24"/>
@@ -8253,7 +8151,6 @@
               <w:rPr>
                 <w:rFonts w:ascii="Roboto" w:cs="Roboto" w:eastAsia="Roboto" w:hAnsi="Roboto"/>
                 <w:b w:val="1"/>
-                <w:i w:val="1"/>
                 <w:color w:val="1d2125"/>
                 <w:sz w:val="24"/>
                 <w:szCs w:val="24"/>
@@ -8264,7 +8161,6 @@
             <w:r>
               <w:rPr>
                 <w:rFonts w:ascii="Roboto" w:cs="Roboto" w:eastAsia="Roboto" w:hAnsi="Roboto"/>
-                <w:i w:val="1"/>
                 <w:color w:val="1d2125"/>
                 <w:sz w:val="24"/>
                 <w:szCs w:val="24"/>
@@ -8276,7 +8172,6 @@
               <w:rPr>
                 <w:rFonts w:ascii="Roboto" w:cs="Roboto" w:eastAsia="Roboto" w:hAnsi="Roboto"/>
                 <w:b w:val="1"/>
-                <w:i w:val="1"/>
                 <w:color w:val="1d2125"/>
                 <w:sz w:val="24"/>
                 <w:szCs w:val="24"/>
@@ -8287,7 +8182,6 @@
             <w:r>
               <w:rPr>
                 <w:rFonts w:ascii="Roboto" w:cs="Roboto" w:eastAsia="Roboto" w:hAnsi="Roboto"/>
-                <w:i w:val="1"/>
                 <w:color w:val="1d2125"/>
                 <w:sz w:val="24"/>
                 <w:szCs w:val="24"/>
@@ -8299,7 +8193,6 @@
               <w:rPr>
                 <w:rFonts w:ascii="Roboto" w:cs="Roboto" w:eastAsia="Roboto" w:hAnsi="Roboto"/>
                 <w:b w:val="1"/>
-                <w:i w:val="1"/>
                 <w:color w:val="1d2125"/>
                 <w:sz w:val="24"/>
                 <w:szCs w:val="24"/>
@@ -8310,7 +8203,6 @@
             <w:r>
               <w:rPr>
                 <w:rFonts w:ascii="Roboto" w:cs="Roboto" w:eastAsia="Roboto" w:hAnsi="Roboto"/>
-                <w:i w:val="1"/>
                 <w:color w:val="1d2125"/>
                 <w:sz w:val="24"/>
                 <w:szCs w:val="24"/>
@@ -8328,17 +8220,14 @@
               <w:ind w:left="720" w:hanging="360"/>
               <w:rPr>
                 <w:rFonts w:ascii="Roboto" w:cs="Roboto" w:eastAsia="Roboto" w:hAnsi="Roboto"/>
-                <w:i w:val="1"/>
-                <w:color w:val="1d2125"/>
-                <w:sz w:val="24"/>
-                <w:szCs w:val="24"/>
-                <w:u w:val="none"/>
-              </w:rPr>
-            </w:pPr>
-            <w:r>
-              <w:rPr>
-                <w:rFonts w:ascii="Roboto" w:cs="Roboto" w:eastAsia="Roboto" w:hAnsi="Roboto"/>
-                <w:i w:val="1"/>
+                <w:color w:val="1d2125"/>
+                <w:sz w:val="24"/>
+                <w:szCs w:val="24"/>
+              </w:rPr>
+            </w:pPr>
+            <w:r>
+              <w:rPr>
+                <w:rFonts w:ascii="Roboto" w:cs="Roboto" w:eastAsia="Roboto" w:hAnsi="Roboto"/>
                 <w:color w:val="1d2125"/>
                 <w:sz w:val="24"/>
                 <w:szCs w:val="24"/>
@@ -8350,7 +8239,6 @@
               <w:rPr>
                 <w:rFonts w:ascii="Roboto" w:cs="Roboto" w:eastAsia="Roboto" w:hAnsi="Roboto"/>
                 <w:b w:val="1"/>
-                <w:i w:val="1"/>
                 <w:color w:val="1d2125"/>
                 <w:sz w:val="24"/>
                 <w:szCs w:val="24"/>
@@ -8361,7 +8249,6 @@
             <w:r>
               <w:rPr>
                 <w:rFonts w:ascii="Roboto" w:cs="Roboto" w:eastAsia="Roboto" w:hAnsi="Roboto"/>
-                <w:i w:val="1"/>
                 <w:color w:val="1d2125"/>
                 <w:sz w:val="24"/>
                 <w:szCs w:val="24"/>
@@ -8373,7 +8260,6 @@
               <w:rPr>
                 <w:rFonts w:ascii="Roboto" w:cs="Roboto" w:eastAsia="Roboto" w:hAnsi="Roboto"/>
                 <w:b w:val="1"/>
-                <w:i w:val="1"/>
                 <w:color w:val="1d2125"/>
                 <w:sz w:val="24"/>
                 <w:szCs w:val="24"/>
@@ -8384,7 +8270,6 @@
             <w:r>
               <w:rPr>
                 <w:rFonts w:ascii="Roboto" w:cs="Roboto" w:eastAsia="Roboto" w:hAnsi="Roboto"/>
-                <w:i w:val="1"/>
                 <w:color w:val="1d2125"/>
                 <w:sz w:val="24"/>
                 <w:szCs w:val="24"/>
@@ -8396,7 +8281,6 @@
               <w:rPr>
                 <w:rFonts w:ascii="Roboto" w:cs="Roboto" w:eastAsia="Roboto" w:hAnsi="Roboto"/>
                 <w:b w:val="1"/>
-                <w:i w:val="1"/>
                 <w:color w:val="1d2125"/>
                 <w:sz w:val="24"/>
                 <w:szCs w:val="24"/>
@@ -8407,7 +8291,6 @@
             <w:r>
               <w:rPr>
                 <w:rFonts w:ascii="Roboto" w:cs="Roboto" w:eastAsia="Roboto" w:hAnsi="Roboto"/>
-                <w:i w:val="1"/>
                 <w:color w:val="1d2125"/>
                 <w:sz w:val="24"/>
                 <w:szCs w:val="24"/>
@@ -8419,7 +8302,6 @@
               <w:rPr>
                 <w:rFonts w:ascii="Roboto" w:cs="Roboto" w:eastAsia="Roboto" w:hAnsi="Roboto"/>
                 <w:b w:val="1"/>
-                <w:i w:val="1"/>
                 <w:color w:val="1d2125"/>
                 <w:sz w:val="24"/>
                 <w:szCs w:val="24"/>
@@ -8430,7 +8312,6 @@
             <w:r>
               <w:rPr>
                 <w:rFonts w:ascii="Roboto" w:cs="Roboto" w:eastAsia="Roboto" w:hAnsi="Roboto"/>
-                <w:i w:val="1"/>
                 <w:color w:val="1d2125"/>
                 <w:sz w:val="24"/>
                 <w:szCs w:val="24"/>
@@ -8448,17 +8329,14 @@
               <w:ind w:left="720" w:hanging="360"/>
               <w:rPr>
                 <w:rFonts w:ascii="Roboto" w:cs="Roboto" w:eastAsia="Roboto" w:hAnsi="Roboto"/>
-                <w:i w:val="1"/>
-                <w:color w:val="1d2125"/>
-                <w:sz w:val="24"/>
-                <w:szCs w:val="24"/>
-                <w:u w:val="none"/>
-              </w:rPr>
-            </w:pPr>
-            <w:r>
-              <w:rPr>
-                <w:rFonts w:ascii="Roboto" w:cs="Roboto" w:eastAsia="Roboto" w:hAnsi="Roboto"/>
-                <w:i w:val="1"/>
+                <w:color w:val="1d2125"/>
+                <w:sz w:val="24"/>
+                <w:szCs w:val="24"/>
+              </w:rPr>
+            </w:pPr>
+            <w:r>
+              <w:rPr>
+                <w:rFonts w:ascii="Roboto" w:cs="Roboto" w:eastAsia="Roboto" w:hAnsi="Roboto"/>
                 <w:color w:val="1d2125"/>
                 <w:sz w:val="24"/>
                 <w:szCs w:val="24"/>
@@ -8470,7 +8348,6 @@
               <w:rPr>
                 <w:rFonts w:ascii="Roboto" w:cs="Roboto" w:eastAsia="Roboto" w:hAnsi="Roboto"/>
                 <w:b w:val="1"/>
-                <w:i w:val="1"/>
                 <w:color w:val="1d2125"/>
                 <w:sz w:val="24"/>
                 <w:szCs w:val="24"/>
@@ -8481,7 +8358,6 @@
             <w:r>
               <w:rPr>
                 <w:rFonts w:ascii="Roboto" w:cs="Roboto" w:eastAsia="Roboto" w:hAnsi="Roboto"/>
-                <w:i w:val="1"/>
                 <w:color w:val="1d2125"/>
                 <w:sz w:val="24"/>
                 <w:szCs w:val="24"/>
@@ -8499,17 +8375,14 @@
               <w:ind w:left="720" w:hanging="360"/>
               <w:rPr>
                 <w:rFonts w:ascii="Roboto" w:cs="Roboto" w:eastAsia="Roboto" w:hAnsi="Roboto"/>
-                <w:i w:val="1"/>
-                <w:color w:val="1d2125"/>
-                <w:sz w:val="24"/>
-                <w:szCs w:val="24"/>
-                <w:u w:val="none"/>
-              </w:rPr>
-            </w:pPr>
-            <w:r>
-              <w:rPr>
-                <w:rFonts w:ascii="Roboto" w:cs="Roboto" w:eastAsia="Roboto" w:hAnsi="Roboto"/>
-                <w:i w:val="1"/>
+                <w:color w:val="1d2125"/>
+                <w:sz w:val="24"/>
+                <w:szCs w:val="24"/>
+              </w:rPr>
+            </w:pPr>
+            <w:r>
+              <w:rPr>
+                <w:rFonts w:ascii="Roboto" w:cs="Roboto" w:eastAsia="Roboto" w:hAnsi="Roboto"/>
                 <w:color w:val="1d2125"/>
                 <w:sz w:val="24"/>
                 <w:szCs w:val="24"/>
@@ -8521,7 +8394,6 @@
               <w:rPr>
                 <w:rFonts w:ascii="Roboto" w:cs="Roboto" w:eastAsia="Roboto" w:hAnsi="Roboto"/>
                 <w:b w:val="1"/>
-                <w:i w:val="1"/>
                 <w:color w:val="1d2125"/>
                 <w:sz w:val="24"/>
                 <w:szCs w:val="24"/>
@@ -8532,7 +8404,6 @@
             <w:r>
               <w:rPr>
                 <w:rFonts w:ascii="Roboto" w:cs="Roboto" w:eastAsia="Roboto" w:hAnsi="Roboto"/>
-                <w:i w:val="1"/>
                 <w:color w:val="1d2125"/>
                 <w:sz w:val="24"/>
                 <w:szCs w:val="24"/>
